--- a/Lab8/PP-25 Fedorych Oleksandr Lab8.docx
+++ b/Lab8/PP-25 Fedorych Oleksandr Lab8.docx
@@ -690,7 +690,6 @@
           <w:rFonts w:hint="default" w:ascii="Times New Roman" w:hAnsi="Times New Roman" w:cs="Times New Roman"/>
           <w:sz w:val="28"/>
           <w:szCs w:val="28"/>
-          <w:lang w:val="uk-UA"/>
         </w:rPr>
       </w:pPr>
       <w:r>
@@ -701,6 +700,29 @@
         </w:rPr>
         <w:t>Львів – 2024</w:t>
       </w:r>
+    </w:p>
+    <w:p>
+      <w:pPr>
+        <w:spacing w:line="240" w:lineRule="auto"/>
+        <w:jc w:val="center"/>
+        <w:rPr>
+          <w:rFonts w:hint="default" w:ascii="Times New Roman" w:hAnsi="Times New Roman" w:cs="Times New Roman"/>
+          <w:sz w:val="28"/>
+          <w:szCs w:val="28"/>
+        </w:rPr>
+      </w:pPr>
+    </w:p>
+    <w:p>
+      <w:pPr>
+        <w:spacing w:line="240" w:lineRule="auto"/>
+        <w:jc w:val="center"/>
+        <w:rPr>
+          <w:rFonts w:hint="default" w:ascii="Times New Roman" w:hAnsi="Times New Roman" w:cs="Times New Roman"/>
+          <w:sz w:val="28"/>
+          <w:szCs w:val="28"/>
+          <w:lang w:val="uk-UA"/>
+        </w:rPr>
+      </w:pPr>
     </w:p>
     <w:p>
       <w:pPr>
@@ -967,25 +989,6 @@
         <w:spacing w:line="240" w:lineRule="auto"/>
         <w:jc w:val="center"/>
         <w:rPr>
-          <w:rFonts w:hint="default" w:ascii="Times New Roman" w:hAnsi="Times New Roman" w:cs="Times New Roman"/>
-          <w:sz w:val="28"/>
-          <w:szCs w:val="28"/>
-        </w:rPr>
-      </w:pPr>
-      <w:r>
-        <w:rPr>
-          <w:rFonts w:hint="default" w:ascii="Times New Roman" w:hAnsi="Times New Roman" w:cs="Times New Roman"/>
-          <w:b/>
-          <w:bCs/>
-          <w:sz w:val="28"/>
-          <w:szCs w:val="28"/>
-          <w:shd w:val="clear" w:color="auto" w:fill="auto"/>
-          <w:lang w:val="uk-UA"/>
-        </w:rPr>
-        <w:t>ВИКОНАННЯ ЗАВДАННЯ</w:t>
-      </w:r>
-      <w:r>
-        <w:rPr>
           <w:rFonts w:hint="default" w:ascii="Times New Roman" w:hAnsi="Times New Roman" w:eastAsia="SimSun" w:cs="Times New Roman"/>
           <w:color w:val="000000"/>
           <w:kern w:val="0"/>
@@ -993,56 +996,220 @@
           <w:szCs w:val="28"/>
           <w:lang w:val="en-US" w:eastAsia="zh-CN" w:bidi="ar"/>
         </w:rPr>
-        <w:t xml:space="preserve"> </w:t>
-      </w:r>
-    </w:p>
-    <w:p>
-      <w:pPr>
-        <w:keepNext w:val="0"/>
-        <w:keepLines w:val="0"/>
-        <w:widowControl/>
-        <w:numPr>
-          <w:ilvl w:val="0"/>
-          <w:numId w:val="1"/>
-        </w:numPr>
-        <w:suppressLineNumbers w:val="0"/>
-        <w:spacing w:line="240" w:lineRule="auto"/>
-        <w:jc w:val="left"/>
-        <w:rPr>
-          <w:rFonts w:hint="default" w:ascii="Times New Roman" w:hAnsi="Times New Roman" w:cs="Times New Roman"/>
-          <w:b w:val="0"/>
-          <w:bCs w:val="0"/>
-          <w:sz w:val="28"/>
-          <w:szCs w:val="28"/>
-          <w:shd w:val="clear" w:color="auto" w:fill="auto"/>
-          <w:lang w:val="en-US"/>
-        </w:rPr>
-      </w:pPr>
+      </w:pPr>
+      <w:r>
+        <w:rPr>
+          <w:rFonts w:hint="default" w:ascii="Times New Roman" w:hAnsi="Times New Roman" w:cs="Times New Roman"/>
+          <w:b/>
+          <w:bCs/>
+          <w:sz w:val="28"/>
+          <w:szCs w:val="28"/>
+          <w:shd w:val="clear" w:color="auto" w:fill="auto"/>
+          <w:lang w:val="uk-UA"/>
+        </w:rPr>
+        <w:t>ВИКОНАННЯ ЗАВДАННЯ</w:t>
+      </w:r>
       <w:r>
         <w:rPr>
           <w:rFonts w:hint="default" w:ascii="Times New Roman" w:hAnsi="Times New Roman" w:eastAsia="SimSun" w:cs="Times New Roman"/>
-          <w:b w:val="0"/>
-          <w:bCs w:val="0"/>
           <w:color w:val="000000"/>
           <w:kern w:val="0"/>
           <w:sz w:val="28"/>
           <w:szCs w:val="28"/>
           <w:lang w:val="en-US" w:eastAsia="zh-CN" w:bidi="ar"/>
         </w:rPr>
-        <w:t>Завантаження Wireshark</w:t>
-      </w:r>
-      <w:r>
+        <w:t xml:space="preserve"> </w:t>
+      </w:r>
+    </w:p>
+    <w:p>
+      <w:pPr>
+        <w:spacing w:line="240" w:lineRule="auto"/>
+        <w:jc w:val="center"/>
         <w:rPr>
           <w:rFonts w:hint="default" w:ascii="Times New Roman" w:hAnsi="Times New Roman" w:eastAsia="SimSun" w:cs="Times New Roman"/>
-          <w:b w:val="0"/>
-          <w:bCs w:val="0"/>
           <w:color w:val="000000"/>
           <w:kern w:val="0"/>
           <w:sz w:val="28"/>
           <w:szCs w:val="28"/>
+          <w:lang w:val="en-US" w:eastAsia="zh-CN" w:bidi="ar"/>
+        </w:rPr>
+      </w:pPr>
+    </w:p>
+    <w:p>
+      <w:pPr>
+        <w:keepNext w:val="0"/>
+        <w:keepLines w:val="0"/>
+        <w:widowControl/>
+        <w:numPr>
+          <w:ilvl w:val="0"/>
+          <w:numId w:val="1"/>
+        </w:numPr>
+        <w:suppressLineNumbers w:val="0"/>
+        <w:spacing w:line="240" w:lineRule="auto"/>
+        <w:jc w:val="left"/>
+        <w:rPr>
+          <w:rFonts w:hint="default" w:ascii="Times New Roman" w:hAnsi="Times New Roman" w:cs="Times New Roman"/>
+          <w:b w:val="0"/>
+          <w:bCs w:val="0"/>
+          <w:sz w:val="28"/>
+          <w:szCs w:val="28"/>
+          <w:shd w:val="clear" w:color="auto" w:fill="auto"/>
+          <w:lang w:val="en-US"/>
+        </w:rPr>
+      </w:pPr>
+      <w:r>
+        <w:rPr>
+          <w:rFonts w:hint="default" w:ascii="Times New Roman" w:hAnsi="Times New Roman" w:eastAsia="SimSun" w:cs="Times New Roman"/>
+          <w:b w:val="0"/>
+          <w:bCs w:val="0"/>
+          <w:color w:val="000000"/>
+          <w:kern w:val="0"/>
+          <w:sz w:val="28"/>
+          <w:szCs w:val="28"/>
+          <w:lang w:val="en-US" w:eastAsia="zh-CN" w:bidi="ar"/>
+        </w:rPr>
+        <w:t>Завантаження Wireshark</w:t>
+      </w:r>
+      <w:r>
+        <w:rPr>
+          <w:rFonts w:hint="default" w:ascii="Times New Roman" w:hAnsi="Times New Roman" w:eastAsia="SimSun" w:cs="Times New Roman"/>
+          <w:b w:val="0"/>
+          <w:bCs w:val="0"/>
+          <w:color w:val="000000"/>
+          <w:kern w:val="0"/>
+          <w:sz w:val="28"/>
+          <w:szCs w:val="28"/>
           <w:lang w:val="uk-UA" w:eastAsia="zh-CN" w:bidi="ar"/>
         </w:rPr>
         <w:t>.</w:t>
+      </w:r>
+    </w:p>
+    <w:p>
+      <w:pPr>
+        <w:keepNext w:val="0"/>
+        <w:keepLines w:val="0"/>
+        <w:widowControl/>
+        <w:numPr>
+          <w:numId w:val="0"/>
+        </w:numPr>
+        <w:suppressLineNumbers w:val="0"/>
+        <w:spacing w:after="160" w:line="240" w:lineRule="auto"/>
+        <w:jc w:val="left"/>
+        <w:rPr>
+          <w:rFonts w:hint="default" w:ascii="Times New Roman" w:hAnsi="Times New Roman" w:cs="Times New Roman"/>
+          <w:b w:val="0"/>
+          <w:bCs w:val="0"/>
+          <w:sz w:val="28"/>
+          <w:szCs w:val="28"/>
+          <w:shd w:val="clear" w:color="auto" w:fill="auto"/>
+          <w:lang w:val="en-US"/>
+        </w:rPr>
+      </w:pPr>
+    </w:p>
+    <w:p>
+      <w:pPr>
+        <w:keepNext w:val="0"/>
+        <w:keepLines w:val="0"/>
+        <w:widowControl/>
+        <w:numPr>
+          <w:numId w:val="0"/>
+        </w:numPr>
+        <w:suppressLineNumbers w:val="0"/>
+        <w:spacing w:after="160" w:line="240" w:lineRule="auto"/>
+        <w:jc w:val="left"/>
+        <w:rPr>
+          <w:rFonts w:hint="default" w:ascii="Times New Roman" w:hAnsi="Times New Roman" w:cs="Times New Roman"/>
+          <w:b w:val="0"/>
+          <w:bCs w:val="0"/>
+          <w:sz w:val="28"/>
+          <w:szCs w:val="28"/>
+          <w:shd w:val="clear" w:color="auto" w:fill="auto"/>
+          <w:lang w:val="uk-UA"/>
+        </w:rPr>
+      </w:pPr>
+      <w:r>
+        <w:rPr>
+          <w:rFonts w:hint="default" w:ascii="Times New Roman" w:hAnsi="Times New Roman" w:cs="Times New Roman"/>
+          <w:b w:val="0"/>
+          <w:bCs w:val="0"/>
+          <w:sz w:val="28"/>
+          <w:szCs w:val="28"/>
+          <w:shd w:val="clear" w:color="auto" w:fill="auto"/>
+          <w:lang w:val="uk-UA"/>
+        </w:rPr>
+        <w:t xml:space="preserve">Заходжу на офіційний сайт програми </w:t>
+      </w:r>
+      <w:r>
+        <w:rPr>
+          <w:rFonts w:hint="default" w:ascii="Times New Roman" w:hAnsi="Times New Roman" w:cs="Times New Roman"/>
+          <w:b w:val="0"/>
+          <w:bCs w:val="0"/>
+          <w:sz w:val="28"/>
+          <w:szCs w:val="28"/>
+          <w:shd w:val="clear" w:color="auto" w:fill="auto"/>
+          <w:lang w:val="en-US"/>
+        </w:rPr>
+        <w:t>Wireshark</w:t>
+      </w:r>
+      <w:r>
+        <w:rPr>
+          <w:rFonts w:hint="default" w:ascii="Times New Roman" w:hAnsi="Times New Roman" w:cs="Times New Roman"/>
+          <w:b w:val="0"/>
+          <w:bCs w:val="0"/>
+          <w:sz w:val="28"/>
+          <w:szCs w:val="28"/>
+          <w:shd w:val="clear" w:color="auto" w:fill="auto"/>
+          <w:lang w:val="uk-UA"/>
+        </w:rPr>
+        <w:t>(</w:t>
+      </w:r>
+      <w:r>
+        <w:rPr>
+          <w:rFonts w:hint="default" w:ascii="Times New Roman" w:hAnsi="Times New Roman"/>
+          <w:b w:val="0"/>
+          <w:bCs w:val="0"/>
+          <w:sz w:val="28"/>
+          <w:szCs w:val="28"/>
+          <w:shd w:val="clear" w:color="auto" w:fill="auto"/>
+          <w:lang w:val="uk-UA"/>
+        </w:rPr>
+        <w:t>https://www.wireshark.org/</w:t>
+      </w:r>
+      <w:r>
+        <w:rPr>
+          <w:rFonts w:hint="default" w:ascii="Times New Roman" w:hAnsi="Times New Roman" w:cs="Times New Roman"/>
+          <w:b w:val="0"/>
+          <w:bCs w:val="0"/>
+          <w:sz w:val="28"/>
+          <w:szCs w:val="28"/>
+          <w:shd w:val="clear" w:color="auto" w:fill="auto"/>
+          <w:lang w:val="uk-UA"/>
+        </w:rPr>
+        <w:t>)</w:t>
+      </w:r>
+      <w:r>
+        <w:rPr>
+          <w:rFonts w:hint="default" w:ascii="Times New Roman" w:hAnsi="Times New Roman" w:cs="Times New Roman"/>
+          <w:b w:val="0"/>
+          <w:bCs w:val="0"/>
+          <w:sz w:val="28"/>
+          <w:szCs w:val="28"/>
+          <w:shd w:val="clear" w:color="auto" w:fill="auto"/>
+          <w:lang w:val="en-US"/>
+        </w:rPr>
+        <w:t xml:space="preserve"> </w:t>
+      </w:r>
+      <w:r>
+        <w:rPr>
+          <w:rFonts w:hint="default" w:ascii="Times New Roman" w:hAnsi="Times New Roman" w:cs="Times New Roman"/>
+          <w:b w:val="0"/>
+          <w:bCs w:val="0"/>
+          <w:sz w:val="28"/>
+          <w:szCs w:val="28"/>
+          <w:shd w:val="clear" w:color="auto" w:fill="auto"/>
+          <w:lang w:val="uk-UA"/>
+        </w:rPr>
+        <w:t>та завантажую інсталятор.</w:t>
       </w:r>
     </w:p>
     <w:p>
@@ -1079,8 +1246,8 @@
         </w:rPr>
         <w:drawing>
           <wp:inline distT="0" distB="0" distL="114300" distR="114300">
-            <wp:extent cx="6113145" cy="2289810"/>
-            <wp:effectExtent l="0" t="0" r="13335" b="11430"/>
+            <wp:extent cx="4704080" cy="1762125"/>
+            <wp:effectExtent l="0" t="0" r="5080" b="5715"/>
             <wp:docPr id="2" name="Picture 2" descr="1"/>
             <wp:cNvGraphicFramePr>
               <a:graphicFrameLocks xmlns:a="http://schemas.openxmlformats.org/drawingml/2006/main" noChangeAspect="1"/>
@@ -1103,7 +1270,7 @@
                   <pic:spPr>
                     <a:xfrm>
                       <a:off x="0" y="0"/>
-                      <a:ext cx="6113145" cy="2289810"/>
+                      <a:ext cx="4704080" cy="1762125"/>
                     </a:xfrm>
                     <a:prstGeom prst="rect">
                       <a:avLst/>
@@ -1135,6 +1302,159 @@
           <w:sz w:val="28"/>
           <w:szCs w:val="28"/>
           <w:shd w:val="clear" w:color="auto" w:fill="auto"/>
+          <w:lang w:val="en-US"/>
+        </w:rPr>
+      </w:pPr>
+      <w:r>
+        <w:rPr>
+          <w:rFonts w:hint="default" w:ascii="Times New Roman" w:hAnsi="Times New Roman" w:cs="Times New Roman"/>
+          <w:b/>
+          <w:bCs/>
+          <w:sz w:val="28"/>
+          <w:szCs w:val="28"/>
+          <w:shd w:val="clear" w:color="auto" w:fill="auto"/>
+          <w:lang w:val="uk-UA"/>
+        </w:rPr>
+        <w:t>Рис. 1.</w:t>
+      </w:r>
+      <w:r>
+        <w:rPr>
+          <w:rFonts w:hint="default" w:ascii="Times New Roman" w:hAnsi="Times New Roman" w:cs="Times New Roman"/>
+          <w:b w:val="0"/>
+          <w:bCs w:val="0"/>
+          <w:sz w:val="28"/>
+          <w:szCs w:val="28"/>
+          <w:shd w:val="clear" w:color="auto" w:fill="auto"/>
+          <w:lang w:val="uk-UA"/>
+        </w:rPr>
+        <w:t xml:space="preserve"> Офіційний сайт програми </w:t>
+      </w:r>
+      <w:r>
+        <w:rPr>
+          <w:rFonts w:hint="default" w:ascii="Times New Roman" w:hAnsi="Times New Roman" w:cs="Times New Roman"/>
+          <w:b w:val="0"/>
+          <w:bCs w:val="0"/>
+          <w:sz w:val="28"/>
+          <w:szCs w:val="28"/>
+          <w:shd w:val="clear" w:color="auto" w:fill="auto"/>
+          <w:lang w:val="en-US"/>
+        </w:rPr>
+        <w:t>Wireshark.</w:t>
+      </w:r>
+    </w:p>
+    <w:p>
+      <w:pPr>
+        <w:keepNext w:val="0"/>
+        <w:keepLines w:val="0"/>
+        <w:widowControl/>
+        <w:numPr>
+          <w:ilvl w:val="0"/>
+          <w:numId w:val="0"/>
+        </w:numPr>
+        <w:suppressLineNumbers w:val="0"/>
+        <w:spacing w:after="160" w:line="240" w:lineRule="auto"/>
+        <w:jc w:val="center"/>
+        <w:rPr>
+          <w:rFonts w:hint="default" w:ascii="Times New Roman" w:hAnsi="Times New Roman" w:cs="Times New Roman"/>
+          <w:b w:val="0"/>
+          <w:bCs w:val="0"/>
+          <w:sz w:val="28"/>
+          <w:szCs w:val="28"/>
+          <w:shd w:val="clear" w:color="auto" w:fill="auto"/>
+          <w:lang w:val="en-US"/>
+        </w:rPr>
+      </w:pPr>
+    </w:p>
+    <w:p>
+      <w:pPr>
+        <w:keepNext w:val="0"/>
+        <w:keepLines w:val="0"/>
+        <w:widowControl/>
+        <w:numPr>
+          <w:ilvl w:val="0"/>
+          <w:numId w:val="0"/>
+        </w:numPr>
+        <w:suppressLineNumbers w:val="0"/>
+        <w:spacing w:after="160" w:line="240" w:lineRule="auto"/>
+        <w:jc w:val="both"/>
+        <w:rPr>
+          <w:rFonts w:hint="default" w:ascii="Times New Roman" w:hAnsi="Times New Roman" w:cs="Times New Roman"/>
+          <w:b w:val="0"/>
+          <w:bCs w:val="0"/>
+          <w:sz w:val="28"/>
+          <w:szCs w:val="28"/>
+          <w:shd w:val="clear" w:color="auto" w:fill="auto"/>
+          <w:lang w:val="en-US"/>
+        </w:rPr>
+      </w:pPr>
+      <w:r>
+        <w:rPr>
+          <w:rFonts w:hint="default" w:ascii="Times New Roman" w:hAnsi="Times New Roman" w:cs="Times New Roman"/>
+          <w:b w:val="0"/>
+          <w:bCs w:val="0"/>
+          <w:sz w:val="28"/>
+          <w:szCs w:val="28"/>
+          <w:shd w:val="clear" w:color="auto" w:fill="auto"/>
+          <w:lang w:val="uk-UA"/>
+        </w:rPr>
+        <w:t xml:space="preserve">Запускаю інсталятор та встановлюю програму </w:t>
+      </w:r>
+      <w:r>
+        <w:rPr>
+          <w:rFonts w:hint="default" w:ascii="Times New Roman" w:hAnsi="Times New Roman" w:cs="Times New Roman"/>
+          <w:b w:val="0"/>
+          <w:bCs w:val="0"/>
+          <w:sz w:val="28"/>
+          <w:szCs w:val="28"/>
+          <w:shd w:val="clear" w:color="auto" w:fill="auto"/>
+          <w:lang w:val="en-US"/>
+        </w:rPr>
+        <w:t xml:space="preserve">Wireshark </w:t>
+      </w:r>
+      <w:r>
+        <w:rPr>
+          <w:rFonts w:hint="default" w:ascii="Times New Roman" w:hAnsi="Times New Roman" w:cs="Times New Roman"/>
+          <w:b w:val="0"/>
+          <w:bCs w:val="0"/>
+          <w:sz w:val="28"/>
+          <w:szCs w:val="28"/>
+          <w:shd w:val="clear" w:color="auto" w:fill="auto"/>
+          <w:lang w:val="uk-UA"/>
+        </w:rPr>
+        <w:t>на мій ПК</w:t>
+      </w:r>
+      <w:r>
+        <w:rPr>
+          <w:rFonts w:hint="default" w:ascii="Times New Roman" w:hAnsi="Times New Roman" w:cs="Times New Roman"/>
+          <w:b w:val="0"/>
+          <w:bCs w:val="0"/>
+          <w:sz w:val="28"/>
+          <w:szCs w:val="28"/>
+          <w:shd w:val="clear" w:color="auto" w:fill="auto"/>
+          <w:lang w:val="en-US"/>
+        </w:rPr>
+        <w:t>.</w:t>
+      </w:r>
+    </w:p>
+    <w:p>
+      <w:pPr>
+        <w:keepNext w:val="0"/>
+        <w:keepLines w:val="0"/>
+        <w:widowControl/>
+        <w:numPr>
+          <w:ilvl w:val="0"/>
+          <w:numId w:val="0"/>
+        </w:numPr>
+        <w:suppressLineNumbers w:val="0"/>
+        <w:spacing w:after="160" w:line="240" w:lineRule="auto"/>
+        <w:jc w:val="center"/>
+        <w:rPr>
+          <w:rFonts w:hint="default" w:ascii="Times New Roman" w:hAnsi="Times New Roman" w:cs="Times New Roman"/>
+          <w:b w:val="0"/>
+          <w:bCs w:val="0"/>
+          <w:sz w:val="28"/>
+          <w:szCs w:val="28"/>
+          <w:shd w:val="clear" w:color="auto" w:fill="auto"/>
           <w:lang w:val="uk-UA"/>
         </w:rPr>
       </w:pPr>
@@ -1150,79 +1470,8 @@
         </w:rPr>
         <w:drawing>
           <wp:inline distT="0" distB="0" distL="114300" distR="114300">
-            <wp:extent cx="4160520" cy="556260"/>
-            <wp:effectExtent l="0" t="0" r="0" b="7620"/>
-            <wp:docPr id="3" name="Picture 3" descr="2"/>
-            <wp:cNvGraphicFramePr>
-              <a:graphicFrameLocks xmlns:a="http://schemas.openxmlformats.org/drawingml/2006/main" noChangeAspect="1"/>
-            </wp:cNvGraphicFramePr>
-            <a:graphic xmlns:a="http://schemas.openxmlformats.org/drawingml/2006/main">
-              <a:graphicData uri="http://schemas.openxmlformats.org/drawingml/2006/picture">
-                <pic:pic xmlns:pic="http://schemas.openxmlformats.org/drawingml/2006/picture">
-                  <pic:nvPicPr>
-                    <pic:cNvPr id="3" name="Picture 3" descr="2"/>
-                    <pic:cNvPicPr>
-                      <a:picLocks noChangeAspect="1"/>
-                    </pic:cNvPicPr>
-                  </pic:nvPicPr>
-                  <pic:blipFill>
-                    <a:blip r:embed="rId8"/>
-                    <a:stretch>
-                      <a:fillRect/>
-                    </a:stretch>
-                  </pic:blipFill>
-                  <pic:spPr>
-                    <a:xfrm>
-                      <a:off x="0" y="0"/>
-                      <a:ext cx="4160520" cy="556260"/>
-                    </a:xfrm>
-                    <a:prstGeom prst="rect">
-                      <a:avLst/>
-                    </a:prstGeom>
-                  </pic:spPr>
-                </pic:pic>
-              </a:graphicData>
-            </a:graphic>
-          </wp:inline>
-        </w:drawing>
-      </w:r>
-    </w:p>
-    <w:p>
-      <w:pPr>
-        <w:keepNext w:val="0"/>
-        <w:keepLines w:val="0"/>
-        <w:widowControl/>
-        <w:numPr>
-          <w:ilvl w:val="0"/>
-          <w:numId w:val="0"/>
-        </w:numPr>
-        <w:suppressLineNumbers w:val="0"/>
-        <w:spacing w:after="160" w:line="240" w:lineRule="auto"/>
-        <w:jc w:val="center"/>
-        <w:rPr>
-          <w:rFonts w:hint="default" w:ascii="Times New Roman" w:hAnsi="Times New Roman" w:cs="Times New Roman"/>
-          <w:b w:val="0"/>
-          <w:bCs w:val="0"/>
-          <w:sz w:val="28"/>
-          <w:szCs w:val="28"/>
-          <w:shd w:val="clear" w:color="auto" w:fill="auto"/>
-          <w:lang w:val="uk-UA"/>
-        </w:rPr>
-      </w:pPr>
-      <w:r>
-        <w:rPr>
-          <w:rFonts w:hint="default" w:ascii="Times New Roman" w:hAnsi="Times New Roman" w:cs="Times New Roman"/>
-          <w:b w:val="0"/>
-          <w:bCs w:val="0"/>
-          <w:sz w:val="28"/>
-          <w:szCs w:val="28"/>
-          <w:shd w:val="clear" w:color="auto" w:fill="auto"/>
-          <w:lang w:val="uk-UA"/>
-        </w:rPr>
-        <w:drawing>
-          <wp:inline distT="0" distB="0" distL="114300" distR="114300">
-            <wp:extent cx="4381500" cy="3566160"/>
-            <wp:effectExtent l="0" t="0" r="7620" b="0"/>
+            <wp:extent cx="3771900" cy="3070860"/>
+            <wp:effectExtent l="0" t="0" r="7620" b="7620"/>
             <wp:docPr id="4" name="Picture 4" descr="3"/>
             <wp:cNvGraphicFramePr>
               <a:graphicFrameLocks xmlns:a="http://schemas.openxmlformats.org/drawingml/2006/main" noChangeAspect="1"/>
@@ -1237,7 +1486,7 @@
                     </pic:cNvPicPr>
                   </pic:nvPicPr>
                   <pic:blipFill>
-                    <a:blip r:embed="rId9"/>
+                    <a:blip r:embed="rId8"/>
                     <a:stretch>
                       <a:fillRect/>
                     </a:stretch>
@@ -1245,7 +1494,7 @@
                   <pic:spPr>
                     <a:xfrm>
                       <a:off x="0" y="0"/>
-                      <a:ext cx="4381500" cy="3566160"/>
+                      <a:ext cx="3771900" cy="3070860"/>
                     </a:xfrm>
                     <a:prstGeom prst="rect">
                       <a:avLst/>
@@ -1280,64 +1529,146 @@
           <w:lang w:val="uk-UA"/>
         </w:rPr>
       </w:pPr>
-    </w:p>
-    <w:p>
-      <w:pPr>
-        <w:keepNext w:val="0"/>
-        <w:keepLines w:val="0"/>
-        <w:widowControl/>
-        <w:numPr>
-          <w:ilvl w:val="0"/>
+      <w:r>
+        <w:rPr>
+          <w:rFonts w:hint="default" w:ascii="Times New Roman" w:hAnsi="Times New Roman" w:cs="Times New Roman"/>
+          <w:b/>
+          <w:bCs/>
+          <w:sz w:val="28"/>
+          <w:szCs w:val="28"/>
+          <w:shd w:val="clear" w:color="auto" w:fill="auto"/>
+          <w:lang w:val="uk-UA"/>
+        </w:rPr>
+        <w:t xml:space="preserve">Рис. </w:t>
+      </w:r>
+      <w:r>
+        <w:rPr>
+          <w:rFonts w:hint="default" w:ascii="Times New Roman" w:hAnsi="Times New Roman" w:cs="Times New Roman"/>
+          <w:b/>
+          <w:bCs/>
+          <w:sz w:val="28"/>
+          <w:szCs w:val="28"/>
+          <w:shd w:val="clear" w:color="auto" w:fill="auto"/>
+          <w:lang w:val="en-US"/>
+        </w:rPr>
+        <w:t>2</w:t>
+      </w:r>
+      <w:r>
+        <w:rPr>
+          <w:rFonts w:hint="default" w:ascii="Times New Roman" w:hAnsi="Times New Roman" w:cs="Times New Roman"/>
+          <w:b/>
+          <w:bCs/>
+          <w:sz w:val="28"/>
+          <w:szCs w:val="28"/>
+          <w:shd w:val="clear" w:color="auto" w:fill="auto"/>
+          <w:lang w:val="uk-UA"/>
+        </w:rPr>
+        <w:t>.</w:t>
+      </w:r>
+      <w:r>
+        <w:rPr>
+          <w:rFonts w:hint="default" w:ascii="Times New Roman" w:hAnsi="Times New Roman" w:cs="Times New Roman"/>
+          <w:b w:val="0"/>
+          <w:bCs w:val="0"/>
+          <w:sz w:val="28"/>
+          <w:szCs w:val="28"/>
+          <w:shd w:val="clear" w:color="auto" w:fill="auto"/>
+          <w:lang w:val="uk-UA"/>
+        </w:rPr>
+        <w:t xml:space="preserve"> Процес встановлення програми </w:t>
+      </w:r>
+      <w:r>
+        <w:rPr>
+          <w:rFonts w:hint="default" w:ascii="Times New Roman" w:hAnsi="Times New Roman" w:cs="Times New Roman"/>
+          <w:b w:val="0"/>
+          <w:bCs w:val="0"/>
+          <w:sz w:val="28"/>
+          <w:szCs w:val="28"/>
+          <w:shd w:val="clear" w:color="auto" w:fill="auto"/>
+          <w:lang w:val="en-US"/>
+        </w:rPr>
+        <w:t>Wireshark.</w:t>
+      </w:r>
+    </w:p>
+    <w:p>
+      <w:pPr>
+        <w:keepNext w:val="0"/>
+        <w:keepLines w:val="0"/>
+        <w:widowControl/>
+        <w:numPr>
+          <w:ilvl w:val="0"/>
+          <w:numId w:val="1"/>
+        </w:numPr>
+        <w:suppressLineNumbers w:val="0"/>
+        <w:spacing w:line="240" w:lineRule="auto"/>
+        <w:jc w:val="left"/>
+        <w:rPr>
+          <w:rFonts w:hint="default" w:ascii="Times New Roman" w:hAnsi="Times New Roman" w:cs="Times New Roman"/>
+          <w:b w:val="0"/>
+          <w:bCs w:val="0"/>
+          <w:sz w:val="28"/>
+          <w:szCs w:val="28"/>
+          <w:shd w:val="clear" w:color="auto" w:fill="auto"/>
+          <w:lang w:val="en-US"/>
+        </w:rPr>
+      </w:pPr>
+      <w:r>
+        <w:rPr>
+          <w:rFonts w:hint="default" w:ascii="Times New Roman" w:hAnsi="Times New Roman" w:cs="Times New Roman"/>
+          <w:b w:val="0"/>
+          <w:bCs w:val="0"/>
+          <w:sz w:val="28"/>
+          <w:szCs w:val="28"/>
+          <w:shd w:val="clear" w:color="auto" w:fill="auto"/>
+          <w:lang w:val="uk-UA"/>
+        </w:rPr>
+        <w:t xml:space="preserve">Запуск </w:t>
+      </w:r>
+      <w:r>
+        <w:rPr>
+          <w:rFonts w:hint="default" w:ascii="Times New Roman" w:hAnsi="Times New Roman" w:cs="Times New Roman"/>
+          <w:b w:val="0"/>
+          <w:bCs w:val="0"/>
+          <w:sz w:val="28"/>
+          <w:szCs w:val="28"/>
+          <w:shd w:val="clear" w:color="auto" w:fill="auto"/>
+          <w:lang w:val="en-US"/>
+        </w:rPr>
+        <w:t>Wireshark.</w:t>
+      </w:r>
+    </w:p>
+    <w:p>
+      <w:pPr>
+        <w:keepNext w:val="0"/>
+        <w:keepLines w:val="0"/>
+        <w:widowControl/>
+        <w:numPr>
           <w:numId w:val="0"/>
         </w:numPr>
         <w:suppressLineNumbers w:val="0"/>
         <w:spacing w:after="160" w:line="240" w:lineRule="auto"/>
-        <w:jc w:val="center"/>
-        <w:rPr>
-          <w:rFonts w:hint="default" w:ascii="Times New Roman" w:hAnsi="Times New Roman" w:cs="Times New Roman"/>
-          <w:b w:val="0"/>
-          <w:bCs w:val="0"/>
-          <w:sz w:val="28"/>
-          <w:szCs w:val="28"/>
-          <w:shd w:val="clear" w:color="auto" w:fill="auto"/>
-          <w:lang w:val="uk-UA"/>
-        </w:rPr>
-      </w:pPr>
-    </w:p>
-    <w:p>
-      <w:pPr>
-        <w:keepNext w:val="0"/>
-        <w:keepLines w:val="0"/>
-        <w:widowControl/>
-        <w:numPr>
-          <w:ilvl w:val="0"/>
+        <w:jc w:val="left"/>
+        <w:rPr>
+          <w:rFonts w:hint="default" w:ascii="Times New Roman" w:hAnsi="Times New Roman" w:cs="Times New Roman"/>
+          <w:b w:val="0"/>
+          <w:bCs w:val="0"/>
+          <w:sz w:val="28"/>
+          <w:szCs w:val="28"/>
+          <w:shd w:val="clear" w:color="auto" w:fill="auto"/>
+          <w:lang w:val="en-US"/>
+        </w:rPr>
+      </w:pPr>
+    </w:p>
+    <w:p>
+      <w:pPr>
+        <w:keepNext w:val="0"/>
+        <w:keepLines w:val="0"/>
+        <w:widowControl/>
+        <w:numPr>
           <w:numId w:val="0"/>
         </w:numPr>
         <w:suppressLineNumbers w:val="0"/>
         <w:spacing w:after="160" w:line="240" w:lineRule="auto"/>
-        <w:jc w:val="center"/>
-        <w:rPr>
-          <w:rFonts w:hint="default" w:ascii="Times New Roman" w:hAnsi="Times New Roman" w:cs="Times New Roman"/>
-          <w:b w:val="0"/>
-          <w:bCs w:val="0"/>
-          <w:sz w:val="28"/>
-          <w:szCs w:val="28"/>
-          <w:shd w:val="clear" w:color="auto" w:fill="auto"/>
-          <w:lang w:val="uk-UA"/>
-        </w:rPr>
-      </w:pPr>
-    </w:p>
-    <w:p>
-      <w:pPr>
-        <w:keepNext w:val="0"/>
-        <w:keepLines w:val="0"/>
-        <w:widowControl/>
-        <w:numPr>
-          <w:ilvl w:val="0"/>
-          <w:numId w:val="1"/>
-        </w:numPr>
-        <w:suppressLineNumbers w:val="0"/>
-        <w:spacing w:line="240" w:lineRule="auto"/>
         <w:jc w:val="left"/>
         <w:rPr>
           <w:rFonts w:hint="default" w:ascii="Times New Roman" w:hAnsi="Times New Roman" w:cs="Times New Roman"/>
@@ -1359,19 +1690,43 @@
           <w:shd w:val="clear" w:color="auto" w:fill="auto"/>
           <w:lang w:val="uk-UA"/>
         </w:rPr>
-        <w:t xml:space="preserve">Запуск </w:t>
-      </w:r>
-      <w:r>
-        <w:rPr>
-          <w:rFonts w:hint="default" w:ascii="Times New Roman" w:hAnsi="Times New Roman" w:cs="Times New Roman"/>
-          <w:b w:val="0"/>
-          <w:bCs w:val="0"/>
-          <w:sz w:val="28"/>
-          <w:szCs w:val="28"/>
-          <w:shd w:val="clear" w:color="auto" w:fill="auto"/>
-          <w:lang w:val="en-US"/>
-        </w:rPr>
-        <w:t>Wireshark.</w:t>
+        <w:t xml:space="preserve">Запускаю встановлену програму </w:t>
+      </w:r>
+      <w:r>
+        <w:rPr>
+          <w:rFonts w:hint="default" w:ascii="Times New Roman" w:hAnsi="Times New Roman" w:cs="Times New Roman"/>
+          <w:b w:val="0"/>
+          <w:bCs w:val="0"/>
+          <w:sz w:val="28"/>
+          <w:szCs w:val="28"/>
+          <w:shd w:val="clear" w:color="auto" w:fill="auto"/>
+          <w:lang w:val="en-US"/>
+        </w:rPr>
+        <w:t xml:space="preserve">Wireshark </w:t>
+      </w:r>
+      <w:r>
+        <w:rPr>
+          <w:rFonts w:hint="default" w:ascii="Times New Roman" w:hAnsi="Times New Roman" w:cs="Times New Roman"/>
+          <w:b w:val="0"/>
+          <w:bCs w:val="0"/>
+          <w:sz w:val="28"/>
+          <w:szCs w:val="28"/>
+          <w:shd w:val="clear" w:color="auto" w:fill="auto"/>
+          <w:lang w:val="uk-UA"/>
+        </w:rPr>
+        <w:t>та мені показується головне меню</w:t>
+      </w:r>
+      <w:r>
+        <w:rPr>
+          <w:rFonts w:hint="default" w:ascii="Times New Roman" w:hAnsi="Times New Roman" w:cs="Times New Roman"/>
+          <w:b w:val="0"/>
+          <w:bCs w:val="0"/>
+          <w:sz w:val="28"/>
+          <w:szCs w:val="28"/>
+          <w:shd w:val="clear" w:color="auto" w:fill="auto"/>
+          <w:lang w:val="en-US"/>
+        </w:rPr>
+        <w:t>.</w:t>
       </w:r>
     </w:p>
     <w:p>
@@ -1424,7 +1779,7 @@
                     </pic:cNvPicPr>
                   </pic:nvPicPr>
                   <pic:blipFill>
-                    <a:blip r:embed="rId10"/>
+                    <a:blip r:embed="rId9"/>
                     <a:stretch>
                       <a:fillRect/>
                     </a:stretch>
@@ -1470,6 +1825,123 @@
       <w:r>
         <w:rPr>
           <w:rFonts w:hint="default" w:ascii="Times New Roman" w:hAnsi="Times New Roman" w:cs="Times New Roman"/>
+          <w:b/>
+          <w:bCs/>
+          <w:sz w:val="28"/>
+          <w:szCs w:val="28"/>
+          <w:shd w:val="clear" w:color="auto" w:fill="auto"/>
+          <w:lang w:val="uk-UA"/>
+        </w:rPr>
+        <w:t>Рис. 3.</w:t>
+      </w:r>
+      <w:r>
+        <w:rPr>
+          <w:rFonts w:hint="default" w:ascii="Times New Roman" w:hAnsi="Times New Roman" w:cs="Times New Roman"/>
+          <w:b w:val="0"/>
+          <w:bCs w:val="0"/>
+          <w:sz w:val="28"/>
+          <w:szCs w:val="28"/>
+          <w:shd w:val="clear" w:color="auto" w:fill="auto"/>
+          <w:lang w:val="uk-UA"/>
+        </w:rPr>
+        <w:t xml:space="preserve"> Головне меню програми </w:t>
+      </w:r>
+      <w:r>
+        <w:rPr>
+          <w:rFonts w:hint="default" w:ascii="Times New Roman" w:hAnsi="Times New Roman" w:cs="Times New Roman"/>
+          <w:b w:val="0"/>
+          <w:bCs w:val="0"/>
+          <w:sz w:val="28"/>
+          <w:szCs w:val="28"/>
+          <w:shd w:val="clear" w:color="auto" w:fill="auto"/>
+          <w:lang w:val="en-US"/>
+        </w:rPr>
+        <w:t>Wireshark.</w:t>
+      </w:r>
+    </w:p>
+    <w:p>
+      <w:pPr>
+        <w:keepNext w:val="0"/>
+        <w:keepLines w:val="0"/>
+        <w:widowControl/>
+        <w:numPr>
+          <w:ilvl w:val="0"/>
+          <w:numId w:val="0"/>
+        </w:numPr>
+        <w:suppressLineNumbers w:val="0"/>
+        <w:spacing w:after="160" w:line="240" w:lineRule="auto"/>
+        <w:jc w:val="center"/>
+        <w:rPr>
+          <w:rFonts w:hint="default" w:ascii="Times New Roman" w:hAnsi="Times New Roman" w:cs="Times New Roman"/>
+          <w:b w:val="0"/>
+          <w:bCs w:val="0"/>
+          <w:sz w:val="28"/>
+          <w:szCs w:val="28"/>
+          <w:shd w:val="clear" w:color="auto" w:fill="auto"/>
+          <w:lang w:val="en-US"/>
+        </w:rPr>
+      </w:pPr>
+    </w:p>
+    <w:p>
+      <w:pPr>
+        <w:keepNext w:val="0"/>
+        <w:keepLines w:val="0"/>
+        <w:widowControl/>
+        <w:numPr>
+          <w:ilvl w:val="0"/>
+          <w:numId w:val="0"/>
+        </w:numPr>
+        <w:suppressLineNumbers w:val="0"/>
+        <w:spacing w:after="160" w:line="240" w:lineRule="auto"/>
+        <w:jc w:val="both"/>
+        <w:rPr>
+          <w:rFonts w:hint="default" w:ascii="Times New Roman" w:hAnsi="Times New Roman" w:cs="Times New Roman"/>
+          <w:b w:val="0"/>
+          <w:bCs w:val="0"/>
+          <w:sz w:val="28"/>
+          <w:szCs w:val="28"/>
+          <w:shd w:val="clear" w:color="auto" w:fill="auto"/>
+          <w:lang w:val="uk-UA"/>
+        </w:rPr>
+      </w:pPr>
+      <w:r>
+        <w:rPr>
+          <w:rFonts w:hint="default" w:ascii="Times New Roman" w:hAnsi="Times New Roman" w:cs="Times New Roman"/>
+          <w:b w:val="0"/>
+          <w:bCs w:val="0"/>
+          <w:sz w:val="28"/>
+          <w:szCs w:val="28"/>
+          <w:shd w:val="clear" w:color="auto" w:fill="auto"/>
+          <w:lang w:val="uk-UA"/>
+        </w:rPr>
+        <w:t>Обираю символ опції захоплення.</w:t>
+      </w:r>
+    </w:p>
+    <w:p>
+      <w:pPr>
+        <w:keepNext w:val="0"/>
+        <w:keepLines w:val="0"/>
+        <w:widowControl/>
+        <w:numPr>
+          <w:ilvl w:val="0"/>
+          <w:numId w:val="0"/>
+        </w:numPr>
+        <w:suppressLineNumbers w:val="0"/>
+        <w:spacing w:after="160" w:line="240" w:lineRule="auto"/>
+        <w:jc w:val="center"/>
+        <w:rPr>
+          <w:rFonts w:hint="default" w:ascii="Times New Roman" w:hAnsi="Times New Roman" w:cs="Times New Roman"/>
+          <w:b w:val="0"/>
+          <w:bCs w:val="0"/>
+          <w:sz w:val="28"/>
+          <w:szCs w:val="28"/>
+          <w:shd w:val="clear" w:color="auto" w:fill="auto"/>
+          <w:lang w:val="en-US"/>
+        </w:rPr>
+      </w:pPr>
+      <w:r>
+        <w:rPr>
+          <w:rFonts w:hint="default" w:ascii="Times New Roman" w:hAnsi="Times New Roman" w:cs="Times New Roman"/>
           <w:b w:val="0"/>
           <w:bCs w:val="0"/>
           <w:sz w:val="28"/>
@@ -1495,7 +1967,7 @@
                     </pic:cNvPicPr>
                   </pic:nvPicPr>
                   <pic:blipFill>
-                    <a:blip r:embed="rId11"/>
+                    <a:blip r:embed="rId10"/>
                     <a:stretch>
                       <a:fillRect/>
                     </a:stretch>
@@ -1535,6 +2007,344 @@
           <w:sz w:val="28"/>
           <w:szCs w:val="28"/>
           <w:shd w:val="clear" w:color="auto" w:fill="auto"/>
+          <w:lang w:val="uk-UA"/>
+        </w:rPr>
+      </w:pPr>
+      <w:r>
+        <w:rPr>
+          <w:rFonts w:hint="default" w:ascii="Times New Roman" w:hAnsi="Times New Roman" w:cs="Times New Roman"/>
+          <w:b/>
+          <w:bCs/>
+          <w:sz w:val="28"/>
+          <w:szCs w:val="28"/>
+          <w:shd w:val="clear" w:color="auto" w:fill="auto"/>
+          <w:lang w:val="uk-UA"/>
+        </w:rPr>
+        <w:t>Рис. 4.</w:t>
+      </w:r>
+      <w:r>
+        <w:rPr>
+          <w:rFonts w:hint="default" w:ascii="Times New Roman" w:hAnsi="Times New Roman" w:cs="Times New Roman"/>
+          <w:b w:val="0"/>
+          <w:bCs w:val="0"/>
+          <w:sz w:val="28"/>
+          <w:szCs w:val="28"/>
+          <w:shd w:val="clear" w:color="auto" w:fill="auto"/>
+          <w:lang w:val="uk-UA"/>
+        </w:rPr>
+        <w:t xml:space="preserve"> Опції захоплення.</w:t>
+      </w:r>
+    </w:p>
+    <w:p>
+      <w:pPr>
+        <w:keepNext w:val="0"/>
+        <w:keepLines w:val="0"/>
+        <w:widowControl/>
+        <w:numPr>
+          <w:ilvl w:val="0"/>
+          <w:numId w:val="0"/>
+        </w:numPr>
+        <w:suppressLineNumbers w:val="0"/>
+        <w:spacing w:after="160" w:line="240" w:lineRule="auto"/>
+        <w:jc w:val="center"/>
+        <w:rPr>
+          <w:rFonts w:hint="default" w:ascii="Times New Roman" w:hAnsi="Times New Roman" w:cs="Times New Roman"/>
+          <w:b w:val="0"/>
+          <w:bCs w:val="0"/>
+          <w:sz w:val="28"/>
+          <w:szCs w:val="28"/>
+          <w:shd w:val="clear" w:color="auto" w:fill="auto"/>
+          <w:lang w:val="en-US"/>
+        </w:rPr>
+      </w:pPr>
+    </w:p>
+    <w:p>
+      <w:pPr>
+        <w:keepNext w:val="0"/>
+        <w:keepLines w:val="0"/>
+        <w:widowControl/>
+        <w:numPr>
+          <w:ilvl w:val="0"/>
+          <w:numId w:val="0"/>
+        </w:numPr>
+        <w:suppressLineNumbers w:val="0"/>
+        <w:spacing w:after="160" w:line="240" w:lineRule="auto"/>
+        <w:jc w:val="center"/>
+        <w:rPr>
+          <w:rFonts w:hint="default" w:ascii="Times New Roman" w:hAnsi="Times New Roman" w:cs="Times New Roman"/>
+          <w:b w:val="0"/>
+          <w:bCs w:val="0"/>
+          <w:sz w:val="28"/>
+          <w:szCs w:val="28"/>
+          <w:shd w:val="clear" w:color="auto" w:fill="auto"/>
+          <w:lang w:val="en-US"/>
+        </w:rPr>
+      </w:pPr>
+    </w:p>
+    <w:p>
+      <w:pPr>
+        <w:keepNext w:val="0"/>
+        <w:keepLines w:val="0"/>
+        <w:widowControl/>
+        <w:numPr>
+          <w:ilvl w:val="0"/>
+          <w:numId w:val="0"/>
+        </w:numPr>
+        <w:suppressLineNumbers w:val="0"/>
+        <w:spacing w:after="160" w:line="240" w:lineRule="auto"/>
+        <w:jc w:val="center"/>
+        <w:rPr>
+          <w:rFonts w:hint="default" w:ascii="Times New Roman" w:hAnsi="Times New Roman" w:cs="Times New Roman"/>
+          <w:b w:val="0"/>
+          <w:bCs w:val="0"/>
+          <w:sz w:val="28"/>
+          <w:szCs w:val="28"/>
+          <w:shd w:val="clear" w:color="auto" w:fill="auto"/>
+          <w:lang w:val="en-US"/>
+        </w:rPr>
+      </w:pPr>
+    </w:p>
+    <w:p>
+      <w:pPr>
+        <w:keepNext w:val="0"/>
+        <w:keepLines w:val="0"/>
+        <w:widowControl/>
+        <w:numPr>
+          <w:ilvl w:val="0"/>
+          <w:numId w:val="0"/>
+        </w:numPr>
+        <w:suppressLineNumbers w:val="0"/>
+        <w:spacing w:after="160" w:line="240" w:lineRule="auto"/>
+        <w:jc w:val="center"/>
+        <w:rPr>
+          <w:rFonts w:hint="default" w:ascii="Times New Roman" w:hAnsi="Times New Roman" w:cs="Times New Roman"/>
+          <w:b w:val="0"/>
+          <w:bCs w:val="0"/>
+          <w:sz w:val="28"/>
+          <w:szCs w:val="28"/>
+          <w:shd w:val="clear" w:color="auto" w:fill="auto"/>
+          <w:lang w:val="en-US"/>
+        </w:rPr>
+      </w:pPr>
+    </w:p>
+    <w:p>
+      <w:pPr>
+        <w:keepNext w:val="0"/>
+        <w:keepLines w:val="0"/>
+        <w:widowControl/>
+        <w:numPr>
+          <w:ilvl w:val="0"/>
+          <w:numId w:val="0"/>
+        </w:numPr>
+        <w:suppressLineNumbers w:val="0"/>
+        <w:spacing w:after="160" w:line="240" w:lineRule="auto"/>
+        <w:jc w:val="center"/>
+        <w:rPr>
+          <w:rFonts w:hint="default" w:ascii="Times New Roman" w:hAnsi="Times New Roman" w:cs="Times New Roman"/>
+          <w:b w:val="0"/>
+          <w:bCs w:val="0"/>
+          <w:sz w:val="28"/>
+          <w:szCs w:val="28"/>
+          <w:shd w:val="clear" w:color="auto" w:fill="auto"/>
+          <w:lang w:val="en-US"/>
+        </w:rPr>
+      </w:pPr>
+    </w:p>
+    <w:p>
+      <w:pPr>
+        <w:keepNext w:val="0"/>
+        <w:keepLines w:val="0"/>
+        <w:widowControl/>
+        <w:numPr>
+          <w:ilvl w:val="0"/>
+          <w:numId w:val="0"/>
+        </w:numPr>
+        <w:suppressLineNumbers w:val="0"/>
+        <w:spacing w:after="160" w:line="240" w:lineRule="auto"/>
+        <w:jc w:val="center"/>
+        <w:rPr>
+          <w:rFonts w:hint="default" w:ascii="Times New Roman" w:hAnsi="Times New Roman" w:cs="Times New Roman"/>
+          <w:b w:val="0"/>
+          <w:bCs w:val="0"/>
+          <w:sz w:val="28"/>
+          <w:szCs w:val="28"/>
+          <w:shd w:val="clear" w:color="auto" w:fill="auto"/>
+          <w:lang w:val="en-US"/>
+        </w:rPr>
+      </w:pPr>
+    </w:p>
+    <w:p>
+      <w:pPr>
+        <w:keepNext w:val="0"/>
+        <w:keepLines w:val="0"/>
+        <w:widowControl/>
+        <w:numPr>
+          <w:ilvl w:val="0"/>
+          <w:numId w:val="0"/>
+        </w:numPr>
+        <w:suppressLineNumbers w:val="0"/>
+        <w:spacing w:after="160" w:line="240" w:lineRule="auto"/>
+        <w:jc w:val="center"/>
+        <w:rPr>
+          <w:rFonts w:hint="default" w:ascii="Times New Roman" w:hAnsi="Times New Roman" w:cs="Times New Roman"/>
+          <w:b w:val="0"/>
+          <w:bCs w:val="0"/>
+          <w:sz w:val="28"/>
+          <w:szCs w:val="28"/>
+          <w:shd w:val="clear" w:color="auto" w:fill="auto"/>
+          <w:lang w:val="en-US"/>
+        </w:rPr>
+      </w:pPr>
+    </w:p>
+    <w:p>
+      <w:pPr>
+        <w:keepNext w:val="0"/>
+        <w:keepLines w:val="0"/>
+        <w:widowControl/>
+        <w:numPr>
+          <w:ilvl w:val="0"/>
+          <w:numId w:val="0"/>
+        </w:numPr>
+        <w:suppressLineNumbers w:val="0"/>
+        <w:spacing w:after="160" w:line="240" w:lineRule="auto"/>
+        <w:jc w:val="center"/>
+        <w:rPr>
+          <w:rFonts w:hint="default" w:ascii="Times New Roman" w:hAnsi="Times New Roman" w:cs="Times New Roman"/>
+          <w:b w:val="0"/>
+          <w:bCs w:val="0"/>
+          <w:sz w:val="28"/>
+          <w:szCs w:val="28"/>
+          <w:shd w:val="clear" w:color="auto" w:fill="auto"/>
+          <w:lang w:val="en-US"/>
+        </w:rPr>
+      </w:pPr>
+    </w:p>
+    <w:p>
+      <w:pPr>
+        <w:keepNext w:val="0"/>
+        <w:keepLines w:val="0"/>
+        <w:widowControl/>
+        <w:numPr>
+          <w:ilvl w:val="0"/>
+          <w:numId w:val="0"/>
+        </w:numPr>
+        <w:suppressLineNumbers w:val="0"/>
+        <w:spacing w:after="160" w:line="240" w:lineRule="auto"/>
+        <w:jc w:val="both"/>
+        <w:rPr>
+          <w:rFonts w:hint="default" w:ascii="Times New Roman" w:hAnsi="Times New Roman" w:cs="Times New Roman"/>
+          <w:b w:val="0"/>
+          <w:bCs w:val="0"/>
+          <w:sz w:val="28"/>
+          <w:szCs w:val="28"/>
+          <w:shd w:val="clear" w:color="auto" w:fill="auto"/>
+          <w:lang w:val="uk-UA"/>
+        </w:rPr>
+      </w:pPr>
+      <w:r>
+        <w:rPr>
+          <w:rFonts w:hint="default" w:ascii="Times New Roman" w:hAnsi="Times New Roman" w:cs="Times New Roman"/>
+          <w:b w:val="0"/>
+          <w:bCs w:val="0"/>
+          <w:sz w:val="28"/>
+          <w:szCs w:val="28"/>
+          <w:shd w:val="clear" w:color="auto" w:fill="auto"/>
+          <w:lang w:val="uk-UA"/>
+        </w:rPr>
+        <w:t xml:space="preserve">Мені відкривається меню опцій захоплення. Обираю підпункт </w:t>
+      </w:r>
+      <w:r>
+        <w:rPr>
+          <w:rFonts w:hint="default" w:ascii="Times New Roman" w:hAnsi="Times New Roman" w:cs="Times New Roman"/>
+          <w:b w:val="0"/>
+          <w:bCs w:val="0"/>
+          <w:sz w:val="28"/>
+          <w:szCs w:val="28"/>
+          <w:shd w:val="clear" w:color="auto" w:fill="auto"/>
+          <w:lang w:val="en-US"/>
+        </w:rPr>
+        <w:t>WI-FI</w:t>
+      </w:r>
+      <w:r>
+        <w:rPr>
+          <w:rFonts w:hint="default" w:ascii="Times New Roman" w:hAnsi="Times New Roman" w:cs="Times New Roman"/>
+          <w:b w:val="0"/>
+          <w:bCs w:val="0"/>
+          <w:sz w:val="28"/>
+          <w:szCs w:val="28"/>
+          <w:shd w:val="clear" w:color="auto" w:fill="auto"/>
+          <w:lang w:val="uk-UA"/>
+        </w:rPr>
+        <w:t>,</w:t>
+      </w:r>
+      <w:r>
+        <w:rPr>
+          <w:rFonts w:hint="default" w:ascii="Times New Roman" w:hAnsi="Times New Roman" w:cs="Times New Roman"/>
+          <w:b w:val="0"/>
+          <w:bCs w:val="0"/>
+          <w:sz w:val="28"/>
+          <w:szCs w:val="28"/>
+          <w:shd w:val="clear" w:color="auto" w:fill="auto"/>
+          <w:lang w:val="en-US"/>
+        </w:rPr>
+        <w:t xml:space="preserve"> </w:t>
+      </w:r>
+      <w:r>
+        <w:rPr>
+          <w:rFonts w:hint="default" w:ascii="Times New Roman" w:hAnsi="Times New Roman" w:cs="Times New Roman"/>
+          <w:b w:val="0"/>
+          <w:bCs w:val="0"/>
+          <w:sz w:val="28"/>
+          <w:szCs w:val="28"/>
+          <w:shd w:val="clear" w:color="auto" w:fill="auto"/>
+          <w:lang w:val="uk-UA"/>
+        </w:rPr>
+        <w:t>щоб відслідковувати протоколи</w:t>
+      </w:r>
+      <w:r>
+        <w:rPr>
+          <w:rFonts w:hint="default" w:ascii="Times New Roman" w:hAnsi="Times New Roman" w:cs="Times New Roman"/>
+          <w:b w:val="0"/>
+          <w:bCs w:val="0"/>
+          <w:sz w:val="28"/>
+          <w:szCs w:val="28"/>
+          <w:shd w:val="clear" w:color="auto" w:fill="auto"/>
+          <w:lang w:val="en-US"/>
+        </w:rPr>
+        <w:t xml:space="preserve">, </w:t>
+      </w:r>
+      <w:r>
+        <w:rPr>
+          <w:rFonts w:hint="default" w:ascii="Times New Roman" w:hAnsi="Times New Roman" w:cs="Times New Roman"/>
+          <w:b w:val="0"/>
+          <w:bCs w:val="0"/>
+          <w:sz w:val="28"/>
+          <w:szCs w:val="28"/>
+          <w:shd w:val="clear" w:color="auto" w:fill="auto"/>
+          <w:lang w:val="uk-UA"/>
+        </w:rPr>
+        <w:t>що проходять крізь цей інтерфейс.</w:t>
+      </w:r>
+    </w:p>
+    <w:p>
+      <w:pPr>
+        <w:keepNext w:val="0"/>
+        <w:keepLines w:val="0"/>
+        <w:widowControl/>
+        <w:numPr>
+          <w:ilvl w:val="0"/>
+          <w:numId w:val="0"/>
+        </w:numPr>
+        <w:suppressLineNumbers w:val="0"/>
+        <w:spacing w:after="160" w:line="240" w:lineRule="auto"/>
+        <w:jc w:val="center"/>
+        <w:rPr>
+          <w:rFonts w:hint="default" w:ascii="Times New Roman" w:hAnsi="Times New Roman" w:cs="Times New Roman"/>
+          <w:b w:val="0"/>
+          <w:bCs w:val="0"/>
+          <w:sz w:val="28"/>
+          <w:szCs w:val="28"/>
+          <w:shd w:val="clear" w:color="auto" w:fill="auto"/>
           <w:lang w:val="en-US"/>
         </w:rPr>
       </w:pPr>
@@ -1566,7 +2376,7 @@
                     </pic:cNvPicPr>
                   </pic:nvPicPr>
                   <pic:blipFill>
-                    <a:blip r:embed="rId12"/>
+                    <a:blip r:embed="rId11"/>
                     <a:stretch>
                       <a:fillRect/>
                     </a:stretch>
@@ -1601,6 +2411,171 @@
         <w:jc w:val="center"/>
         <w:rPr>
           <w:rFonts w:hint="default" w:ascii="Times New Roman" w:hAnsi="Times New Roman" w:cs="Times New Roman"/>
+          <w:b w:val="0"/>
+          <w:bCs w:val="0"/>
+          <w:sz w:val="28"/>
+          <w:szCs w:val="28"/>
+          <w:shd w:val="clear" w:color="auto" w:fill="auto"/>
+          <w:lang w:val="uk-UA"/>
+        </w:rPr>
+      </w:pPr>
+      <w:r>
+        <w:rPr>
+          <w:rFonts w:hint="default" w:ascii="Times New Roman" w:hAnsi="Times New Roman" w:cs="Times New Roman"/>
+          <w:b/>
+          <w:bCs/>
+          <w:sz w:val="28"/>
+          <w:szCs w:val="28"/>
+          <w:shd w:val="clear" w:color="auto" w:fill="auto"/>
+          <w:lang w:val="uk-UA"/>
+        </w:rPr>
+        <w:t xml:space="preserve">Рис. 5. </w:t>
+      </w:r>
+      <w:r>
+        <w:rPr>
+          <w:rFonts w:hint="default" w:ascii="Times New Roman" w:hAnsi="Times New Roman" w:cs="Times New Roman"/>
+          <w:b w:val="0"/>
+          <w:bCs w:val="0"/>
+          <w:sz w:val="28"/>
+          <w:szCs w:val="28"/>
+          <w:shd w:val="clear" w:color="auto" w:fill="auto"/>
+          <w:lang w:val="uk-UA"/>
+        </w:rPr>
+        <w:t>Меню опцій захоплення.</w:t>
+      </w:r>
+    </w:p>
+    <w:p>
+      <w:pPr>
+        <w:keepNext w:val="0"/>
+        <w:keepLines w:val="0"/>
+        <w:widowControl/>
+        <w:numPr>
+          <w:ilvl w:val="0"/>
+          <w:numId w:val="0"/>
+        </w:numPr>
+        <w:suppressLineNumbers w:val="0"/>
+        <w:spacing w:after="160" w:line="240" w:lineRule="auto"/>
+        <w:jc w:val="center"/>
+        <w:rPr>
+          <w:rFonts w:hint="default" w:ascii="Times New Roman" w:hAnsi="Times New Roman" w:cs="Times New Roman"/>
+          <w:b w:val="0"/>
+          <w:bCs w:val="0"/>
+          <w:sz w:val="28"/>
+          <w:szCs w:val="28"/>
+          <w:shd w:val="clear" w:color="auto" w:fill="auto"/>
+          <w:lang w:val="uk-UA"/>
+        </w:rPr>
+      </w:pPr>
+      <w:r>
+        <w:rPr>
+          <w:rFonts w:hint="default" w:ascii="Times New Roman" w:hAnsi="Times New Roman" w:cs="Times New Roman"/>
+          <w:b w:val="0"/>
+          <w:bCs w:val="0"/>
+          <w:sz w:val="28"/>
+          <w:szCs w:val="28"/>
+          <w:shd w:val="clear" w:color="auto" w:fill="auto"/>
+          <w:lang w:val="uk-UA"/>
+        </w:rPr>
+        <w:t xml:space="preserve"> </w:t>
+      </w:r>
+    </w:p>
+    <w:p>
+      <w:pPr>
+        <w:keepNext w:val="0"/>
+        <w:keepLines w:val="0"/>
+        <w:widowControl/>
+        <w:numPr>
+          <w:ilvl w:val="0"/>
+          <w:numId w:val="0"/>
+        </w:numPr>
+        <w:suppressLineNumbers w:val="0"/>
+        <w:spacing w:after="160" w:line="240" w:lineRule="auto"/>
+        <w:jc w:val="both"/>
+        <w:rPr>
+          <w:rFonts w:hint="default" w:ascii="Times New Roman" w:hAnsi="Times New Roman" w:cs="Times New Roman"/>
+          <w:b w:val="0"/>
+          <w:bCs w:val="0"/>
+          <w:sz w:val="28"/>
+          <w:szCs w:val="28"/>
+          <w:shd w:val="clear" w:color="auto" w:fill="auto"/>
+          <w:lang w:val="uk-UA"/>
+        </w:rPr>
+      </w:pPr>
+      <w:r>
+        <w:rPr>
+          <w:rFonts w:hint="default" w:ascii="Times New Roman" w:hAnsi="Times New Roman" w:cs="Times New Roman"/>
+          <w:b w:val="0"/>
+          <w:bCs w:val="0"/>
+          <w:sz w:val="28"/>
+          <w:szCs w:val="28"/>
+          <w:shd w:val="clear" w:color="auto" w:fill="auto"/>
+          <w:lang w:val="uk-UA"/>
+        </w:rPr>
+        <w:t>Мені відкривається</w:t>
+      </w:r>
+      <w:r>
+        <w:rPr>
+          <w:rFonts w:hint="default" w:ascii="Times New Roman" w:hAnsi="Times New Roman" w:cs="Times New Roman"/>
+          <w:b w:val="0"/>
+          <w:bCs w:val="0"/>
+          <w:sz w:val="28"/>
+          <w:szCs w:val="28"/>
+          <w:shd w:val="clear" w:color="auto" w:fill="auto"/>
+          <w:lang w:val="en-US"/>
+        </w:rPr>
+        <w:t xml:space="preserve"> </w:t>
+      </w:r>
+      <w:r>
+        <w:rPr>
+          <w:rFonts w:hint="default" w:ascii="Times New Roman" w:hAnsi="Times New Roman" w:cs="Times New Roman"/>
+          <w:b w:val="0"/>
+          <w:bCs w:val="0"/>
+          <w:sz w:val="28"/>
+          <w:szCs w:val="28"/>
+          <w:shd w:val="clear" w:color="auto" w:fill="auto"/>
+          <w:lang w:val="uk-UA"/>
+        </w:rPr>
+        <w:t xml:space="preserve">меню інтерфейсу </w:t>
+      </w:r>
+      <w:r>
+        <w:rPr>
+          <w:rFonts w:hint="default" w:ascii="Times New Roman" w:hAnsi="Times New Roman" w:cs="Times New Roman"/>
+          <w:b w:val="0"/>
+          <w:bCs w:val="0"/>
+          <w:sz w:val="28"/>
+          <w:szCs w:val="28"/>
+          <w:shd w:val="clear" w:color="auto" w:fill="auto"/>
+          <w:lang w:val="en-US"/>
+        </w:rPr>
+        <w:t xml:space="preserve">WI-FI, </w:t>
+      </w:r>
+      <w:r>
+        <w:rPr>
+          <w:rFonts w:hint="default" w:ascii="Times New Roman" w:hAnsi="Times New Roman" w:cs="Times New Roman"/>
+          <w:b w:val="0"/>
+          <w:bCs w:val="0"/>
+          <w:sz w:val="28"/>
+          <w:szCs w:val="28"/>
+          <w:shd w:val="clear" w:color="auto" w:fill="auto"/>
+          <w:lang w:val="uk-UA"/>
+        </w:rPr>
+        <w:t>яке вже відслідковує протоколи що проходять через цей інтерфейс.</w:t>
+      </w:r>
+    </w:p>
+    <w:p>
+      <w:pPr>
+        <w:keepNext w:val="0"/>
+        <w:keepLines w:val="0"/>
+        <w:widowControl/>
+        <w:numPr>
+          <w:ilvl w:val="0"/>
+          <w:numId w:val="0"/>
+        </w:numPr>
+        <w:suppressLineNumbers w:val="0"/>
+        <w:spacing w:after="160" w:line="240" w:lineRule="auto"/>
+        <w:jc w:val="center"/>
+        <w:rPr>
+          <w:rFonts w:hint="default" w:ascii="Times New Roman" w:hAnsi="Times New Roman" w:cs="Times New Roman"/>
           <w:sz w:val="28"/>
           <w:szCs w:val="28"/>
         </w:rPr>
@@ -1629,7 +2604,7 @@
                     </pic:cNvPicPr>
                   </pic:nvPicPr>
                   <pic:blipFill>
-                    <a:blip r:embed="rId13"/>
+                    <a:blip r:embed="rId12"/>
                     <a:stretch>
                       <a:fillRect/>
                     </a:stretch>
@@ -1668,8 +2643,208 @@
         <w:jc w:val="center"/>
         <w:rPr>
           <w:rFonts w:hint="default" w:ascii="Times New Roman" w:hAnsi="Times New Roman" w:cs="Times New Roman"/>
-          <w:sz w:val="28"/>
-          <w:szCs w:val="28"/>
+          <w:b w:val="0"/>
+          <w:bCs w:val="0"/>
+          <w:sz w:val="28"/>
+          <w:szCs w:val="28"/>
+          <w:shd w:val="clear" w:color="auto" w:fill="auto"/>
+          <w:lang w:val="en-US"/>
+        </w:rPr>
+      </w:pPr>
+      <w:r>
+        <w:rPr>
+          <w:rFonts w:hint="default" w:ascii="Times New Roman" w:hAnsi="Times New Roman" w:cs="Times New Roman"/>
+          <w:b/>
+          <w:bCs/>
+          <w:sz w:val="28"/>
+          <w:szCs w:val="28"/>
+          <w:shd w:val="clear" w:color="auto" w:fill="auto"/>
+          <w:lang w:val="uk-UA"/>
+        </w:rPr>
+        <w:t>Рис. 6.</w:t>
+      </w:r>
+      <w:r>
+        <w:rPr>
+          <w:rFonts w:hint="default" w:ascii="Times New Roman" w:hAnsi="Times New Roman" w:cs="Times New Roman"/>
+          <w:b w:val="0"/>
+          <w:bCs w:val="0"/>
+          <w:sz w:val="28"/>
+          <w:szCs w:val="28"/>
+          <w:shd w:val="clear" w:color="auto" w:fill="auto"/>
+          <w:lang w:val="uk-UA"/>
+        </w:rPr>
+        <w:t xml:space="preserve"> Інтерфейс </w:t>
+      </w:r>
+      <w:r>
+        <w:rPr>
+          <w:rFonts w:hint="default" w:ascii="Times New Roman" w:hAnsi="Times New Roman" w:cs="Times New Roman"/>
+          <w:b w:val="0"/>
+          <w:bCs w:val="0"/>
+          <w:sz w:val="28"/>
+          <w:szCs w:val="28"/>
+          <w:shd w:val="clear" w:color="auto" w:fill="auto"/>
+          <w:lang w:val="en-US"/>
+        </w:rPr>
+        <w:t>WI-FI.</w:t>
+      </w:r>
+    </w:p>
+    <w:p>
+      <w:pPr>
+        <w:keepNext w:val="0"/>
+        <w:keepLines w:val="0"/>
+        <w:widowControl/>
+        <w:numPr>
+          <w:ilvl w:val="0"/>
+          <w:numId w:val="0"/>
+        </w:numPr>
+        <w:suppressLineNumbers w:val="0"/>
+        <w:spacing w:after="160" w:line="240" w:lineRule="auto"/>
+        <w:jc w:val="center"/>
+        <w:rPr>
+          <w:rFonts w:hint="default" w:ascii="Times New Roman" w:hAnsi="Times New Roman" w:cs="Times New Roman"/>
+          <w:b w:val="0"/>
+          <w:bCs w:val="0"/>
+          <w:sz w:val="28"/>
+          <w:szCs w:val="28"/>
+          <w:shd w:val="clear" w:color="auto" w:fill="auto"/>
+          <w:lang w:val="en-US"/>
+        </w:rPr>
+      </w:pPr>
+    </w:p>
+    <w:p>
+      <w:pPr>
+        <w:keepNext w:val="0"/>
+        <w:keepLines w:val="0"/>
+        <w:widowControl/>
+        <w:numPr>
+          <w:ilvl w:val="0"/>
+          <w:numId w:val="0"/>
+        </w:numPr>
+        <w:suppressLineNumbers w:val="0"/>
+        <w:spacing w:after="160" w:line="240" w:lineRule="auto"/>
+        <w:jc w:val="center"/>
+        <w:rPr>
+          <w:rFonts w:hint="default" w:ascii="Times New Roman" w:hAnsi="Times New Roman" w:cs="Times New Roman"/>
+          <w:b w:val="0"/>
+          <w:bCs w:val="0"/>
+          <w:sz w:val="28"/>
+          <w:szCs w:val="28"/>
+          <w:shd w:val="clear" w:color="auto" w:fill="auto"/>
+          <w:lang w:val="en-US"/>
+        </w:rPr>
+      </w:pPr>
+    </w:p>
+    <w:p>
+      <w:pPr>
+        <w:keepNext w:val="0"/>
+        <w:keepLines w:val="0"/>
+        <w:widowControl/>
+        <w:numPr>
+          <w:ilvl w:val="0"/>
+          <w:numId w:val="0"/>
+        </w:numPr>
+        <w:suppressLineNumbers w:val="0"/>
+        <w:spacing w:after="160" w:line="240" w:lineRule="auto"/>
+        <w:jc w:val="center"/>
+        <w:rPr>
+          <w:rFonts w:hint="default" w:ascii="Times New Roman" w:hAnsi="Times New Roman" w:cs="Times New Roman"/>
+          <w:b w:val="0"/>
+          <w:bCs w:val="0"/>
+          <w:sz w:val="28"/>
+          <w:szCs w:val="28"/>
+          <w:shd w:val="clear" w:color="auto" w:fill="auto"/>
+          <w:lang w:val="en-US"/>
+        </w:rPr>
+      </w:pPr>
+    </w:p>
+    <w:p>
+      <w:pPr>
+        <w:keepNext w:val="0"/>
+        <w:keepLines w:val="0"/>
+        <w:widowControl/>
+        <w:numPr>
+          <w:ilvl w:val="0"/>
+          <w:numId w:val="0"/>
+        </w:numPr>
+        <w:suppressLineNumbers w:val="0"/>
+        <w:spacing w:after="160" w:line="240" w:lineRule="auto"/>
+        <w:jc w:val="center"/>
+        <w:rPr>
+          <w:rFonts w:hint="default" w:ascii="Times New Roman" w:hAnsi="Times New Roman" w:cs="Times New Roman"/>
+          <w:b w:val="0"/>
+          <w:bCs w:val="0"/>
+          <w:sz w:val="28"/>
+          <w:szCs w:val="28"/>
+          <w:shd w:val="clear" w:color="auto" w:fill="auto"/>
+          <w:lang w:val="en-US"/>
+        </w:rPr>
+      </w:pPr>
+    </w:p>
+    <w:p>
+      <w:pPr>
+        <w:keepNext w:val="0"/>
+        <w:keepLines w:val="0"/>
+        <w:widowControl/>
+        <w:numPr>
+          <w:ilvl w:val="0"/>
+          <w:numId w:val="0"/>
+        </w:numPr>
+        <w:suppressLineNumbers w:val="0"/>
+        <w:spacing w:after="160" w:line="240" w:lineRule="auto"/>
+        <w:jc w:val="center"/>
+        <w:rPr>
+          <w:rFonts w:hint="default" w:ascii="Times New Roman" w:hAnsi="Times New Roman" w:cs="Times New Roman"/>
+          <w:b w:val="0"/>
+          <w:bCs w:val="0"/>
+          <w:sz w:val="28"/>
+          <w:szCs w:val="28"/>
+          <w:shd w:val="clear" w:color="auto" w:fill="auto"/>
+          <w:lang w:val="en-US"/>
+        </w:rPr>
+      </w:pPr>
+    </w:p>
+    <w:p>
+      <w:pPr>
+        <w:keepNext w:val="0"/>
+        <w:keepLines w:val="0"/>
+        <w:widowControl/>
+        <w:numPr>
+          <w:ilvl w:val="0"/>
+          <w:numId w:val="0"/>
+        </w:numPr>
+        <w:suppressLineNumbers w:val="0"/>
+        <w:spacing w:after="160" w:line="240" w:lineRule="auto"/>
+        <w:jc w:val="center"/>
+        <w:rPr>
+          <w:rFonts w:hint="default" w:ascii="Times New Roman" w:hAnsi="Times New Roman" w:cs="Times New Roman"/>
+          <w:b w:val="0"/>
+          <w:bCs w:val="0"/>
+          <w:sz w:val="28"/>
+          <w:szCs w:val="28"/>
+          <w:shd w:val="clear" w:color="auto" w:fill="auto"/>
+          <w:lang w:val="en-US"/>
+        </w:rPr>
+      </w:pPr>
+    </w:p>
+    <w:p>
+      <w:pPr>
+        <w:keepNext w:val="0"/>
+        <w:keepLines w:val="0"/>
+        <w:widowControl/>
+        <w:numPr>
+          <w:ilvl w:val="0"/>
+          <w:numId w:val="0"/>
+        </w:numPr>
+        <w:suppressLineNumbers w:val="0"/>
+        <w:spacing w:after="160" w:line="240" w:lineRule="auto"/>
+        <w:jc w:val="center"/>
+        <w:rPr>
+          <w:rFonts w:hint="default" w:ascii="Times New Roman" w:hAnsi="Times New Roman" w:cs="Times New Roman"/>
+          <w:b w:val="0"/>
+          <w:bCs w:val="0"/>
+          <w:sz w:val="28"/>
+          <w:szCs w:val="28"/>
+          <w:shd w:val="clear" w:color="auto" w:fill="auto"/>
           <w:lang w:val="en-US"/>
         </w:rPr>
       </w:pPr>
@@ -1742,7 +2917,7 @@
           <w:shd w:val="clear" w:color="auto" w:fill="auto"/>
           <w:lang w:val="uk-UA"/>
         </w:rPr>
-        <w:t>-запиту з сайту</w:t>
+        <w:t>-запитів з сайту</w:t>
       </w:r>
       <w:r>
         <w:rPr>
@@ -1816,6 +2991,98 @@
           <w:lang w:val="en-US"/>
         </w:rPr>
         <w:fldChar w:fldCharType="end"/>
+      </w:r>
+    </w:p>
+    <w:p>
+      <w:pPr>
+        <w:keepNext w:val="0"/>
+        <w:keepLines w:val="0"/>
+        <w:widowControl/>
+        <w:numPr>
+          <w:numId w:val="0"/>
+        </w:numPr>
+        <w:suppressLineNumbers w:val="0"/>
+        <w:spacing w:after="160" w:line="240" w:lineRule="auto"/>
+        <w:jc w:val="left"/>
+        <w:rPr>
+          <w:rFonts w:hint="default" w:ascii="Times New Roman" w:hAnsi="Times New Roman" w:cs="Times New Roman"/>
+          <w:b w:val="0"/>
+          <w:bCs w:val="0"/>
+          <w:sz w:val="28"/>
+          <w:szCs w:val="28"/>
+          <w:shd w:val="clear" w:color="auto" w:fill="auto"/>
+          <w:lang w:val="uk-UA"/>
+        </w:rPr>
+      </w:pPr>
+    </w:p>
+    <w:p>
+      <w:pPr>
+        <w:keepNext w:val="0"/>
+        <w:keepLines w:val="0"/>
+        <w:widowControl/>
+        <w:numPr>
+          <w:numId w:val="0"/>
+        </w:numPr>
+        <w:suppressLineNumbers w:val="0"/>
+        <w:spacing w:after="160" w:line="240" w:lineRule="auto"/>
+        <w:jc w:val="left"/>
+        <w:rPr>
+          <w:rFonts w:hint="default" w:ascii="Times New Roman" w:hAnsi="Times New Roman" w:cs="Times New Roman"/>
+          <w:b w:val="0"/>
+          <w:bCs w:val="0"/>
+          <w:sz w:val="28"/>
+          <w:szCs w:val="28"/>
+          <w:shd w:val="clear" w:color="auto" w:fill="auto"/>
+          <w:lang w:val="en-US"/>
+        </w:rPr>
+      </w:pPr>
+      <w:r>
+        <w:rPr>
+          <w:rFonts w:hint="default" w:ascii="Times New Roman" w:hAnsi="Times New Roman" w:cs="Times New Roman"/>
+          <w:b w:val="0"/>
+          <w:bCs w:val="0"/>
+          <w:sz w:val="28"/>
+          <w:szCs w:val="28"/>
+          <w:shd w:val="clear" w:color="auto" w:fill="auto"/>
+          <w:lang w:val="uk-UA"/>
+        </w:rPr>
+        <w:t xml:space="preserve">Заходжу на сайт із запущеним до цього інтерфейсом </w:t>
+      </w:r>
+      <w:r>
+        <w:rPr>
+          <w:rFonts w:hint="default" w:ascii="Times New Roman" w:hAnsi="Times New Roman" w:cs="Times New Roman"/>
+          <w:b w:val="0"/>
+          <w:bCs w:val="0"/>
+          <w:sz w:val="28"/>
+          <w:szCs w:val="28"/>
+          <w:shd w:val="clear" w:color="auto" w:fill="auto"/>
+          <w:lang w:val="en-US"/>
+        </w:rPr>
+        <w:t xml:space="preserve">WI-FI </w:t>
+      </w:r>
+      <w:r>
+        <w:rPr>
+          <w:rFonts w:hint="default" w:ascii="Times New Roman" w:hAnsi="Times New Roman" w:cs="Times New Roman"/>
+          <w:b w:val="0"/>
+          <w:bCs w:val="0"/>
+          <w:sz w:val="28"/>
+          <w:szCs w:val="28"/>
+          <w:shd w:val="clear" w:color="auto" w:fill="auto"/>
+          <w:lang w:val="uk-UA"/>
+        </w:rPr>
+        <w:t xml:space="preserve">програми </w:t>
+      </w:r>
+      <w:r>
+        <w:rPr>
+          <w:rFonts w:hint="default" w:ascii="Times New Roman" w:hAnsi="Times New Roman" w:cs="Times New Roman"/>
+          <w:b w:val="0"/>
+          <w:bCs w:val="0"/>
+          <w:sz w:val="28"/>
+          <w:szCs w:val="28"/>
+          <w:shd w:val="clear" w:color="auto" w:fill="auto"/>
+          <w:lang w:val="en-US"/>
+        </w:rPr>
+        <w:t>Wireshark.</w:t>
       </w:r>
     </w:p>
     <w:p>
@@ -1860,7 +3127,7 @@
                     </pic:cNvPicPr>
                   </pic:nvPicPr>
                   <pic:blipFill>
-                    <a:blip r:embed="rId14"/>
+                    <a:blip r:embed="rId13"/>
                     <a:stretch>
                       <a:fillRect/>
                     </a:stretch>
@@ -1896,14 +3163,159 @@
         </w:numPr>
         <w:suppressLineNumbers w:val="0"/>
         <w:spacing w:after="160" w:line="240" w:lineRule="auto"/>
-        <w:jc w:val="left"/>
-        <w:rPr>
-          <w:rFonts w:hint="default" w:ascii="Times New Roman" w:hAnsi="Times New Roman" w:cs="Times New Roman"/>
-          <w:sz w:val="28"/>
-          <w:szCs w:val="28"/>
-          <w:lang w:val="en-US"/>
-        </w:rPr>
-      </w:pPr>
+        <w:jc w:val="center"/>
+        <w:rPr>
+          <w:rFonts w:hint="default" w:ascii="Times New Roman" w:hAnsi="Times New Roman" w:cs="Times New Roman"/>
+          <w:b w:val="0"/>
+          <w:bCs w:val="0"/>
+          <w:sz w:val="28"/>
+          <w:szCs w:val="28"/>
+          <w:shd w:val="clear" w:color="auto" w:fill="auto"/>
+          <w:lang w:val="uk-UA"/>
+        </w:rPr>
+      </w:pPr>
+      <w:r>
+        <w:rPr>
+          <w:rFonts w:hint="default" w:ascii="Times New Roman" w:hAnsi="Times New Roman" w:cs="Times New Roman"/>
+          <w:b/>
+          <w:bCs/>
+          <w:sz w:val="28"/>
+          <w:szCs w:val="28"/>
+          <w:shd w:val="clear" w:color="auto" w:fill="auto"/>
+          <w:lang w:val="uk-UA"/>
+        </w:rPr>
+        <w:t xml:space="preserve">Рис. </w:t>
+      </w:r>
+      <w:r>
+        <w:rPr>
+          <w:rFonts w:hint="default" w:ascii="Times New Roman" w:hAnsi="Times New Roman" w:cs="Times New Roman"/>
+          <w:b/>
+          <w:bCs/>
+          <w:sz w:val="28"/>
+          <w:szCs w:val="28"/>
+          <w:shd w:val="clear" w:color="auto" w:fill="auto"/>
+          <w:lang w:val="en-US"/>
+        </w:rPr>
+        <w:t>7</w:t>
+      </w:r>
+      <w:r>
+        <w:rPr>
+          <w:rFonts w:hint="default" w:ascii="Times New Roman" w:hAnsi="Times New Roman" w:cs="Times New Roman"/>
+          <w:b/>
+          <w:bCs/>
+          <w:sz w:val="28"/>
+          <w:szCs w:val="28"/>
+          <w:shd w:val="clear" w:color="auto" w:fill="auto"/>
+          <w:lang w:val="uk-UA"/>
+        </w:rPr>
+        <w:t>.</w:t>
+      </w:r>
+      <w:r>
+        <w:rPr>
+          <w:rFonts w:hint="default" w:ascii="Times New Roman" w:hAnsi="Times New Roman" w:cs="Times New Roman"/>
+          <w:b/>
+          <w:bCs/>
+          <w:sz w:val="28"/>
+          <w:szCs w:val="28"/>
+          <w:shd w:val="clear" w:color="auto" w:fill="auto"/>
+          <w:lang w:val="en-US"/>
+        </w:rPr>
+        <w:t xml:space="preserve"> </w:t>
+      </w:r>
+      <w:r>
+        <w:rPr>
+          <w:rFonts w:hint="default" w:ascii="Times New Roman" w:hAnsi="Times New Roman" w:cs="Times New Roman"/>
+          <w:b w:val="0"/>
+          <w:bCs w:val="0"/>
+          <w:sz w:val="28"/>
+          <w:szCs w:val="28"/>
+          <w:shd w:val="clear" w:color="auto" w:fill="auto"/>
+          <w:lang w:val="uk-UA"/>
+        </w:rPr>
+        <w:t>Вміст сайту.</w:t>
+      </w:r>
+    </w:p>
+    <w:p>
+      <w:pPr>
+        <w:keepNext w:val="0"/>
+        <w:keepLines w:val="0"/>
+        <w:widowControl/>
+        <w:numPr>
+          <w:ilvl w:val="0"/>
+          <w:numId w:val="0"/>
+        </w:numPr>
+        <w:suppressLineNumbers w:val="0"/>
+        <w:spacing w:after="160" w:line="240" w:lineRule="auto"/>
+        <w:jc w:val="center"/>
+        <w:rPr>
+          <w:rFonts w:hint="default" w:ascii="Times New Roman" w:hAnsi="Times New Roman" w:cs="Times New Roman"/>
+          <w:b w:val="0"/>
+          <w:bCs w:val="0"/>
+          <w:sz w:val="28"/>
+          <w:szCs w:val="28"/>
+          <w:shd w:val="clear" w:color="auto" w:fill="auto"/>
+          <w:lang w:val="uk-UA"/>
+        </w:rPr>
+      </w:pPr>
+    </w:p>
+    <w:p>
+      <w:pPr>
+        <w:keepNext w:val="0"/>
+        <w:keepLines w:val="0"/>
+        <w:widowControl/>
+        <w:numPr>
+          <w:ilvl w:val="0"/>
+          <w:numId w:val="0"/>
+        </w:numPr>
+        <w:suppressLineNumbers w:val="0"/>
+        <w:spacing w:after="160" w:line="240" w:lineRule="auto"/>
+        <w:jc w:val="both"/>
+        <w:rPr>
+          <w:rFonts w:hint="default" w:ascii="Times New Roman" w:hAnsi="Times New Roman" w:cs="Times New Roman"/>
+          <w:b w:val="0"/>
+          <w:bCs w:val="0"/>
+          <w:sz w:val="28"/>
+          <w:szCs w:val="28"/>
+          <w:shd w:val="clear" w:color="auto" w:fill="auto"/>
+          <w:lang w:val="uk-UA"/>
+        </w:rPr>
+      </w:pPr>
+      <w:r>
+        <w:rPr>
+          <w:rFonts w:hint="default" w:ascii="Times New Roman" w:hAnsi="Times New Roman" w:cs="Times New Roman"/>
+          <w:b w:val="0"/>
+          <w:bCs w:val="0"/>
+          <w:sz w:val="28"/>
+          <w:szCs w:val="28"/>
+          <w:shd w:val="clear" w:color="auto" w:fill="auto"/>
+          <w:lang w:val="uk-UA"/>
+        </w:rPr>
+        <w:t xml:space="preserve">Інтерфейс </w:t>
+      </w:r>
+      <w:r>
+        <w:rPr>
+          <w:rFonts w:hint="default" w:ascii="Times New Roman" w:hAnsi="Times New Roman" w:cs="Times New Roman"/>
+          <w:b w:val="0"/>
+          <w:bCs w:val="0"/>
+          <w:sz w:val="28"/>
+          <w:szCs w:val="28"/>
+          <w:shd w:val="clear" w:color="auto" w:fill="auto"/>
+          <w:lang w:val="en-US"/>
+        </w:rPr>
+        <w:t>WI-FI</w:t>
+      </w:r>
+      <w:r>
+        <w:rPr>
+          <w:rFonts w:hint="default" w:ascii="Times New Roman" w:hAnsi="Times New Roman" w:cs="Times New Roman"/>
+          <w:b w:val="0"/>
+          <w:bCs w:val="0"/>
+          <w:sz w:val="28"/>
+          <w:szCs w:val="28"/>
+          <w:shd w:val="clear" w:color="auto" w:fill="auto"/>
+          <w:lang w:val="uk-UA"/>
+        </w:rPr>
+        <w:t xml:space="preserve"> зафіксовує протоколи які відбулись при заходженні на вище наведений сайт.</w:t>
+      </w:r>
     </w:p>
     <w:p>
       <w:pPr>
@@ -1947,7 +3359,7 @@
                     </pic:cNvPicPr>
                   </pic:nvPicPr>
                   <pic:blipFill>
-                    <a:blip r:embed="rId15"/>
+                    <a:blip r:embed="rId14"/>
                     <a:stretch>
                       <a:fillRect/>
                     </a:stretch>
@@ -1988,8 +3400,117 @@
           <w:rFonts w:hint="default" w:ascii="Times New Roman" w:hAnsi="Times New Roman" w:cs="Times New Roman"/>
           <w:sz w:val="28"/>
           <w:szCs w:val="28"/>
-        </w:rPr>
-      </w:pPr>
+          <w:lang w:val="uk-UA"/>
+        </w:rPr>
+      </w:pPr>
+      <w:r>
+        <w:rPr>
+          <w:rFonts w:hint="default" w:ascii="Times New Roman" w:hAnsi="Times New Roman" w:cs="Times New Roman"/>
+          <w:b/>
+          <w:bCs/>
+          <w:sz w:val="28"/>
+          <w:szCs w:val="28"/>
+          <w:shd w:val="clear" w:color="auto" w:fill="auto"/>
+          <w:lang w:val="uk-UA"/>
+        </w:rPr>
+        <w:t>Рис. 8.</w:t>
+      </w:r>
+      <w:r>
+        <w:rPr>
+          <w:rFonts w:hint="default" w:ascii="Times New Roman" w:hAnsi="Times New Roman" w:cs="Times New Roman"/>
+          <w:b w:val="0"/>
+          <w:bCs w:val="0"/>
+          <w:sz w:val="28"/>
+          <w:szCs w:val="28"/>
+          <w:shd w:val="clear" w:color="auto" w:fill="auto"/>
+          <w:lang w:val="uk-UA"/>
+        </w:rPr>
+        <w:t xml:space="preserve"> Захоплені протоколи.</w:t>
+      </w:r>
+    </w:p>
+    <w:p>
+      <w:pPr>
+        <w:keepNext w:val="0"/>
+        <w:keepLines w:val="0"/>
+        <w:widowControl/>
+        <w:numPr>
+          <w:ilvl w:val="0"/>
+          <w:numId w:val="0"/>
+        </w:numPr>
+        <w:suppressLineNumbers w:val="0"/>
+        <w:spacing w:after="160" w:line="240" w:lineRule="auto"/>
+        <w:jc w:val="center"/>
+        <w:rPr>
+          <w:rFonts w:hint="default" w:ascii="Times New Roman" w:hAnsi="Times New Roman" w:cs="Times New Roman"/>
+          <w:sz w:val="28"/>
+          <w:szCs w:val="28"/>
+        </w:rPr>
+      </w:pPr>
+    </w:p>
+    <w:p>
+      <w:pPr>
+        <w:keepNext w:val="0"/>
+        <w:keepLines w:val="0"/>
+        <w:widowControl/>
+        <w:numPr>
+          <w:ilvl w:val="0"/>
+          <w:numId w:val="0"/>
+        </w:numPr>
+        <w:suppressLineNumbers w:val="0"/>
+        <w:spacing w:after="160" w:line="240" w:lineRule="auto"/>
+        <w:jc w:val="both"/>
+        <w:rPr>
+          <w:rFonts w:hint="default" w:ascii="Times New Roman" w:hAnsi="Times New Roman" w:cs="Times New Roman"/>
+          <w:sz w:val="28"/>
+          <w:szCs w:val="28"/>
+          <w:lang w:val="uk-UA"/>
+        </w:rPr>
+      </w:pPr>
+      <w:r>
+        <w:rPr>
+          <w:rFonts w:hint="default" w:ascii="Times New Roman" w:hAnsi="Times New Roman" w:cs="Times New Roman"/>
+          <w:sz w:val="28"/>
+          <w:szCs w:val="28"/>
+          <w:lang w:val="uk-UA"/>
+        </w:rPr>
+        <w:t xml:space="preserve">У фільтрі протоколів записую </w:t>
+      </w:r>
+      <w:r>
+        <w:rPr>
+          <w:rFonts w:hint="default" w:ascii="Times New Roman" w:hAnsi="Times New Roman" w:cs="Times New Roman"/>
+          <w:sz w:val="28"/>
+          <w:szCs w:val="28"/>
+          <w:lang w:val="en-US"/>
+        </w:rPr>
+        <w:t>http</w:t>
+      </w:r>
+      <w:r>
+        <w:rPr>
+          <w:rFonts w:hint="default" w:ascii="Times New Roman" w:hAnsi="Times New Roman" w:cs="Times New Roman"/>
+          <w:sz w:val="28"/>
+          <w:szCs w:val="28"/>
+          <w:lang w:val="uk-UA"/>
+        </w:rPr>
+        <w:t xml:space="preserve"> та запускаю. Виводиться екран всіх </w:t>
+      </w:r>
+      <w:r>
+        <w:rPr>
+          <w:rFonts w:hint="default" w:ascii="Times New Roman" w:hAnsi="Times New Roman" w:cs="Times New Roman"/>
+          <w:sz w:val="28"/>
+          <w:szCs w:val="28"/>
+          <w:lang w:val="en-US"/>
+        </w:rPr>
+        <w:t xml:space="preserve">http </w:t>
+      </w:r>
+      <w:r>
+        <w:rPr>
+          <w:rFonts w:hint="default" w:ascii="Times New Roman" w:hAnsi="Times New Roman" w:cs="Times New Roman"/>
+          <w:sz w:val="28"/>
+          <w:szCs w:val="28"/>
+          <w:lang w:val="uk-UA"/>
+        </w:rPr>
+        <w:t>запитів.</w:t>
+      </w:r>
     </w:p>
     <w:p>
       <w:pPr>
@@ -2033,7 +3554,7 @@
                     </pic:cNvPicPr>
                   </pic:nvPicPr>
                   <pic:blipFill>
-                    <a:blip r:embed="rId16"/>
+                    <a:blip r:embed="rId15"/>
                     <a:stretch>
                       <a:fillRect/>
                     </a:stretch>
@@ -2074,6 +3595,192 @@
           <w:rFonts w:hint="default" w:ascii="Times New Roman" w:hAnsi="Times New Roman" w:cs="Times New Roman"/>
           <w:sz w:val="28"/>
           <w:szCs w:val="28"/>
+          <w:lang w:val="uk-UA"/>
+        </w:rPr>
+      </w:pPr>
+      <w:r>
+        <w:rPr>
+          <w:rFonts w:hint="default" w:ascii="Times New Roman" w:hAnsi="Times New Roman" w:cs="Times New Roman"/>
+          <w:b/>
+          <w:bCs/>
+          <w:sz w:val="28"/>
+          <w:szCs w:val="28"/>
+          <w:shd w:val="clear" w:color="auto" w:fill="auto"/>
+          <w:lang w:val="uk-UA"/>
+        </w:rPr>
+        <w:t>Рис. 9.</w:t>
+      </w:r>
+      <w:r>
+        <w:rPr>
+          <w:rFonts w:hint="default" w:ascii="Times New Roman" w:hAnsi="Times New Roman" w:cs="Times New Roman"/>
+          <w:b w:val="0"/>
+          <w:bCs w:val="0"/>
+          <w:sz w:val="28"/>
+          <w:szCs w:val="28"/>
+          <w:shd w:val="clear" w:color="auto" w:fill="auto"/>
+          <w:lang w:val="uk-UA"/>
+        </w:rPr>
+        <w:t xml:space="preserve"> Протоколи які пройшли крізь фільтр.</w:t>
+      </w:r>
+    </w:p>
+    <w:p>
+      <w:pPr>
+        <w:keepNext w:val="0"/>
+        <w:keepLines w:val="0"/>
+        <w:widowControl/>
+        <w:numPr>
+          <w:ilvl w:val="0"/>
+          <w:numId w:val="0"/>
+        </w:numPr>
+        <w:suppressLineNumbers w:val="0"/>
+        <w:spacing w:after="160" w:line="240" w:lineRule="auto"/>
+        <w:jc w:val="center"/>
+        <w:rPr>
+          <w:rFonts w:hint="default" w:ascii="Times New Roman" w:hAnsi="Times New Roman" w:cs="Times New Roman"/>
+          <w:sz w:val="28"/>
+          <w:szCs w:val="28"/>
+        </w:rPr>
+      </w:pPr>
+    </w:p>
+    <w:p>
+      <w:pPr>
+        <w:keepNext w:val="0"/>
+        <w:keepLines w:val="0"/>
+        <w:widowControl/>
+        <w:numPr>
+          <w:ilvl w:val="0"/>
+          <w:numId w:val="0"/>
+        </w:numPr>
+        <w:suppressLineNumbers w:val="0"/>
+        <w:spacing w:after="160" w:line="240" w:lineRule="auto"/>
+        <w:jc w:val="center"/>
+        <w:rPr>
+          <w:rFonts w:hint="default" w:ascii="Times New Roman" w:hAnsi="Times New Roman" w:cs="Times New Roman"/>
+          <w:sz w:val="28"/>
+          <w:szCs w:val="28"/>
+        </w:rPr>
+      </w:pPr>
+    </w:p>
+    <w:p>
+      <w:pPr>
+        <w:keepNext w:val="0"/>
+        <w:keepLines w:val="0"/>
+        <w:widowControl/>
+        <w:numPr>
+          <w:ilvl w:val="0"/>
+          <w:numId w:val="0"/>
+        </w:numPr>
+        <w:suppressLineNumbers w:val="0"/>
+        <w:spacing w:after="160" w:line="240" w:lineRule="auto"/>
+        <w:jc w:val="center"/>
+        <w:rPr>
+          <w:rFonts w:hint="default" w:ascii="Times New Roman" w:hAnsi="Times New Roman" w:cs="Times New Roman"/>
+          <w:sz w:val="28"/>
+          <w:szCs w:val="28"/>
+        </w:rPr>
+      </w:pPr>
+    </w:p>
+    <w:p>
+      <w:pPr>
+        <w:keepNext w:val="0"/>
+        <w:keepLines w:val="0"/>
+        <w:widowControl/>
+        <w:numPr>
+          <w:ilvl w:val="0"/>
+          <w:numId w:val="0"/>
+        </w:numPr>
+        <w:suppressLineNumbers w:val="0"/>
+        <w:spacing w:after="160" w:line="240" w:lineRule="auto"/>
+        <w:jc w:val="center"/>
+        <w:rPr>
+          <w:rFonts w:hint="default" w:ascii="Times New Roman" w:hAnsi="Times New Roman" w:cs="Times New Roman"/>
+          <w:sz w:val="28"/>
+          <w:szCs w:val="28"/>
+        </w:rPr>
+      </w:pPr>
+    </w:p>
+    <w:p>
+      <w:pPr>
+        <w:keepNext w:val="0"/>
+        <w:keepLines w:val="0"/>
+        <w:widowControl/>
+        <w:numPr>
+          <w:ilvl w:val="0"/>
+          <w:numId w:val="0"/>
+        </w:numPr>
+        <w:suppressLineNumbers w:val="0"/>
+        <w:spacing w:after="160" w:line="240" w:lineRule="auto"/>
+        <w:jc w:val="center"/>
+        <w:rPr>
+          <w:rFonts w:hint="default" w:ascii="Times New Roman" w:hAnsi="Times New Roman" w:cs="Times New Roman"/>
+          <w:sz w:val="28"/>
+          <w:szCs w:val="28"/>
+        </w:rPr>
+      </w:pPr>
+    </w:p>
+    <w:p>
+      <w:pPr>
+        <w:keepNext w:val="0"/>
+        <w:keepLines w:val="0"/>
+        <w:widowControl/>
+        <w:numPr>
+          <w:ilvl w:val="0"/>
+          <w:numId w:val="0"/>
+        </w:numPr>
+        <w:suppressLineNumbers w:val="0"/>
+        <w:spacing w:after="160" w:line="240" w:lineRule="auto"/>
+        <w:jc w:val="both"/>
+        <w:rPr>
+          <w:rFonts w:hint="default" w:ascii="Times New Roman" w:hAnsi="Times New Roman" w:cs="Times New Roman"/>
+          <w:sz w:val="28"/>
+          <w:szCs w:val="28"/>
+          <w:lang w:val="uk-UA"/>
+        </w:rPr>
+      </w:pPr>
+      <w:r>
+        <w:rPr>
+          <w:rFonts w:hint="default" w:ascii="Times New Roman" w:hAnsi="Times New Roman" w:cs="Times New Roman"/>
+          <w:sz w:val="28"/>
+          <w:szCs w:val="28"/>
+          <w:lang w:val="uk-UA"/>
+        </w:rPr>
+        <w:t xml:space="preserve">Обираю перший </w:t>
+      </w:r>
+      <w:r>
+        <w:rPr>
+          <w:rFonts w:hint="default" w:ascii="Times New Roman" w:hAnsi="Times New Roman" w:cs="Times New Roman"/>
+          <w:sz w:val="28"/>
+          <w:szCs w:val="28"/>
+          <w:lang w:val="en-US"/>
+        </w:rPr>
+        <w:t xml:space="preserve">GET </w:t>
+      </w:r>
+      <w:r>
+        <w:rPr>
+          <w:rFonts w:hint="default" w:ascii="Times New Roman" w:hAnsi="Times New Roman" w:cs="Times New Roman"/>
+          <w:sz w:val="28"/>
+          <w:szCs w:val="28"/>
+          <w:lang w:val="uk-UA"/>
+        </w:rPr>
+        <w:t>запит до сервера та досліджую його вміст.</w:t>
+      </w:r>
+    </w:p>
+    <w:p>
+      <w:pPr>
+        <w:keepNext w:val="0"/>
+        <w:keepLines w:val="0"/>
+        <w:widowControl/>
+        <w:numPr>
+          <w:ilvl w:val="0"/>
+          <w:numId w:val="0"/>
+        </w:numPr>
+        <w:suppressLineNumbers w:val="0"/>
+        <w:spacing w:after="160" w:line="240" w:lineRule="auto"/>
+        <w:jc w:val="center"/>
+        <w:rPr>
+          <w:rFonts w:hint="default" w:ascii="Times New Roman" w:hAnsi="Times New Roman" w:cs="Times New Roman"/>
+          <w:sz w:val="28"/>
+          <w:szCs w:val="28"/>
         </w:rPr>
       </w:pPr>
       <w:r>
@@ -2100,7 +3807,7 @@
                     </pic:cNvPicPr>
                   </pic:nvPicPr>
                   <pic:blipFill>
-                    <a:blip r:embed="rId17"/>
+                    <a:blip r:embed="rId16"/>
                     <a:stretch>
                       <a:fillRect/>
                     </a:stretch>
@@ -2139,10 +3846,144 @@
         <w:jc w:val="center"/>
         <w:rPr>
           <w:rFonts w:hint="default" w:ascii="Times New Roman" w:hAnsi="Times New Roman" w:cs="Times New Roman"/>
-          <w:sz w:val="28"/>
-          <w:szCs w:val="28"/>
-        </w:rPr>
-      </w:pPr>
+          <w:b w:val="0"/>
+          <w:bCs w:val="0"/>
+          <w:sz w:val="28"/>
+          <w:szCs w:val="28"/>
+          <w:shd w:val="clear" w:color="auto" w:fill="auto"/>
+          <w:lang w:val="uk-UA"/>
+        </w:rPr>
+      </w:pPr>
+      <w:r>
+        <w:rPr>
+          <w:rFonts w:hint="default" w:ascii="Times New Roman" w:hAnsi="Times New Roman" w:cs="Times New Roman"/>
+          <w:b/>
+          <w:bCs/>
+          <w:sz w:val="28"/>
+          <w:szCs w:val="28"/>
+          <w:shd w:val="clear" w:color="auto" w:fill="auto"/>
+          <w:lang w:val="uk-UA"/>
+        </w:rPr>
+        <w:t>Рис. 10.</w:t>
+      </w:r>
+      <w:r>
+        <w:rPr>
+          <w:rFonts w:hint="default" w:ascii="Times New Roman" w:hAnsi="Times New Roman" w:cs="Times New Roman"/>
+          <w:b w:val="0"/>
+          <w:bCs w:val="0"/>
+          <w:sz w:val="28"/>
+          <w:szCs w:val="28"/>
+          <w:shd w:val="clear" w:color="auto" w:fill="auto"/>
+          <w:lang w:val="uk-UA"/>
+        </w:rPr>
+        <w:t xml:space="preserve"> Вміст </w:t>
+      </w:r>
+      <w:r>
+        <w:rPr>
+          <w:rFonts w:hint="default" w:ascii="Times New Roman" w:hAnsi="Times New Roman" w:cs="Times New Roman"/>
+          <w:b w:val="0"/>
+          <w:bCs w:val="0"/>
+          <w:sz w:val="28"/>
+          <w:szCs w:val="28"/>
+          <w:shd w:val="clear" w:color="auto" w:fill="auto"/>
+          <w:lang w:val="en-US"/>
+        </w:rPr>
+        <w:t xml:space="preserve">GET </w:t>
+      </w:r>
+      <w:r>
+        <w:rPr>
+          <w:rFonts w:hint="default" w:ascii="Times New Roman" w:hAnsi="Times New Roman" w:cs="Times New Roman"/>
+          <w:b w:val="0"/>
+          <w:bCs w:val="0"/>
+          <w:sz w:val="28"/>
+          <w:szCs w:val="28"/>
+          <w:shd w:val="clear" w:color="auto" w:fill="auto"/>
+          <w:lang w:val="uk-UA"/>
+        </w:rPr>
+        <w:t>запиту.</w:t>
+      </w:r>
+    </w:p>
+    <w:p>
+      <w:pPr>
+        <w:keepNext w:val="0"/>
+        <w:keepLines w:val="0"/>
+        <w:widowControl/>
+        <w:numPr>
+          <w:ilvl w:val="0"/>
+          <w:numId w:val="0"/>
+        </w:numPr>
+        <w:suppressLineNumbers w:val="0"/>
+        <w:spacing w:after="160" w:line="240" w:lineRule="auto"/>
+        <w:jc w:val="center"/>
+        <w:rPr>
+          <w:rFonts w:hint="default" w:ascii="Times New Roman" w:hAnsi="Times New Roman" w:cs="Times New Roman"/>
+          <w:b w:val="0"/>
+          <w:bCs w:val="0"/>
+          <w:sz w:val="28"/>
+          <w:szCs w:val="28"/>
+          <w:shd w:val="clear" w:color="auto" w:fill="auto"/>
+          <w:lang w:val="uk-UA"/>
+        </w:rPr>
+      </w:pPr>
+    </w:p>
+    <w:p>
+      <w:pPr>
+        <w:keepNext w:val="0"/>
+        <w:keepLines w:val="0"/>
+        <w:widowControl/>
+        <w:numPr>
+          <w:ilvl w:val="0"/>
+          <w:numId w:val="0"/>
+        </w:numPr>
+        <w:suppressLineNumbers w:val="0"/>
+        <w:spacing w:after="160" w:line="240" w:lineRule="auto"/>
+        <w:jc w:val="both"/>
+        <w:rPr>
+          <w:rFonts w:hint="default" w:ascii="Times New Roman" w:hAnsi="Times New Roman" w:cs="Times New Roman"/>
+          <w:b w:val="0"/>
+          <w:bCs w:val="0"/>
+          <w:sz w:val="28"/>
+          <w:szCs w:val="28"/>
+          <w:shd w:val="clear" w:color="auto" w:fill="auto"/>
+          <w:lang w:val="uk-UA"/>
+        </w:rPr>
+      </w:pPr>
+      <w:r>
+        <w:rPr>
+          <w:rFonts w:hint="default" w:ascii="Times New Roman" w:hAnsi="Times New Roman" w:cs="Times New Roman"/>
+          <w:b w:val="0"/>
+          <w:bCs w:val="0"/>
+          <w:sz w:val="28"/>
+          <w:szCs w:val="28"/>
+          <w:shd w:val="clear" w:color="auto" w:fill="auto"/>
+          <w:lang w:val="uk-UA"/>
+        </w:rPr>
+        <w:t xml:space="preserve">Тепер відключаю фільтр та знаходжу </w:t>
+      </w:r>
+      <w:r>
+        <w:rPr>
+          <w:rFonts w:hint="default" w:ascii="Times New Roman" w:hAnsi="Times New Roman" w:cs="Times New Roman"/>
+          <w:b w:val="0"/>
+          <w:bCs w:val="0"/>
+          <w:sz w:val="28"/>
+          <w:szCs w:val="28"/>
+          <w:shd w:val="clear" w:color="auto" w:fill="auto"/>
+          <w:lang w:val="en-US"/>
+        </w:rPr>
+        <w:t>HTTP-</w:t>
+      </w:r>
+      <w:r>
+        <w:rPr>
+          <w:rFonts w:hint="default" w:ascii="Times New Roman" w:hAnsi="Times New Roman" w:cs="Times New Roman"/>
+          <w:b w:val="0"/>
+          <w:bCs w:val="0"/>
+          <w:sz w:val="28"/>
+          <w:szCs w:val="28"/>
+          <w:shd w:val="clear" w:color="auto" w:fill="auto"/>
+          <w:lang w:val="uk-UA"/>
+        </w:rPr>
+        <w:t xml:space="preserve">запити і протоколи що відбулись між цими запитами. </w:t>
+      </w:r>
     </w:p>
     <w:p>
       <w:pPr>
@@ -2186,7 +4027,7 @@
                     </pic:cNvPicPr>
                   </pic:nvPicPr>
                   <pic:blipFill>
-                    <a:blip r:embed="rId18"/>
+                    <a:blip r:embed="rId17"/>
                     <a:stretch>
                       <a:fillRect/>
                     </a:stretch>
@@ -2225,10 +4066,117 @@
         <w:jc w:val="center"/>
         <w:rPr>
           <w:rFonts w:hint="default" w:ascii="Times New Roman" w:hAnsi="Times New Roman" w:cs="Times New Roman"/>
-          <w:sz w:val="28"/>
-          <w:szCs w:val="28"/>
-        </w:rPr>
-      </w:pPr>
+          <w:b w:val="0"/>
+          <w:bCs w:val="0"/>
+          <w:sz w:val="28"/>
+          <w:szCs w:val="28"/>
+          <w:shd w:val="clear" w:color="auto" w:fill="auto"/>
+          <w:lang w:val="uk-UA"/>
+        </w:rPr>
+      </w:pPr>
+      <w:r>
+        <w:rPr>
+          <w:rFonts w:hint="default" w:ascii="Times New Roman" w:hAnsi="Times New Roman" w:cs="Times New Roman"/>
+          <w:b/>
+          <w:bCs/>
+          <w:sz w:val="28"/>
+          <w:szCs w:val="28"/>
+          <w:shd w:val="clear" w:color="auto" w:fill="auto"/>
+          <w:lang w:val="uk-UA"/>
+        </w:rPr>
+        <w:t xml:space="preserve">Рис. 11. </w:t>
+      </w:r>
+      <w:r>
+        <w:rPr>
+          <w:rFonts w:hint="default" w:ascii="Times New Roman" w:hAnsi="Times New Roman" w:cs="Times New Roman"/>
+          <w:b w:val="0"/>
+          <w:bCs w:val="0"/>
+          <w:sz w:val="28"/>
+          <w:szCs w:val="28"/>
+          <w:shd w:val="clear" w:color="auto" w:fill="auto"/>
+          <w:lang w:val="uk-UA"/>
+        </w:rPr>
+        <w:t xml:space="preserve">Протоколи які відбулись між </w:t>
+      </w:r>
+      <w:r>
+        <w:rPr>
+          <w:rFonts w:hint="default" w:ascii="Times New Roman" w:hAnsi="Times New Roman" w:cs="Times New Roman"/>
+          <w:b w:val="0"/>
+          <w:bCs w:val="0"/>
+          <w:sz w:val="28"/>
+          <w:szCs w:val="28"/>
+          <w:shd w:val="clear" w:color="auto" w:fill="auto"/>
+          <w:lang w:val="en-US"/>
+        </w:rPr>
+        <w:t>2</w:t>
+      </w:r>
+      <w:r>
+        <w:rPr>
+          <w:rFonts w:hint="default" w:ascii="Times New Roman" w:hAnsi="Times New Roman" w:cs="Times New Roman"/>
+          <w:b w:val="0"/>
+          <w:bCs w:val="0"/>
+          <w:sz w:val="28"/>
+          <w:szCs w:val="28"/>
+          <w:shd w:val="clear" w:color="auto" w:fill="auto"/>
+          <w:lang w:val="uk-UA"/>
+        </w:rPr>
+        <w:t xml:space="preserve"> </w:t>
+      </w:r>
+      <w:r>
+        <w:rPr>
+          <w:rFonts w:hint="default" w:ascii="Times New Roman" w:hAnsi="Times New Roman" w:cs="Times New Roman"/>
+          <w:b w:val="0"/>
+          <w:bCs w:val="0"/>
+          <w:sz w:val="28"/>
+          <w:szCs w:val="28"/>
+          <w:shd w:val="clear" w:color="auto" w:fill="auto"/>
+          <w:lang w:val="en-US"/>
+        </w:rPr>
+        <w:t>HTTP-</w:t>
+      </w:r>
+      <w:r>
+        <w:rPr>
+          <w:rFonts w:hint="default" w:ascii="Times New Roman" w:hAnsi="Times New Roman" w:cs="Times New Roman"/>
+          <w:b w:val="0"/>
+          <w:bCs w:val="0"/>
+          <w:sz w:val="28"/>
+          <w:szCs w:val="28"/>
+          <w:shd w:val="clear" w:color="auto" w:fill="auto"/>
+          <w:lang w:val="uk-UA"/>
+        </w:rPr>
+        <w:t>запитами.</w:t>
+      </w:r>
+    </w:p>
+    <w:p>
+      <w:pPr>
+        <w:keepNext w:val="0"/>
+        <w:keepLines w:val="0"/>
+        <w:widowControl/>
+        <w:numPr>
+          <w:ilvl w:val="0"/>
+          <w:numId w:val="0"/>
+        </w:numPr>
+        <w:suppressLineNumbers w:val="0"/>
+        <w:spacing w:after="160" w:line="240" w:lineRule="auto"/>
+        <w:jc w:val="center"/>
+        <w:rPr>
+          <w:rFonts w:hint="default" w:ascii="Times New Roman" w:hAnsi="Times New Roman" w:cs="Times New Roman"/>
+          <w:sz w:val="28"/>
+          <w:szCs w:val="28"/>
+        </w:rPr>
+      </w:pPr>
+      <w:r>
+        <w:rPr>
+          <w:rFonts w:hint="default" w:ascii="Times New Roman" w:hAnsi="Times New Roman" w:cs="Times New Roman"/>
+          <w:b w:val="0"/>
+          <w:bCs w:val="0"/>
+          <w:sz w:val="28"/>
+          <w:szCs w:val="28"/>
+          <w:shd w:val="clear" w:color="auto" w:fill="auto"/>
+          <w:lang w:val="uk-UA"/>
+        </w:rPr>
+        <w:t xml:space="preserve"> </w:t>
+      </w:r>
     </w:p>
     <w:p>
       <w:pPr>
@@ -2414,7 +4362,6 @@
         </w:numPr>
         <w:suppressLineNumbers w:val="0"/>
         <w:spacing w:after="160" w:line="240" w:lineRule="auto"/>
-        <w:ind w:firstLine="708" w:firstLineChars="0"/>
         <w:jc w:val="both"/>
         <w:rPr>
           <w:rFonts w:hint="default" w:ascii="Times New Roman" w:hAnsi="Times New Roman" w:cs="Times New Roman"/>
@@ -2423,6 +4370,69 @@
           <w:lang w:val="uk-UA"/>
         </w:rPr>
       </w:pPr>
+      <w:r>
+        <w:rPr>
+          <w:rFonts w:hint="default" w:ascii="Times New Roman" w:hAnsi="Times New Roman" w:cs="Times New Roman"/>
+          <w:sz w:val="28"/>
+          <w:szCs w:val="28"/>
+          <w:lang w:val="uk-UA"/>
+        </w:rPr>
+        <w:t xml:space="preserve">Тепер я знаходжу пункти </w:t>
+      </w:r>
+      <w:r>
+        <w:rPr>
+          <w:rFonts w:hint="default" w:ascii="Times New Roman" w:hAnsi="Times New Roman" w:cs="Times New Roman"/>
+          <w:sz w:val="28"/>
+          <w:szCs w:val="28"/>
+          <w:lang w:val="en-US"/>
+        </w:rPr>
+        <w:t xml:space="preserve">Source </w:t>
+      </w:r>
+      <w:r>
+        <w:rPr>
+          <w:rFonts w:hint="default" w:ascii="Times New Roman" w:hAnsi="Times New Roman" w:cs="Times New Roman"/>
+          <w:sz w:val="28"/>
+          <w:szCs w:val="28"/>
+          <w:lang w:val="uk-UA"/>
+        </w:rPr>
+        <w:t xml:space="preserve">та </w:t>
+      </w:r>
+      <w:r>
+        <w:rPr>
+          <w:rFonts w:hint="default" w:ascii="Times New Roman" w:hAnsi="Times New Roman" w:cs="Times New Roman"/>
+          <w:sz w:val="28"/>
+          <w:szCs w:val="28"/>
+          <w:lang w:val="en-US"/>
+        </w:rPr>
+        <w:t xml:space="preserve">Destination </w:t>
+      </w:r>
+      <w:r>
+        <w:rPr>
+          <w:rFonts w:hint="default" w:ascii="Times New Roman" w:hAnsi="Times New Roman" w:cs="Times New Roman"/>
+          <w:sz w:val="28"/>
+          <w:szCs w:val="28"/>
+          <w:lang w:val="uk-UA"/>
+        </w:rPr>
+        <w:t xml:space="preserve">щоб визначити </w:t>
+      </w:r>
+      <w:r>
+        <w:rPr>
+          <w:rFonts w:hint="default" w:ascii="Times New Roman" w:hAnsi="Times New Roman" w:cs="Times New Roman"/>
+          <w:sz w:val="28"/>
+          <w:szCs w:val="28"/>
+          <w:lang w:val="en-US"/>
+        </w:rPr>
+        <w:t>IP-</w:t>
+      </w:r>
+      <w:r>
+        <w:rPr>
+          <w:rFonts w:hint="default" w:ascii="Times New Roman" w:hAnsi="Times New Roman" w:cs="Times New Roman"/>
+          <w:sz w:val="28"/>
+          <w:szCs w:val="28"/>
+          <w:lang w:val="uk-UA"/>
+        </w:rPr>
+        <w:t>адреси клієнта та сервера.</w:t>
+      </w:r>
     </w:p>
     <w:p>
       <w:pPr>
@@ -2467,7 +4477,7 @@
                     </pic:cNvPicPr>
                   </pic:nvPicPr>
                   <pic:blipFill>
-                    <a:blip r:embed="rId19"/>
+                    <a:blip r:embed="rId18"/>
                     <a:stretch>
                       <a:fillRect/>
                     </a:stretch>
@@ -2503,22 +4513,62 @@
         </w:numPr>
         <w:suppressLineNumbers w:val="0"/>
         <w:spacing w:after="160" w:line="240" w:lineRule="auto"/>
-        <w:jc w:val="both"/>
-        <w:rPr>
-          <w:rFonts w:hint="default" w:ascii="Times New Roman" w:hAnsi="Times New Roman" w:cs="Times New Roman"/>
-          <w:sz w:val="28"/>
-          <w:szCs w:val="28"/>
-          <w:lang w:val="en-US"/>
-        </w:rPr>
-      </w:pPr>
-      <w:r>
-        <w:rPr>
-          <w:rFonts w:hint="default" w:ascii="Times New Roman" w:hAnsi="Times New Roman" w:cs="Times New Roman"/>
-          <w:sz w:val="28"/>
-          <w:szCs w:val="28"/>
+        <w:ind w:firstLine="708" w:firstLineChars="0"/>
+        <w:jc w:val="center"/>
+        <w:rPr>
+          <w:rFonts w:hint="default" w:ascii="Times New Roman" w:hAnsi="Times New Roman" w:cs="Times New Roman"/>
+          <w:sz w:val="28"/>
+          <w:szCs w:val="28"/>
+          <w:lang w:val="uk-UA"/>
+        </w:rPr>
+      </w:pPr>
+      <w:r>
+        <w:rPr>
+          <w:rFonts w:hint="default" w:ascii="Times New Roman" w:hAnsi="Times New Roman" w:cs="Times New Roman"/>
+          <w:b/>
+          <w:bCs/>
+          <w:sz w:val="28"/>
+          <w:szCs w:val="28"/>
+          <w:shd w:val="clear" w:color="auto" w:fill="auto"/>
+          <w:lang w:val="uk-UA"/>
+        </w:rPr>
+        <w:t>Рис. 12.</w:t>
+      </w:r>
+      <w:r>
+        <w:rPr>
+          <w:rFonts w:hint="default" w:ascii="Times New Roman" w:hAnsi="Times New Roman" w:cs="Times New Roman"/>
+          <w:b w:val="0"/>
+          <w:bCs w:val="0"/>
+          <w:sz w:val="28"/>
+          <w:szCs w:val="28"/>
+          <w:shd w:val="clear" w:color="auto" w:fill="auto"/>
           <w:lang w:val="uk-UA"/>
         </w:rPr>
         <w:t xml:space="preserve"> </w:t>
+      </w:r>
+      <w:r>
+        <w:rPr>
+          <w:rFonts w:hint="default" w:ascii="Times New Roman" w:hAnsi="Times New Roman" w:cs="Times New Roman"/>
+          <w:b w:val="0"/>
+          <w:bCs w:val="0"/>
+          <w:sz w:val="28"/>
+          <w:szCs w:val="28"/>
+          <w:shd w:val="clear" w:color="auto" w:fill="auto"/>
+          <w:lang w:val="en-US"/>
+        </w:rPr>
+        <w:t>IP-</w:t>
+      </w:r>
+      <w:r>
+        <w:rPr>
+          <w:rFonts w:hint="default" w:ascii="Times New Roman" w:hAnsi="Times New Roman" w:cs="Times New Roman"/>
+          <w:b w:val="0"/>
+          <w:bCs w:val="0"/>
+          <w:sz w:val="28"/>
+          <w:szCs w:val="28"/>
+          <w:shd w:val="clear" w:color="auto" w:fill="auto"/>
+          <w:lang w:val="uk-UA"/>
+        </w:rPr>
+        <w:t>адреси клієнта та сервера.</w:t>
       </w:r>
     </w:p>
     <w:p>
@@ -2611,7 +4661,7 @@
           <w:rFonts w:hint="default" w:ascii="Times New Roman" w:hAnsi="Times New Roman" w:cs="Times New Roman"/>
           <w:sz w:val="28"/>
           <w:szCs w:val="28"/>
-          <w:lang w:val="uk-UA"/>
+          <w:lang w:val="en-US"/>
         </w:rPr>
       </w:pPr>
       <w:r>
@@ -2670,6 +4720,42 @@
           <w:lang w:val="en-US"/>
         </w:rPr>
       </w:pPr>
+      <w:r>
+        <w:rPr>
+          <w:rFonts w:hint="default" w:ascii="Times New Roman" w:hAnsi="Times New Roman" w:cs="Times New Roman"/>
+          <w:sz w:val="28"/>
+          <w:szCs w:val="28"/>
+          <w:lang w:val="uk-UA"/>
+        </w:rPr>
+        <w:t xml:space="preserve">Щоб роздрукувати ці </w:t>
+      </w:r>
+      <w:r>
+        <w:rPr>
+          <w:rFonts w:hint="default" w:ascii="Times New Roman" w:hAnsi="Times New Roman" w:cs="Times New Roman"/>
+          <w:sz w:val="28"/>
+          <w:szCs w:val="28"/>
+          <w:lang w:val="en-US"/>
+        </w:rPr>
+        <w:t>HTTP</w:t>
+      </w:r>
+      <w:r>
+        <w:rPr>
+          <w:rFonts w:hint="default" w:ascii="Times New Roman" w:hAnsi="Times New Roman" w:cs="Times New Roman"/>
+          <w:sz w:val="28"/>
+          <w:szCs w:val="28"/>
+          <w:lang w:val="uk-UA"/>
+        </w:rPr>
+        <w:t xml:space="preserve">-запити я обираю їх та натискаю </w:t>
+      </w:r>
+      <w:r>
+        <w:rPr>
+          <w:rFonts w:hint="default" w:ascii="Times New Roman" w:hAnsi="Times New Roman" w:cs="Times New Roman"/>
+          <w:sz w:val="28"/>
+          <w:szCs w:val="28"/>
+          <w:lang w:val="en-US"/>
+        </w:rPr>
+        <w:t>Ctrl + P.</w:t>
+      </w:r>
     </w:p>
     <w:p>
       <w:pPr>
@@ -2713,7 +4799,7 @@
                     </pic:cNvPicPr>
                   </pic:nvPicPr>
                   <pic:blipFill>
-                    <a:blip r:embed="rId20"/>
+                    <a:blip r:embed="rId19"/>
                     <a:stretch>
                       <a:fillRect/>
                     </a:stretch>
@@ -2752,9 +4838,185 @@
         <w:jc w:val="center"/>
         <w:rPr>
           <w:rFonts w:hint="default" w:ascii="Times New Roman" w:hAnsi="Times New Roman" w:cs="Times New Roman"/>
-          <w:sz w:val="28"/>
-          <w:szCs w:val="28"/>
-          <w:lang w:val="uk-UA"/>
+          <w:b w:val="0"/>
+          <w:bCs w:val="0"/>
+          <w:sz w:val="28"/>
+          <w:szCs w:val="28"/>
+          <w:shd w:val="clear" w:color="auto" w:fill="auto"/>
+          <w:lang w:val="uk-UA"/>
+        </w:rPr>
+      </w:pPr>
+      <w:r>
+        <w:rPr>
+          <w:rFonts w:hint="default" w:ascii="Times New Roman" w:hAnsi="Times New Roman" w:cs="Times New Roman"/>
+          <w:b/>
+          <w:bCs/>
+          <w:sz w:val="28"/>
+          <w:szCs w:val="28"/>
+          <w:shd w:val="clear" w:color="auto" w:fill="auto"/>
+          <w:lang w:val="uk-UA"/>
+        </w:rPr>
+        <w:t>Рис. 1</w:t>
+      </w:r>
+      <w:r>
+        <w:rPr>
+          <w:rFonts w:hint="default" w:ascii="Times New Roman" w:hAnsi="Times New Roman" w:cs="Times New Roman"/>
+          <w:b/>
+          <w:bCs/>
+          <w:sz w:val="28"/>
+          <w:szCs w:val="28"/>
+          <w:shd w:val="clear" w:color="auto" w:fill="auto"/>
+          <w:lang w:val="en-US"/>
+        </w:rPr>
+        <w:t>3</w:t>
+      </w:r>
+      <w:r>
+        <w:rPr>
+          <w:rFonts w:hint="default" w:ascii="Times New Roman" w:hAnsi="Times New Roman" w:cs="Times New Roman"/>
+          <w:b/>
+          <w:bCs/>
+          <w:sz w:val="28"/>
+          <w:szCs w:val="28"/>
+          <w:shd w:val="clear" w:color="auto" w:fill="auto"/>
+          <w:lang w:val="uk-UA"/>
+        </w:rPr>
+        <w:t>.</w:t>
+      </w:r>
+      <w:r>
+        <w:rPr>
+          <w:rFonts w:hint="default" w:ascii="Times New Roman" w:hAnsi="Times New Roman" w:cs="Times New Roman"/>
+          <w:b w:val="0"/>
+          <w:bCs w:val="0"/>
+          <w:sz w:val="28"/>
+          <w:szCs w:val="28"/>
+          <w:shd w:val="clear" w:color="auto" w:fill="auto"/>
+          <w:lang w:val="uk-UA"/>
+        </w:rPr>
+        <w:t xml:space="preserve"> Обрані для друку </w:t>
+      </w:r>
+      <w:r>
+        <w:rPr>
+          <w:rFonts w:hint="default" w:ascii="Times New Roman" w:hAnsi="Times New Roman" w:cs="Times New Roman"/>
+          <w:b w:val="0"/>
+          <w:bCs w:val="0"/>
+          <w:sz w:val="28"/>
+          <w:szCs w:val="28"/>
+          <w:shd w:val="clear" w:color="auto" w:fill="auto"/>
+          <w:lang w:val="en-US"/>
+        </w:rPr>
+        <w:t>HTTP-</w:t>
+      </w:r>
+      <w:r>
+        <w:rPr>
+          <w:rFonts w:hint="default" w:ascii="Times New Roman" w:hAnsi="Times New Roman" w:cs="Times New Roman"/>
+          <w:b w:val="0"/>
+          <w:bCs w:val="0"/>
+          <w:sz w:val="28"/>
+          <w:szCs w:val="28"/>
+          <w:shd w:val="clear" w:color="auto" w:fill="auto"/>
+          <w:lang w:val="uk-UA"/>
+        </w:rPr>
+        <w:t>запити.</w:t>
+      </w:r>
+    </w:p>
+    <w:p>
+      <w:pPr>
+        <w:keepNext w:val="0"/>
+        <w:keepLines w:val="0"/>
+        <w:widowControl/>
+        <w:numPr>
+          <w:ilvl w:val="0"/>
+          <w:numId w:val="0"/>
+        </w:numPr>
+        <w:suppressLineNumbers w:val="0"/>
+        <w:spacing w:after="160" w:line="240" w:lineRule="auto"/>
+        <w:jc w:val="center"/>
+        <w:rPr>
+          <w:rFonts w:hint="default" w:ascii="Times New Roman" w:hAnsi="Times New Roman" w:cs="Times New Roman"/>
+          <w:b w:val="0"/>
+          <w:bCs w:val="0"/>
+          <w:sz w:val="28"/>
+          <w:szCs w:val="28"/>
+          <w:shd w:val="clear" w:color="auto" w:fill="auto"/>
+          <w:lang w:val="uk-UA"/>
+        </w:rPr>
+      </w:pPr>
+    </w:p>
+    <w:p>
+      <w:pPr>
+        <w:keepNext w:val="0"/>
+        <w:keepLines w:val="0"/>
+        <w:widowControl/>
+        <w:numPr>
+          <w:ilvl w:val="0"/>
+          <w:numId w:val="0"/>
+        </w:numPr>
+        <w:suppressLineNumbers w:val="0"/>
+        <w:spacing w:after="160" w:line="240" w:lineRule="auto"/>
+        <w:jc w:val="both"/>
+        <w:rPr>
+          <w:rFonts w:hint="default" w:ascii="Times New Roman" w:hAnsi="Times New Roman" w:cs="Times New Roman"/>
+          <w:b w:val="0"/>
+          <w:bCs w:val="0"/>
+          <w:sz w:val="28"/>
+          <w:szCs w:val="28"/>
+          <w:shd w:val="clear" w:color="auto" w:fill="auto"/>
+          <w:lang w:val="uk-UA"/>
+        </w:rPr>
+      </w:pPr>
+      <w:r>
+        <w:rPr>
+          <w:rFonts w:hint="default" w:ascii="Times New Roman" w:hAnsi="Times New Roman" w:cs="Times New Roman"/>
+          <w:b w:val="0"/>
+          <w:bCs w:val="0"/>
+          <w:sz w:val="28"/>
+          <w:szCs w:val="28"/>
+          <w:shd w:val="clear" w:color="auto" w:fill="auto"/>
+          <w:lang w:val="uk-UA"/>
+        </w:rPr>
+        <w:t xml:space="preserve">Мені виводиться вікно </w:t>
+      </w:r>
+      <w:r>
+        <w:rPr>
+          <w:rFonts w:hint="default" w:ascii="Times New Roman" w:hAnsi="Times New Roman" w:cs="Times New Roman"/>
+          <w:b w:val="0"/>
+          <w:bCs w:val="0"/>
+          <w:sz w:val="28"/>
+          <w:szCs w:val="28"/>
+          <w:shd w:val="clear" w:color="auto" w:fill="auto"/>
+          <w:lang w:val="en-US"/>
+        </w:rPr>
+        <w:t xml:space="preserve">Wireshark </w:t>
+      </w:r>
+      <w:r>
+        <w:rPr>
+          <w:rFonts w:hint="default" w:ascii="Times New Roman" w:hAnsi="Times New Roman" w:cs="Times New Roman"/>
+          <w:b w:val="0"/>
+          <w:bCs w:val="0"/>
+          <w:sz w:val="28"/>
+          <w:szCs w:val="28"/>
+          <w:shd w:val="clear" w:color="auto" w:fill="auto"/>
+          <w:lang w:val="uk-UA"/>
+        </w:rPr>
+        <w:t>Роздрукувати та я налаштовую опції друку.</w:t>
+      </w:r>
+    </w:p>
+    <w:p>
+      <w:pPr>
+        <w:keepNext w:val="0"/>
+        <w:keepLines w:val="0"/>
+        <w:widowControl/>
+        <w:numPr>
+          <w:ilvl w:val="0"/>
+          <w:numId w:val="0"/>
+        </w:numPr>
+        <w:suppressLineNumbers w:val="0"/>
+        <w:spacing w:after="160" w:line="240" w:lineRule="auto"/>
+        <w:jc w:val="center"/>
+        <w:rPr>
+          <w:rFonts w:hint="default" w:ascii="Times New Roman" w:hAnsi="Times New Roman" w:cs="Times New Roman"/>
+          <w:sz w:val="28"/>
+          <w:szCs w:val="28"/>
         </w:rPr>
       </w:pPr>
       <w:r>
@@ -2781,7 +5043,7 @@
                     </pic:cNvPicPr>
                   </pic:nvPicPr>
                   <pic:blipFill>
-                    <a:blip r:embed="rId21"/>
+                    <a:blip r:embed="rId20"/>
                     <a:stretch>
                       <a:fillRect/>
                     </a:stretch>
@@ -2820,6 +5082,251 @@
         <w:jc w:val="center"/>
         <w:rPr>
           <w:rFonts w:hint="default" w:ascii="Times New Roman" w:hAnsi="Times New Roman" w:cs="Times New Roman"/>
+          <w:b w:val="0"/>
+          <w:bCs w:val="0"/>
+          <w:sz w:val="28"/>
+          <w:szCs w:val="28"/>
+          <w:shd w:val="clear" w:color="auto" w:fill="auto"/>
+          <w:lang w:val="uk-UA"/>
+        </w:rPr>
+      </w:pPr>
+      <w:r>
+        <w:rPr>
+          <w:rFonts w:hint="default" w:ascii="Times New Roman" w:hAnsi="Times New Roman" w:cs="Times New Roman"/>
+          <w:b/>
+          <w:bCs/>
+          <w:sz w:val="28"/>
+          <w:szCs w:val="28"/>
+          <w:shd w:val="clear" w:color="auto" w:fill="auto"/>
+          <w:lang w:val="uk-UA"/>
+        </w:rPr>
+        <w:t>Рис. 14.</w:t>
+      </w:r>
+      <w:r>
+        <w:rPr>
+          <w:rFonts w:hint="default" w:ascii="Times New Roman" w:hAnsi="Times New Roman" w:cs="Times New Roman"/>
+          <w:b w:val="0"/>
+          <w:bCs w:val="0"/>
+          <w:sz w:val="28"/>
+          <w:szCs w:val="28"/>
+          <w:shd w:val="clear" w:color="auto" w:fill="auto"/>
+          <w:lang w:val="uk-UA"/>
+        </w:rPr>
+        <w:t xml:space="preserve"> Вікно </w:t>
+      </w:r>
+      <w:r>
+        <w:rPr>
+          <w:rFonts w:hint="default" w:ascii="Times New Roman" w:hAnsi="Times New Roman" w:cs="Times New Roman"/>
+          <w:b w:val="0"/>
+          <w:bCs w:val="0"/>
+          <w:sz w:val="28"/>
+          <w:szCs w:val="28"/>
+          <w:shd w:val="clear" w:color="auto" w:fill="auto"/>
+          <w:lang w:val="en-US"/>
+        </w:rPr>
+        <w:t xml:space="preserve">Wireshark </w:t>
+      </w:r>
+      <w:r>
+        <w:rPr>
+          <w:rFonts w:hint="default" w:ascii="Times New Roman" w:hAnsi="Times New Roman" w:cs="Times New Roman"/>
+          <w:b w:val="0"/>
+          <w:bCs w:val="0"/>
+          <w:sz w:val="28"/>
+          <w:szCs w:val="28"/>
+          <w:shd w:val="clear" w:color="auto" w:fill="auto"/>
+          <w:lang w:val="uk-UA"/>
+        </w:rPr>
+        <w:t>Роздрукувати.</w:t>
+      </w:r>
+    </w:p>
+    <w:p>
+      <w:pPr>
+        <w:keepNext w:val="0"/>
+        <w:keepLines w:val="0"/>
+        <w:widowControl/>
+        <w:numPr>
+          <w:ilvl w:val="0"/>
+          <w:numId w:val="0"/>
+        </w:numPr>
+        <w:suppressLineNumbers w:val="0"/>
+        <w:spacing w:after="160" w:line="240" w:lineRule="auto"/>
+        <w:jc w:val="center"/>
+        <w:rPr>
+          <w:rFonts w:hint="default" w:ascii="Times New Roman" w:hAnsi="Times New Roman" w:cs="Times New Roman"/>
+          <w:b w:val="0"/>
+          <w:bCs w:val="0"/>
+          <w:sz w:val="28"/>
+          <w:szCs w:val="28"/>
+          <w:shd w:val="clear" w:color="auto" w:fill="auto"/>
+          <w:lang w:val="uk-UA"/>
+        </w:rPr>
+      </w:pPr>
+    </w:p>
+    <w:p>
+      <w:pPr>
+        <w:keepNext w:val="0"/>
+        <w:keepLines w:val="0"/>
+        <w:widowControl/>
+        <w:numPr>
+          <w:ilvl w:val="0"/>
+          <w:numId w:val="0"/>
+        </w:numPr>
+        <w:suppressLineNumbers w:val="0"/>
+        <w:spacing w:after="160" w:line="240" w:lineRule="auto"/>
+        <w:jc w:val="center"/>
+        <w:rPr>
+          <w:rFonts w:hint="default" w:ascii="Times New Roman" w:hAnsi="Times New Roman" w:cs="Times New Roman"/>
+          <w:b w:val="0"/>
+          <w:bCs w:val="0"/>
+          <w:sz w:val="28"/>
+          <w:szCs w:val="28"/>
+          <w:shd w:val="clear" w:color="auto" w:fill="auto"/>
+          <w:lang w:val="uk-UA"/>
+        </w:rPr>
+      </w:pPr>
+    </w:p>
+    <w:p>
+      <w:pPr>
+        <w:keepNext w:val="0"/>
+        <w:keepLines w:val="0"/>
+        <w:widowControl/>
+        <w:numPr>
+          <w:ilvl w:val="0"/>
+          <w:numId w:val="0"/>
+        </w:numPr>
+        <w:suppressLineNumbers w:val="0"/>
+        <w:spacing w:after="160" w:line="240" w:lineRule="auto"/>
+        <w:jc w:val="center"/>
+        <w:rPr>
+          <w:rFonts w:hint="default" w:ascii="Times New Roman" w:hAnsi="Times New Roman" w:cs="Times New Roman"/>
+          <w:b w:val="0"/>
+          <w:bCs w:val="0"/>
+          <w:sz w:val="28"/>
+          <w:szCs w:val="28"/>
+          <w:shd w:val="clear" w:color="auto" w:fill="auto"/>
+          <w:lang w:val="uk-UA"/>
+        </w:rPr>
+      </w:pPr>
+    </w:p>
+    <w:p>
+      <w:pPr>
+        <w:keepNext w:val="0"/>
+        <w:keepLines w:val="0"/>
+        <w:widowControl/>
+        <w:numPr>
+          <w:ilvl w:val="0"/>
+          <w:numId w:val="0"/>
+        </w:numPr>
+        <w:suppressLineNumbers w:val="0"/>
+        <w:spacing w:after="160" w:line="240" w:lineRule="auto"/>
+        <w:jc w:val="center"/>
+        <w:rPr>
+          <w:rFonts w:hint="default" w:ascii="Times New Roman" w:hAnsi="Times New Roman" w:cs="Times New Roman"/>
+          <w:b w:val="0"/>
+          <w:bCs w:val="0"/>
+          <w:sz w:val="28"/>
+          <w:szCs w:val="28"/>
+          <w:shd w:val="clear" w:color="auto" w:fill="auto"/>
+          <w:lang w:val="uk-UA"/>
+        </w:rPr>
+      </w:pPr>
+    </w:p>
+    <w:p>
+      <w:pPr>
+        <w:keepNext w:val="0"/>
+        <w:keepLines w:val="0"/>
+        <w:widowControl/>
+        <w:numPr>
+          <w:ilvl w:val="0"/>
+          <w:numId w:val="0"/>
+        </w:numPr>
+        <w:suppressLineNumbers w:val="0"/>
+        <w:spacing w:after="160" w:line="240" w:lineRule="auto"/>
+        <w:jc w:val="center"/>
+        <w:rPr>
+          <w:rFonts w:hint="default" w:ascii="Times New Roman" w:hAnsi="Times New Roman" w:cs="Times New Roman"/>
+          <w:b w:val="0"/>
+          <w:bCs w:val="0"/>
+          <w:sz w:val="28"/>
+          <w:szCs w:val="28"/>
+          <w:shd w:val="clear" w:color="auto" w:fill="auto"/>
+          <w:lang w:val="uk-UA"/>
+        </w:rPr>
+      </w:pPr>
+    </w:p>
+    <w:p>
+      <w:pPr>
+        <w:keepNext w:val="0"/>
+        <w:keepLines w:val="0"/>
+        <w:widowControl/>
+        <w:numPr>
+          <w:ilvl w:val="0"/>
+          <w:numId w:val="0"/>
+        </w:numPr>
+        <w:suppressLineNumbers w:val="0"/>
+        <w:spacing w:after="160" w:line="240" w:lineRule="auto"/>
+        <w:jc w:val="both"/>
+        <w:rPr>
+          <w:rFonts w:hint="default" w:ascii="Times New Roman" w:hAnsi="Times New Roman" w:cs="Times New Roman"/>
+          <w:b w:val="0"/>
+          <w:bCs w:val="0"/>
+          <w:sz w:val="28"/>
+          <w:szCs w:val="28"/>
+          <w:shd w:val="clear" w:color="auto" w:fill="auto"/>
+          <w:lang w:val="uk-UA"/>
+        </w:rPr>
+      </w:pPr>
+      <w:r>
+        <w:rPr>
+          <w:rFonts w:hint="default" w:ascii="Times New Roman" w:hAnsi="Times New Roman" w:cs="Times New Roman"/>
+          <w:b w:val="0"/>
+          <w:bCs w:val="0"/>
+          <w:sz w:val="28"/>
+          <w:szCs w:val="28"/>
+          <w:shd w:val="clear" w:color="auto" w:fill="auto"/>
+          <w:lang w:val="uk-UA"/>
+        </w:rPr>
+        <w:t xml:space="preserve">Зберігаю вміст друку у форматі </w:t>
+      </w:r>
+      <w:r>
+        <w:rPr>
+          <w:rFonts w:hint="default" w:ascii="Times New Roman" w:hAnsi="Times New Roman" w:cs="Times New Roman"/>
+          <w:b w:val="0"/>
+          <w:bCs w:val="0"/>
+          <w:sz w:val="28"/>
+          <w:szCs w:val="28"/>
+          <w:shd w:val="clear" w:color="auto" w:fill="auto"/>
+          <w:lang w:val="en-US"/>
+        </w:rPr>
+        <w:t xml:space="preserve">pdf </w:t>
+      </w:r>
+      <w:r>
+        <w:rPr>
+          <w:rFonts w:hint="default" w:ascii="Times New Roman" w:hAnsi="Times New Roman" w:cs="Times New Roman"/>
+          <w:b w:val="0"/>
+          <w:bCs w:val="0"/>
+          <w:sz w:val="28"/>
+          <w:szCs w:val="28"/>
+          <w:shd w:val="clear" w:color="auto" w:fill="auto"/>
+          <w:lang w:val="uk-UA"/>
+        </w:rPr>
+        <w:t>та переглядаю його.</w:t>
+      </w:r>
+    </w:p>
+    <w:p>
+      <w:pPr>
+        <w:keepNext w:val="0"/>
+        <w:keepLines w:val="0"/>
+        <w:widowControl/>
+        <w:numPr>
+          <w:ilvl w:val="0"/>
+          <w:numId w:val="0"/>
+        </w:numPr>
+        <w:suppressLineNumbers w:val="0"/>
+        <w:spacing w:after="160" w:line="240" w:lineRule="auto"/>
+        <w:jc w:val="center"/>
+        <w:rPr>
+          <w:rFonts w:hint="default" w:ascii="Times New Roman" w:hAnsi="Times New Roman" w:cs="Times New Roman"/>
           <w:sz w:val="28"/>
           <w:szCs w:val="28"/>
         </w:rPr>
@@ -2848,7 +5355,7 @@
                     </pic:cNvPicPr>
                   </pic:nvPicPr>
                   <pic:blipFill>
-                    <a:blip r:embed="rId22"/>
+                    <a:blip r:embed="rId21"/>
                     <a:stretch>
                       <a:fillRect/>
                     </a:stretch>
@@ -2889,6 +5396,140 @@
           <w:rFonts w:hint="default" w:ascii="Times New Roman" w:hAnsi="Times New Roman" w:cs="Times New Roman"/>
           <w:sz w:val="28"/>
           <w:szCs w:val="28"/>
+          <w:lang w:val="uk-UA"/>
+        </w:rPr>
+      </w:pPr>
+      <w:r>
+        <w:rPr>
+          <w:rFonts w:hint="default" w:ascii="Times New Roman" w:hAnsi="Times New Roman" w:cs="Times New Roman"/>
+          <w:b/>
+          <w:bCs/>
+          <w:sz w:val="28"/>
+          <w:szCs w:val="28"/>
+          <w:shd w:val="clear" w:color="auto" w:fill="auto"/>
+          <w:lang w:val="uk-UA"/>
+        </w:rPr>
+        <w:t>Рис. 15.</w:t>
+      </w:r>
+      <w:r>
+        <w:rPr>
+          <w:rFonts w:hint="default" w:ascii="Times New Roman" w:hAnsi="Times New Roman" w:cs="Times New Roman"/>
+          <w:b w:val="0"/>
+          <w:bCs w:val="0"/>
+          <w:sz w:val="28"/>
+          <w:szCs w:val="28"/>
+          <w:shd w:val="clear" w:color="auto" w:fill="auto"/>
+          <w:lang w:val="uk-UA"/>
+        </w:rPr>
+        <w:t xml:space="preserve"> Вміст роздрукованих </w:t>
+      </w:r>
+      <w:r>
+        <w:rPr>
+          <w:rFonts w:hint="default" w:ascii="Times New Roman" w:hAnsi="Times New Roman" w:cs="Times New Roman"/>
+          <w:b w:val="0"/>
+          <w:bCs w:val="0"/>
+          <w:sz w:val="28"/>
+          <w:szCs w:val="28"/>
+          <w:shd w:val="clear" w:color="auto" w:fill="auto"/>
+          <w:lang w:val="en-US"/>
+        </w:rPr>
+        <w:t>HTTP-</w:t>
+      </w:r>
+      <w:r>
+        <w:rPr>
+          <w:rFonts w:hint="default" w:ascii="Times New Roman" w:hAnsi="Times New Roman" w:cs="Times New Roman"/>
+          <w:b w:val="0"/>
+          <w:bCs w:val="0"/>
+          <w:sz w:val="28"/>
+          <w:szCs w:val="28"/>
+          <w:shd w:val="clear" w:color="auto" w:fill="auto"/>
+          <w:lang w:val="uk-UA"/>
+        </w:rPr>
+        <w:t>запитів.</w:t>
+      </w:r>
+    </w:p>
+    <w:p>
+      <w:pPr>
+        <w:keepNext w:val="0"/>
+        <w:keepLines w:val="0"/>
+        <w:widowControl/>
+        <w:numPr>
+          <w:ilvl w:val="0"/>
+          <w:numId w:val="0"/>
+        </w:numPr>
+        <w:suppressLineNumbers w:val="0"/>
+        <w:spacing w:after="160" w:line="240" w:lineRule="auto"/>
+        <w:jc w:val="center"/>
+        <w:rPr>
+          <w:rFonts w:hint="default" w:ascii="Times New Roman" w:hAnsi="Times New Roman" w:cs="Times New Roman"/>
+          <w:sz w:val="28"/>
+          <w:szCs w:val="28"/>
+        </w:rPr>
+      </w:pPr>
+    </w:p>
+    <w:p>
+      <w:pPr>
+        <w:keepNext w:val="0"/>
+        <w:keepLines w:val="0"/>
+        <w:widowControl/>
+        <w:numPr>
+          <w:ilvl w:val="0"/>
+          <w:numId w:val="0"/>
+        </w:numPr>
+        <w:suppressLineNumbers w:val="0"/>
+        <w:spacing w:after="160" w:line="240" w:lineRule="auto"/>
+        <w:jc w:val="both"/>
+        <w:rPr>
+          <w:rFonts w:hint="default" w:ascii="Times New Roman" w:hAnsi="Times New Roman" w:cs="Times New Roman"/>
+          <w:sz w:val="28"/>
+          <w:szCs w:val="28"/>
+          <w:lang w:val="uk-UA"/>
+        </w:rPr>
+      </w:pPr>
+      <w:r>
+        <w:rPr>
+          <w:rFonts w:hint="default" w:ascii="Times New Roman" w:hAnsi="Times New Roman" w:cs="Times New Roman"/>
+          <w:sz w:val="28"/>
+          <w:szCs w:val="28"/>
+          <w:lang w:val="uk-UA"/>
+        </w:rPr>
+        <w:t xml:space="preserve">Тепер я переглядаю 1 рядок цих запитів щоб дізнатись яку </w:t>
+      </w:r>
+      <w:r>
+        <w:rPr>
+          <w:rFonts w:hint="default" w:ascii="Times New Roman" w:hAnsi="Times New Roman" w:cs="Times New Roman"/>
+          <w:sz w:val="28"/>
+          <w:szCs w:val="28"/>
+          <w:lang w:val="en-US"/>
+        </w:rPr>
+        <w:t>HTTP</w:t>
+      </w:r>
+      <w:r>
+        <w:rPr>
+          <w:rFonts w:hint="default" w:ascii="Times New Roman" w:hAnsi="Times New Roman" w:cs="Times New Roman"/>
+          <w:sz w:val="28"/>
+          <w:szCs w:val="28"/>
+          <w:lang w:val="uk-UA"/>
+        </w:rPr>
+        <w:t xml:space="preserve"> версію вони використовують.</w:t>
+      </w:r>
+    </w:p>
+    <w:p>
+      <w:pPr>
+        <w:keepNext w:val="0"/>
+        <w:keepLines w:val="0"/>
+        <w:widowControl/>
+        <w:numPr>
+          <w:ilvl w:val="0"/>
+          <w:numId w:val="0"/>
+        </w:numPr>
+        <w:suppressLineNumbers w:val="0"/>
+        <w:spacing w:after="160" w:line="240" w:lineRule="auto"/>
+        <w:jc w:val="center"/>
+        <w:rPr>
+          <w:rFonts w:hint="default" w:ascii="Times New Roman" w:hAnsi="Times New Roman" w:cs="Times New Roman"/>
+          <w:sz w:val="28"/>
+          <w:szCs w:val="28"/>
         </w:rPr>
       </w:pPr>
       <w:r>
@@ -2915,7 +5556,7 @@
                     </pic:cNvPicPr>
                   </pic:nvPicPr>
                   <pic:blipFill>
-                    <a:blip r:embed="rId23"/>
+                    <a:blip r:embed="rId22"/>
                     <a:stretch>
                       <a:fillRect/>
                     </a:stretch>
@@ -2951,6 +5592,100 @@
         </w:numPr>
         <w:suppressLineNumbers w:val="0"/>
         <w:spacing w:after="160" w:line="240" w:lineRule="auto"/>
+        <w:jc w:val="center"/>
+        <w:rPr>
+          <w:rFonts w:hint="default" w:ascii="Times New Roman" w:hAnsi="Times New Roman" w:cs="Times New Roman"/>
+          <w:b w:val="0"/>
+          <w:bCs w:val="0"/>
+          <w:sz w:val="28"/>
+          <w:szCs w:val="28"/>
+          <w:shd w:val="clear" w:color="auto" w:fill="auto"/>
+          <w:lang w:val="uk-UA"/>
+        </w:rPr>
+      </w:pPr>
+      <w:r>
+        <w:rPr>
+          <w:rFonts w:hint="default" w:ascii="Times New Roman" w:hAnsi="Times New Roman" w:cs="Times New Roman"/>
+          <w:b/>
+          <w:bCs/>
+          <w:sz w:val="28"/>
+          <w:szCs w:val="28"/>
+          <w:shd w:val="clear" w:color="auto" w:fill="auto"/>
+          <w:lang w:val="uk-UA"/>
+        </w:rPr>
+        <w:t>Рис. 16.</w:t>
+      </w:r>
+      <w:r>
+        <w:rPr>
+          <w:rFonts w:hint="default" w:ascii="Times New Roman" w:hAnsi="Times New Roman" w:cs="Times New Roman"/>
+          <w:b w:val="0"/>
+          <w:bCs w:val="0"/>
+          <w:sz w:val="28"/>
+          <w:szCs w:val="28"/>
+          <w:shd w:val="clear" w:color="auto" w:fill="auto"/>
+          <w:lang w:val="uk-UA"/>
+        </w:rPr>
+        <w:t xml:space="preserve"> Перші рядки </w:t>
+      </w:r>
+      <w:r>
+        <w:rPr>
+          <w:rFonts w:hint="default" w:ascii="Times New Roman" w:hAnsi="Times New Roman" w:cs="Times New Roman"/>
+          <w:b w:val="0"/>
+          <w:bCs w:val="0"/>
+          <w:sz w:val="28"/>
+          <w:szCs w:val="28"/>
+          <w:shd w:val="clear" w:color="auto" w:fill="auto"/>
+          <w:lang w:val="en-US"/>
+        </w:rPr>
+        <w:t>HTTP-</w:t>
+      </w:r>
+      <w:r>
+        <w:rPr>
+          <w:rFonts w:hint="default" w:ascii="Times New Roman" w:hAnsi="Times New Roman" w:cs="Times New Roman"/>
+          <w:b w:val="0"/>
+          <w:bCs w:val="0"/>
+          <w:sz w:val="28"/>
+          <w:szCs w:val="28"/>
+          <w:shd w:val="clear" w:color="auto" w:fill="auto"/>
+          <w:lang w:val="uk-UA"/>
+        </w:rPr>
+        <w:t>запитів.</w:t>
+      </w:r>
+    </w:p>
+    <w:p>
+      <w:pPr>
+        <w:keepNext w:val="0"/>
+        <w:keepLines w:val="0"/>
+        <w:widowControl/>
+        <w:numPr>
+          <w:ilvl w:val="0"/>
+          <w:numId w:val="0"/>
+        </w:numPr>
+        <w:suppressLineNumbers w:val="0"/>
+        <w:spacing w:after="160" w:line="240" w:lineRule="auto"/>
+        <w:jc w:val="center"/>
+        <w:rPr>
+          <w:rFonts w:hint="default" w:ascii="Times New Roman" w:hAnsi="Times New Roman" w:cs="Times New Roman"/>
+          <w:b w:val="0"/>
+          <w:bCs w:val="0"/>
+          <w:sz w:val="28"/>
+          <w:szCs w:val="28"/>
+          <w:shd w:val="clear" w:color="auto" w:fill="auto"/>
+          <w:lang w:val="uk-UA"/>
+        </w:rPr>
+      </w:pPr>
+    </w:p>
+    <w:p>
+      <w:pPr>
+        <w:keepNext w:val="0"/>
+        <w:keepLines w:val="0"/>
+        <w:widowControl/>
+        <w:numPr>
+          <w:ilvl w:val="0"/>
+          <w:numId w:val="0"/>
+        </w:numPr>
+        <w:suppressLineNumbers w:val="0"/>
+        <w:spacing w:after="160" w:line="240" w:lineRule="auto"/>
         <w:jc w:val="both"/>
         <w:rPr>
           <w:rFonts w:hint="default" w:ascii="Times New Roman" w:hAnsi="Times New Roman" w:cs="Times New Roman"/>
@@ -2994,6 +5729,62 @@
           <w:lang w:val="en-US"/>
         </w:rPr>
         <w:t>HTTP - 1.1.</w:t>
+      </w:r>
+    </w:p>
+    <w:p>
+      <w:pPr>
+        <w:keepNext w:val="0"/>
+        <w:keepLines w:val="0"/>
+        <w:widowControl/>
+        <w:numPr>
+          <w:ilvl w:val="0"/>
+          <w:numId w:val="0"/>
+        </w:numPr>
+        <w:suppressLineNumbers w:val="0"/>
+        <w:spacing w:after="160" w:line="240" w:lineRule="auto"/>
+        <w:jc w:val="both"/>
+        <w:rPr>
+          <w:rFonts w:hint="default" w:ascii="Times New Roman" w:hAnsi="Times New Roman" w:cs="Times New Roman"/>
+          <w:sz w:val="28"/>
+          <w:szCs w:val="28"/>
+          <w:lang w:val="en-US"/>
+        </w:rPr>
+      </w:pPr>
+      <w:r>
+        <w:rPr>
+          <w:rFonts w:hint="default" w:ascii="Times New Roman" w:hAnsi="Times New Roman" w:cs="Times New Roman"/>
+          <w:sz w:val="28"/>
+          <w:szCs w:val="28"/>
+          <w:lang w:val="uk-UA"/>
+        </w:rPr>
+        <w:t xml:space="preserve">Знаходжу підпункт у </w:t>
+      </w:r>
+      <w:r>
+        <w:rPr>
+          <w:rFonts w:hint="default" w:ascii="Times New Roman" w:hAnsi="Times New Roman" w:cs="Times New Roman"/>
+          <w:sz w:val="28"/>
+          <w:szCs w:val="28"/>
+          <w:lang w:val="en-US"/>
+        </w:rPr>
+        <w:t>HTTP-</w:t>
+      </w:r>
+      <w:r>
+        <w:rPr>
+          <w:rFonts w:hint="default" w:ascii="Times New Roman" w:hAnsi="Times New Roman" w:cs="Times New Roman"/>
+          <w:sz w:val="28"/>
+          <w:szCs w:val="28"/>
+          <w:lang w:val="uk-UA"/>
+        </w:rPr>
+        <w:t xml:space="preserve">запиті, що зветься </w:t>
+      </w:r>
+      <w:r>
+        <w:rPr>
+          <w:rFonts w:hint="default" w:ascii="Times New Roman" w:hAnsi="Times New Roman" w:cs="Times New Roman"/>
+          <w:sz w:val="28"/>
+          <w:szCs w:val="28"/>
+          <w:lang w:val="en-US"/>
+        </w:rPr>
+        <w:t>Accecpt-Language.</w:t>
       </w:r>
     </w:p>
     <w:p>
@@ -3038,7 +5829,7 @@
                     </pic:cNvPicPr>
                   </pic:nvPicPr>
                   <pic:blipFill>
-                    <a:blip r:embed="rId24"/>
+                    <a:blip r:embed="rId23"/>
                     <a:stretch>
                       <a:fillRect/>
                     </a:stretch>
@@ -3074,6 +5865,88 @@
         </w:numPr>
         <w:suppressLineNumbers w:val="0"/>
         <w:spacing w:after="160" w:line="240" w:lineRule="auto"/>
+        <w:jc w:val="center"/>
+        <w:rPr>
+          <w:rFonts w:hint="default" w:ascii="Times New Roman" w:hAnsi="Times New Roman" w:cs="Times New Roman"/>
+          <w:b w:val="0"/>
+          <w:bCs w:val="0"/>
+          <w:sz w:val="28"/>
+          <w:szCs w:val="28"/>
+          <w:shd w:val="clear" w:color="auto" w:fill="auto"/>
+          <w:lang w:val="en-US"/>
+        </w:rPr>
+      </w:pPr>
+      <w:r>
+        <w:rPr>
+          <w:rFonts w:hint="default" w:ascii="Times New Roman" w:hAnsi="Times New Roman" w:cs="Times New Roman"/>
+          <w:b/>
+          <w:bCs/>
+          <w:sz w:val="28"/>
+          <w:szCs w:val="28"/>
+          <w:shd w:val="clear" w:color="auto" w:fill="auto"/>
+          <w:lang w:val="uk-UA"/>
+        </w:rPr>
+        <w:t>Рис. 17.</w:t>
+      </w:r>
+      <w:r>
+        <w:rPr>
+          <w:rFonts w:hint="default" w:ascii="Times New Roman" w:hAnsi="Times New Roman" w:cs="Times New Roman"/>
+          <w:b w:val="0"/>
+          <w:bCs w:val="0"/>
+          <w:sz w:val="28"/>
+          <w:szCs w:val="28"/>
+          <w:shd w:val="clear" w:color="auto" w:fill="auto"/>
+          <w:lang w:val="uk-UA"/>
+        </w:rPr>
+        <w:t xml:space="preserve"> Підпункт </w:t>
+      </w:r>
+      <w:r>
+        <w:rPr>
+          <w:rFonts w:hint="default" w:ascii="Times New Roman" w:hAnsi="Times New Roman" w:cs="Times New Roman"/>
+          <w:b w:val="0"/>
+          <w:bCs w:val="0"/>
+          <w:sz w:val="28"/>
+          <w:szCs w:val="28"/>
+          <w:shd w:val="clear" w:color="auto" w:fill="auto"/>
+          <w:lang w:val="en-US"/>
+        </w:rPr>
+        <w:t>Accept-Language.</w:t>
+      </w:r>
+    </w:p>
+    <w:p>
+      <w:pPr>
+        <w:keepNext w:val="0"/>
+        <w:keepLines w:val="0"/>
+        <w:widowControl/>
+        <w:numPr>
+          <w:ilvl w:val="0"/>
+          <w:numId w:val="0"/>
+        </w:numPr>
+        <w:suppressLineNumbers w:val="0"/>
+        <w:spacing w:after="160" w:line="240" w:lineRule="auto"/>
+        <w:jc w:val="center"/>
+        <w:rPr>
+          <w:rFonts w:hint="default" w:ascii="Times New Roman" w:hAnsi="Times New Roman" w:cs="Times New Roman"/>
+          <w:b w:val="0"/>
+          <w:bCs w:val="0"/>
+          <w:sz w:val="28"/>
+          <w:szCs w:val="28"/>
+          <w:shd w:val="clear" w:color="auto" w:fill="auto"/>
+          <w:lang w:val="en-US"/>
+        </w:rPr>
+      </w:pPr>
+    </w:p>
+    <w:p>
+      <w:pPr>
+        <w:keepNext w:val="0"/>
+        <w:keepLines w:val="0"/>
+        <w:widowControl/>
+        <w:numPr>
+          <w:ilvl w:val="0"/>
+          <w:numId w:val="0"/>
+        </w:numPr>
+        <w:suppressLineNumbers w:val="0"/>
+        <w:spacing w:after="160" w:line="240" w:lineRule="auto"/>
         <w:jc w:val="both"/>
         <w:rPr>
           <w:rFonts w:hint="default" w:ascii="Times New Roman" w:hAnsi="Times New Roman" w:cs="Times New Roman"/>
@@ -3099,6 +5972,53 @@
           <w:lang w:val="en-US"/>
         </w:rPr>
         <w:t>: uk, en.</w:t>
+      </w:r>
+    </w:p>
+    <w:p>
+      <w:pPr>
+        <w:keepNext w:val="0"/>
+        <w:keepLines w:val="0"/>
+        <w:widowControl/>
+        <w:numPr>
+          <w:ilvl w:val="0"/>
+          <w:numId w:val="0"/>
+        </w:numPr>
+        <w:suppressLineNumbers w:val="0"/>
+        <w:spacing w:after="160" w:line="240" w:lineRule="auto"/>
+        <w:jc w:val="both"/>
+        <w:rPr>
+          <w:rFonts w:hint="default" w:ascii="Times New Roman" w:hAnsi="Times New Roman" w:cs="Times New Roman"/>
+          <w:sz w:val="28"/>
+          <w:szCs w:val="28"/>
+          <w:lang w:val="uk-UA"/>
+        </w:rPr>
+      </w:pPr>
+      <w:r>
+        <w:rPr>
+          <w:rFonts w:hint="default" w:ascii="Times New Roman" w:hAnsi="Times New Roman" w:cs="Times New Roman"/>
+          <w:sz w:val="28"/>
+          <w:szCs w:val="28"/>
+          <w:lang w:val="uk-UA"/>
+        </w:rPr>
+        <w:t xml:space="preserve">Знаходжу </w:t>
+      </w:r>
+      <w:r>
+        <w:rPr>
+          <w:rFonts w:hint="default" w:ascii="Times New Roman" w:hAnsi="Times New Roman" w:cs="Times New Roman"/>
+          <w:sz w:val="28"/>
+          <w:szCs w:val="28"/>
+          <w:lang w:val="en-US"/>
+        </w:rPr>
+        <w:t>HTTP</w:t>
+      </w:r>
+      <w:r>
+        <w:rPr>
+          <w:rFonts w:hint="default" w:ascii="Times New Roman" w:hAnsi="Times New Roman" w:cs="Times New Roman"/>
+          <w:sz w:val="28"/>
+          <w:szCs w:val="28"/>
+          <w:lang w:val="uk-UA"/>
+        </w:rPr>
+        <w:t xml:space="preserve"> відповідь від сервера до клієнта.</w:t>
       </w:r>
     </w:p>
     <w:p>
@@ -3143,7 +6063,7 @@
                     </pic:cNvPicPr>
                   </pic:nvPicPr>
                   <pic:blipFill>
-                    <a:blip r:embed="rId25"/>
+                    <a:blip r:embed="rId24"/>
                     <a:stretch>
                       <a:fillRect/>
                     </a:stretch>
@@ -3179,6 +6099,124 @@
         </w:numPr>
         <w:suppressLineNumbers w:val="0"/>
         <w:spacing w:after="160" w:line="240" w:lineRule="auto"/>
+        <w:jc w:val="center"/>
+        <w:rPr>
+          <w:rFonts w:hint="default" w:ascii="Times New Roman" w:hAnsi="Times New Roman" w:cs="Times New Roman"/>
+          <w:b w:val="0"/>
+          <w:bCs w:val="0"/>
+          <w:sz w:val="28"/>
+          <w:szCs w:val="28"/>
+          <w:shd w:val="clear" w:color="auto" w:fill="auto"/>
+          <w:lang w:val="uk-UA"/>
+        </w:rPr>
+      </w:pPr>
+      <w:r>
+        <w:rPr>
+          <w:rFonts w:hint="default" w:ascii="Times New Roman" w:hAnsi="Times New Roman" w:cs="Times New Roman"/>
+          <w:b/>
+          <w:bCs/>
+          <w:sz w:val="28"/>
+          <w:szCs w:val="28"/>
+          <w:shd w:val="clear" w:color="auto" w:fill="auto"/>
+          <w:lang w:val="uk-UA"/>
+        </w:rPr>
+        <w:t>Рис. 1</w:t>
+      </w:r>
+      <w:r>
+        <w:rPr>
+          <w:rFonts w:hint="default" w:ascii="Times New Roman" w:hAnsi="Times New Roman" w:cs="Times New Roman"/>
+          <w:b/>
+          <w:bCs/>
+          <w:sz w:val="28"/>
+          <w:szCs w:val="28"/>
+          <w:shd w:val="clear" w:color="auto" w:fill="auto"/>
+          <w:lang w:val="en-US"/>
+        </w:rPr>
+        <w:t>8</w:t>
+      </w:r>
+      <w:r>
+        <w:rPr>
+          <w:rFonts w:hint="default" w:ascii="Times New Roman" w:hAnsi="Times New Roman" w:cs="Times New Roman"/>
+          <w:b/>
+          <w:bCs/>
+          <w:sz w:val="28"/>
+          <w:szCs w:val="28"/>
+          <w:shd w:val="clear" w:color="auto" w:fill="auto"/>
+          <w:lang w:val="uk-UA"/>
+        </w:rPr>
+        <w:t>.</w:t>
+      </w:r>
+      <w:r>
+        <w:rPr>
+          <w:rFonts w:hint="default" w:ascii="Times New Roman" w:hAnsi="Times New Roman" w:cs="Times New Roman"/>
+          <w:b w:val="0"/>
+          <w:bCs w:val="0"/>
+          <w:sz w:val="28"/>
+          <w:szCs w:val="28"/>
+          <w:shd w:val="clear" w:color="auto" w:fill="auto"/>
+          <w:lang w:val="uk-UA"/>
+        </w:rPr>
+        <w:t xml:space="preserve"> </w:t>
+      </w:r>
+      <w:r>
+        <w:rPr>
+          <w:rFonts w:hint="default" w:ascii="Times New Roman" w:hAnsi="Times New Roman" w:cs="Times New Roman"/>
+          <w:b w:val="0"/>
+          <w:bCs w:val="0"/>
+          <w:sz w:val="28"/>
+          <w:szCs w:val="28"/>
+          <w:shd w:val="clear" w:color="auto" w:fill="auto"/>
+          <w:lang w:val="en-US"/>
+        </w:rPr>
+        <w:t xml:space="preserve">HTTP </w:t>
+      </w:r>
+      <w:r>
+        <w:rPr>
+          <w:rFonts w:hint="default" w:ascii="Times New Roman" w:hAnsi="Times New Roman" w:cs="Times New Roman"/>
+          <w:b w:val="0"/>
+          <w:bCs w:val="0"/>
+          <w:sz w:val="28"/>
+          <w:szCs w:val="28"/>
+          <w:shd w:val="clear" w:color="auto" w:fill="auto"/>
+          <w:lang w:val="uk-UA"/>
+        </w:rPr>
+        <w:t>відповідь сервера.</w:t>
+      </w:r>
+    </w:p>
+    <w:p>
+      <w:pPr>
+        <w:keepNext w:val="0"/>
+        <w:keepLines w:val="0"/>
+        <w:widowControl/>
+        <w:numPr>
+          <w:ilvl w:val="0"/>
+          <w:numId w:val="0"/>
+        </w:numPr>
+        <w:suppressLineNumbers w:val="0"/>
+        <w:spacing w:after="160" w:line="240" w:lineRule="auto"/>
+        <w:jc w:val="center"/>
+        <w:rPr>
+          <w:rFonts w:hint="default" w:ascii="Times New Roman" w:hAnsi="Times New Roman" w:cs="Times New Roman"/>
+          <w:b w:val="0"/>
+          <w:bCs w:val="0"/>
+          <w:sz w:val="28"/>
+          <w:szCs w:val="28"/>
+          <w:shd w:val="clear" w:color="auto" w:fill="auto"/>
+          <w:lang w:val="uk-UA"/>
+        </w:rPr>
+      </w:pPr>
+    </w:p>
+    <w:p>
+      <w:pPr>
+        <w:keepNext w:val="0"/>
+        <w:keepLines w:val="0"/>
+        <w:widowControl/>
+        <w:numPr>
+          <w:ilvl w:val="0"/>
+          <w:numId w:val="0"/>
+        </w:numPr>
+        <w:suppressLineNumbers w:val="0"/>
+        <w:spacing w:after="160" w:line="240" w:lineRule="auto"/>
         <w:jc w:val="both"/>
         <w:rPr>
           <w:rFonts w:hint="default" w:ascii="Times New Roman" w:hAnsi="Times New Roman" w:cs="Times New Roman"/>
@@ -3213,6 +6251,122 @@
           <w:lang w:val="uk-UA"/>
         </w:rPr>
         <w:t>.</w:t>
+      </w:r>
+    </w:p>
+    <w:p>
+      <w:pPr>
+        <w:keepNext w:val="0"/>
+        <w:keepLines w:val="0"/>
+        <w:widowControl/>
+        <w:numPr>
+          <w:ilvl w:val="0"/>
+          <w:numId w:val="0"/>
+        </w:numPr>
+        <w:suppressLineNumbers w:val="0"/>
+        <w:spacing w:after="160" w:line="240" w:lineRule="auto"/>
+        <w:jc w:val="both"/>
+        <w:rPr>
+          <w:rFonts w:hint="default" w:ascii="Times New Roman" w:hAnsi="Times New Roman" w:cs="Times New Roman"/>
+          <w:sz w:val="28"/>
+          <w:szCs w:val="28"/>
+          <w:lang w:val="uk-UA"/>
+        </w:rPr>
+      </w:pPr>
+    </w:p>
+    <w:p>
+      <w:pPr>
+        <w:keepNext w:val="0"/>
+        <w:keepLines w:val="0"/>
+        <w:widowControl/>
+        <w:numPr>
+          <w:ilvl w:val="0"/>
+          <w:numId w:val="0"/>
+        </w:numPr>
+        <w:suppressLineNumbers w:val="0"/>
+        <w:spacing w:after="160" w:line="240" w:lineRule="auto"/>
+        <w:jc w:val="both"/>
+        <w:rPr>
+          <w:rFonts w:hint="default" w:ascii="Times New Roman" w:hAnsi="Times New Roman" w:cs="Times New Roman"/>
+          <w:sz w:val="28"/>
+          <w:szCs w:val="28"/>
+          <w:lang w:val="uk-UA"/>
+        </w:rPr>
+      </w:pPr>
+    </w:p>
+    <w:p>
+      <w:pPr>
+        <w:keepNext w:val="0"/>
+        <w:keepLines w:val="0"/>
+        <w:widowControl/>
+        <w:numPr>
+          <w:ilvl w:val="0"/>
+          <w:numId w:val="0"/>
+        </w:numPr>
+        <w:suppressLineNumbers w:val="0"/>
+        <w:spacing w:after="160" w:line="240" w:lineRule="auto"/>
+        <w:jc w:val="both"/>
+        <w:rPr>
+          <w:rFonts w:hint="default" w:ascii="Times New Roman" w:hAnsi="Times New Roman" w:cs="Times New Roman"/>
+          <w:sz w:val="28"/>
+          <w:szCs w:val="28"/>
+          <w:lang w:val="uk-UA"/>
+        </w:rPr>
+      </w:pPr>
+    </w:p>
+    <w:p>
+      <w:pPr>
+        <w:keepNext w:val="0"/>
+        <w:keepLines w:val="0"/>
+        <w:widowControl/>
+        <w:numPr>
+          <w:ilvl w:val="0"/>
+          <w:numId w:val="0"/>
+        </w:numPr>
+        <w:suppressLineNumbers w:val="0"/>
+        <w:spacing w:after="160" w:line="240" w:lineRule="auto"/>
+        <w:jc w:val="both"/>
+        <w:rPr>
+          <w:rFonts w:hint="default" w:ascii="Times New Roman" w:hAnsi="Times New Roman" w:cs="Times New Roman"/>
+          <w:sz w:val="28"/>
+          <w:szCs w:val="28"/>
+          <w:lang w:val="en-US"/>
+        </w:rPr>
+      </w:pPr>
+      <w:r>
+        <w:rPr>
+          <w:rFonts w:hint="default" w:ascii="Times New Roman" w:hAnsi="Times New Roman" w:cs="Times New Roman"/>
+          <w:sz w:val="28"/>
+          <w:szCs w:val="28"/>
+          <w:lang w:val="uk-UA"/>
+        </w:rPr>
+        <w:t xml:space="preserve">Тепер знаходжу у </w:t>
+      </w:r>
+      <w:r>
+        <w:rPr>
+          <w:rFonts w:hint="default" w:ascii="Times New Roman" w:hAnsi="Times New Roman" w:cs="Times New Roman"/>
+          <w:sz w:val="28"/>
+          <w:szCs w:val="28"/>
+          <w:lang w:val="en-US"/>
+        </w:rPr>
+        <w:t>HTTP</w:t>
+      </w:r>
+      <w:r>
+        <w:rPr>
+          <w:rFonts w:hint="default" w:ascii="Times New Roman" w:hAnsi="Times New Roman" w:cs="Times New Roman"/>
+          <w:sz w:val="28"/>
+          <w:szCs w:val="28"/>
+          <w:lang w:val="uk-UA"/>
+        </w:rPr>
+        <w:t xml:space="preserve">-запиті рядок </w:t>
+      </w:r>
+      <w:r>
+        <w:rPr>
+          <w:rFonts w:hint="default" w:ascii="Times New Roman" w:hAnsi="Times New Roman" w:cs="Times New Roman"/>
+          <w:sz w:val="28"/>
+          <w:szCs w:val="28"/>
+          <w:lang w:val="en-US"/>
+        </w:rPr>
+        <w:t>Last-Modified.</w:t>
       </w:r>
     </w:p>
     <w:p>
@@ -3257,7 +6411,7 @@
                     </pic:cNvPicPr>
                   </pic:nvPicPr>
                   <pic:blipFill>
-                    <a:blip r:embed="rId26"/>
+                    <a:blip r:embed="rId25"/>
                     <a:stretch>
                       <a:fillRect/>
                     </a:stretch>
@@ -3293,6 +6447,112 @@
         </w:numPr>
         <w:suppressLineNumbers w:val="0"/>
         <w:spacing w:after="160" w:line="240" w:lineRule="auto"/>
+        <w:jc w:val="center"/>
+        <w:rPr>
+          <w:rFonts w:hint="default" w:ascii="Times New Roman" w:hAnsi="Times New Roman" w:cs="Times New Roman"/>
+          <w:b w:val="0"/>
+          <w:bCs w:val="0"/>
+          <w:sz w:val="28"/>
+          <w:szCs w:val="28"/>
+          <w:shd w:val="clear" w:color="auto" w:fill="auto"/>
+          <w:lang w:val="en-US"/>
+        </w:rPr>
+      </w:pPr>
+      <w:r>
+        <w:rPr>
+          <w:rFonts w:hint="default" w:ascii="Times New Roman" w:hAnsi="Times New Roman" w:cs="Times New Roman"/>
+          <w:b/>
+          <w:bCs/>
+          <w:sz w:val="28"/>
+          <w:szCs w:val="28"/>
+          <w:shd w:val="clear" w:color="auto" w:fill="auto"/>
+          <w:lang w:val="uk-UA"/>
+        </w:rPr>
+        <w:t>Рис. 1</w:t>
+      </w:r>
+      <w:r>
+        <w:rPr>
+          <w:rFonts w:hint="default" w:ascii="Times New Roman" w:hAnsi="Times New Roman" w:cs="Times New Roman"/>
+          <w:b/>
+          <w:bCs/>
+          <w:sz w:val="28"/>
+          <w:szCs w:val="28"/>
+          <w:shd w:val="clear" w:color="auto" w:fill="auto"/>
+          <w:lang w:val="en-US"/>
+        </w:rPr>
+        <w:t>9</w:t>
+      </w:r>
+      <w:r>
+        <w:rPr>
+          <w:rFonts w:hint="default" w:ascii="Times New Roman" w:hAnsi="Times New Roman" w:cs="Times New Roman"/>
+          <w:b/>
+          <w:bCs/>
+          <w:sz w:val="28"/>
+          <w:szCs w:val="28"/>
+          <w:shd w:val="clear" w:color="auto" w:fill="auto"/>
+          <w:lang w:val="uk-UA"/>
+        </w:rPr>
+        <w:t>.</w:t>
+      </w:r>
+      <w:r>
+        <w:rPr>
+          <w:rFonts w:hint="default" w:ascii="Times New Roman" w:hAnsi="Times New Roman" w:cs="Times New Roman"/>
+          <w:b w:val="0"/>
+          <w:bCs w:val="0"/>
+          <w:sz w:val="28"/>
+          <w:szCs w:val="28"/>
+          <w:shd w:val="clear" w:color="auto" w:fill="auto"/>
+          <w:lang w:val="uk-UA"/>
+        </w:rPr>
+        <w:t xml:space="preserve"> Вміст рядка </w:t>
+      </w:r>
+      <w:r>
+        <w:rPr>
+          <w:rFonts w:hint="default" w:ascii="Times New Roman" w:hAnsi="Times New Roman" w:cs="Times New Roman"/>
+          <w:b w:val="0"/>
+          <w:bCs w:val="0"/>
+          <w:sz w:val="28"/>
+          <w:szCs w:val="28"/>
+          <w:shd w:val="clear" w:color="auto" w:fill="auto"/>
+          <w:lang w:val="en-US"/>
+        </w:rPr>
+        <w:t>Last-Modified.</w:t>
+      </w:r>
+    </w:p>
+    <w:p>
+      <w:pPr>
+        <w:keepNext w:val="0"/>
+        <w:keepLines w:val="0"/>
+        <w:widowControl/>
+        <w:numPr>
+          <w:ilvl w:val="0"/>
+          <w:numId w:val="0"/>
+        </w:numPr>
+        <w:suppressLineNumbers w:val="0"/>
+        <w:spacing w:after="160" w:line="240" w:lineRule="auto"/>
+        <w:jc w:val="center"/>
+        <w:rPr>
+          <w:rFonts w:hint="default" w:ascii="Times New Roman" w:hAnsi="Times New Roman" w:cs="Times New Roman"/>
+          <w:b w:val="0"/>
+          <w:bCs w:val="0"/>
+          <w:sz w:val="28"/>
+          <w:szCs w:val="28"/>
+          <w:shd w:val="clear" w:color="auto" w:fill="auto"/>
+          <w:lang w:val="en-US"/>
+        </w:rPr>
+      </w:pPr>
+    </w:p>
+    <w:p>
+      <w:pPr>
+        <w:keepNext w:val="0"/>
+        <w:keepLines w:val="0"/>
+        <w:widowControl/>
+        <w:numPr>
+          <w:ilvl w:val="0"/>
+          <w:numId w:val="0"/>
+        </w:numPr>
+        <w:suppressLineNumbers w:val="0"/>
+        <w:spacing w:after="160" w:line="240" w:lineRule="auto"/>
         <w:jc w:val="both"/>
         <w:rPr>
           <w:rFonts w:hint="default" w:ascii="Times New Roman" w:hAnsi="Times New Roman" w:cs="Times New Roman"/>
@@ -3363,6 +6623,62 @@
           <w:lang w:val="uk-UA"/>
         </w:rPr>
         <w:t>.</w:t>
+      </w:r>
+    </w:p>
+    <w:p>
+      <w:pPr>
+        <w:keepNext w:val="0"/>
+        <w:keepLines w:val="0"/>
+        <w:widowControl/>
+        <w:numPr>
+          <w:ilvl w:val="0"/>
+          <w:numId w:val="0"/>
+        </w:numPr>
+        <w:suppressLineNumbers w:val="0"/>
+        <w:spacing w:after="160" w:line="240" w:lineRule="auto"/>
+        <w:jc w:val="both"/>
+        <w:rPr>
+          <w:rFonts w:hint="default" w:ascii="Times New Roman" w:hAnsi="Times New Roman" w:cs="Times New Roman"/>
+          <w:sz w:val="28"/>
+          <w:szCs w:val="28"/>
+          <w:lang w:val="en-US"/>
+        </w:rPr>
+      </w:pPr>
+      <w:r>
+        <w:rPr>
+          <w:rFonts w:hint="default" w:ascii="Times New Roman" w:hAnsi="Times New Roman" w:cs="Times New Roman"/>
+          <w:sz w:val="28"/>
+          <w:szCs w:val="28"/>
+          <w:lang w:val="uk-UA"/>
+        </w:rPr>
+        <w:t xml:space="preserve">Також знаходжу у </w:t>
+      </w:r>
+      <w:r>
+        <w:rPr>
+          <w:rFonts w:hint="default" w:ascii="Times New Roman" w:hAnsi="Times New Roman" w:cs="Times New Roman"/>
+          <w:sz w:val="28"/>
+          <w:szCs w:val="28"/>
+          <w:lang w:val="en-US"/>
+        </w:rPr>
+        <w:t>HTTP-</w:t>
+      </w:r>
+      <w:r>
+        <w:rPr>
+          <w:rFonts w:hint="default" w:ascii="Times New Roman" w:hAnsi="Times New Roman" w:cs="Times New Roman"/>
+          <w:sz w:val="28"/>
+          <w:szCs w:val="28"/>
+          <w:lang w:val="uk-UA"/>
+        </w:rPr>
+        <w:t xml:space="preserve">запиті рядок </w:t>
+      </w:r>
+      <w:r>
+        <w:rPr>
+          <w:rFonts w:hint="default" w:ascii="Times New Roman" w:hAnsi="Times New Roman" w:cs="Times New Roman"/>
+          <w:sz w:val="28"/>
+          <w:szCs w:val="28"/>
+          <w:lang w:val="en-US"/>
+        </w:rPr>
+        <w:t>Content-Length.</w:t>
       </w:r>
     </w:p>
     <w:p>
@@ -3407,7 +6723,7 @@
                     </pic:cNvPicPr>
                   </pic:nvPicPr>
                   <pic:blipFill>
-                    <a:blip r:embed="rId27"/>
+                    <a:blip r:embed="rId26"/>
                     <a:stretch>
                       <a:fillRect/>
                     </a:stretch>
@@ -3443,6 +6759,112 @@
         </w:numPr>
         <w:suppressLineNumbers w:val="0"/>
         <w:spacing w:after="160" w:line="240" w:lineRule="auto"/>
+        <w:jc w:val="center"/>
+        <w:rPr>
+          <w:rFonts w:hint="default" w:ascii="Times New Roman" w:hAnsi="Times New Roman" w:cs="Times New Roman"/>
+          <w:b w:val="0"/>
+          <w:bCs w:val="0"/>
+          <w:sz w:val="28"/>
+          <w:szCs w:val="28"/>
+          <w:shd w:val="clear" w:color="auto" w:fill="auto"/>
+          <w:lang w:val="en-US"/>
+        </w:rPr>
+      </w:pPr>
+      <w:r>
+        <w:rPr>
+          <w:rFonts w:hint="default" w:ascii="Times New Roman" w:hAnsi="Times New Roman" w:cs="Times New Roman"/>
+          <w:b/>
+          <w:bCs/>
+          <w:sz w:val="28"/>
+          <w:szCs w:val="28"/>
+          <w:shd w:val="clear" w:color="auto" w:fill="auto"/>
+          <w:lang w:val="uk-UA"/>
+        </w:rPr>
+        <w:t xml:space="preserve">Рис. </w:t>
+      </w:r>
+      <w:r>
+        <w:rPr>
+          <w:rFonts w:hint="default" w:ascii="Times New Roman" w:hAnsi="Times New Roman" w:cs="Times New Roman"/>
+          <w:b/>
+          <w:bCs/>
+          <w:sz w:val="28"/>
+          <w:szCs w:val="28"/>
+          <w:shd w:val="clear" w:color="auto" w:fill="auto"/>
+          <w:lang w:val="en-US"/>
+        </w:rPr>
+        <w:t>20</w:t>
+      </w:r>
+      <w:r>
+        <w:rPr>
+          <w:rFonts w:hint="default" w:ascii="Times New Roman" w:hAnsi="Times New Roman" w:cs="Times New Roman"/>
+          <w:b/>
+          <w:bCs/>
+          <w:sz w:val="28"/>
+          <w:szCs w:val="28"/>
+          <w:shd w:val="clear" w:color="auto" w:fill="auto"/>
+          <w:lang w:val="uk-UA"/>
+        </w:rPr>
+        <w:t>.</w:t>
+      </w:r>
+      <w:r>
+        <w:rPr>
+          <w:rFonts w:hint="default" w:ascii="Times New Roman" w:hAnsi="Times New Roman" w:cs="Times New Roman"/>
+          <w:b w:val="0"/>
+          <w:bCs w:val="0"/>
+          <w:sz w:val="28"/>
+          <w:szCs w:val="28"/>
+          <w:shd w:val="clear" w:color="auto" w:fill="auto"/>
+          <w:lang w:val="uk-UA"/>
+        </w:rPr>
+        <w:t xml:space="preserve"> Вміст рядка </w:t>
+      </w:r>
+      <w:r>
+        <w:rPr>
+          <w:rFonts w:hint="default" w:ascii="Times New Roman" w:hAnsi="Times New Roman" w:cs="Times New Roman"/>
+          <w:b w:val="0"/>
+          <w:bCs w:val="0"/>
+          <w:sz w:val="28"/>
+          <w:szCs w:val="28"/>
+          <w:shd w:val="clear" w:color="auto" w:fill="auto"/>
+          <w:lang w:val="en-US"/>
+        </w:rPr>
+        <w:t>Content-Length.</w:t>
+      </w:r>
+    </w:p>
+    <w:p>
+      <w:pPr>
+        <w:keepNext w:val="0"/>
+        <w:keepLines w:val="0"/>
+        <w:widowControl/>
+        <w:numPr>
+          <w:ilvl w:val="0"/>
+          <w:numId w:val="0"/>
+        </w:numPr>
+        <w:suppressLineNumbers w:val="0"/>
+        <w:spacing w:after="160" w:line="240" w:lineRule="auto"/>
+        <w:jc w:val="center"/>
+        <w:rPr>
+          <w:rFonts w:hint="default" w:ascii="Times New Roman" w:hAnsi="Times New Roman" w:cs="Times New Roman"/>
+          <w:b w:val="0"/>
+          <w:bCs w:val="0"/>
+          <w:sz w:val="28"/>
+          <w:szCs w:val="28"/>
+          <w:shd w:val="clear" w:color="auto" w:fill="auto"/>
+          <w:lang w:val="en-US"/>
+        </w:rPr>
+      </w:pPr>
+    </w:p>
+    <w:p>
+      <w:pPr>
+        <w:keepNext w:val="0"/>
+        <w:keepLines w:val="0"/>
+        <w:widowControl/>
+        <w:numPr>
+          <w:ilvl w:val="0"/>
+          <w:numId w:val="0"/>
+        </w:numPr>
+        <w:suppressLineNumbers w:val="0"/>
+        <w:spacing w:after="160" w:line="240" w:lineRule="auto"/>
         <w:jc w:val="both"/>
         <w:rPr>
           <w:rFonts w:hint="default" w:ascii="Times New Roman" w:hAnsi="Times New Roman" w:cs="Times New Roman"/>
@@ -3477,6 +6899,53 @@
           <w:lang w:val="uk-UA"/>
         </w:rPr>
         <w:t>байт.</w:t>
+      </w:r>
+    </w:p>
+    <w:p>
+      <w:pPr>
+        <w:keepNext w:val="0"/>
+        <w:keepLines w:val="0"/>
+        <w:widowControl/>
+        <w:numPr>
+          <w:ilvl w:val="0"/>
+          <w:numId w:val="0"/>
+        </w:numPr>
+        <w:suppressLineNumbers w:val="0"/>
+        <w:spacing w:after="160" w:line="240" w:lineRule="auto"/>
+        <w:jc w:val="both"/>
+        <w:rPr>
+          <w:rFonts w:hint="default" w:ascii="Times New Roman" w:hAnsi="Times New Roman" w:cs="Times New Roman"/>
+          <w:sz w:val="28"/>
+          <w:szCs w:val="28"/>
+          <w:lang w:val="uk-UA"/>
+        </w:rPr>
+      </w:pPr>
+      <w:r>
+        <w:rPr>
+          <w:rFonts w:hint="default" w:ascii="Times New Roman" w:hAnsi="Times New Roman" w:cs="Times New Roman"/>
+          <w:sz w:val="28"/>
+          <w:szCs w:val="28"/>
+          <w:lang w:val="uk-UA"/>
+        </w:rPr>
+        <w:t>Переглядаю всі заголовки</w:t>
+      </w:r>
+      <w:r>
+        <w:rPr>
+          <w:rFonts w:hint="default" w:ascii="Times New Roman" w:hAnsi="Times New Roman" w:cs="Times New Roman"/>
+          <w:sz w:val="28"/>
+          <w:szCs w:val="28"/>
+          <w:lang w:val="en-US"/>
+        </w:rPr>
+        <w:t xml:space="preserve"> HTTP-</w:t>
+      </w:r>
+      <w:r>
+        <w:rPr>
+          <w:rFonts w:hint="default" w:ascii="Times New Roman" w:hAnsi="Times New Roman" w:cs="Times New Roman"/>
+          <w:sz w:val="28"/>
+          <w:szCs w:val="28"/>
+          <w:lang w:val="uk-UA"/>
+        </w:rPr>
+        <w:t>запиту, які не відображені у списку пакетів.</w:t>
       </w:r>
     </w:p>
     <w:p>
@@ -3521,7 +6990,7 @@
                     </pic:cNvPicPr>
                   </pic:nvPicPr>
                   <pic:blipFill>
-                    <a:blip r:embed="rId28"/>
+                    <a:blip r:embed="rId27"/>
                     <a:stretch>
                       <a:fillRect/>
                     </a:stretch>
@@ -3557,32 +7026,88 @@
         </w:numPr>
         <w:suppressLineNumbers w:val="0"/>
         <w:spacing w:after="160" w:line="240" w:lineRule="auto"/>
-        <w:jc w:val="both"/>
-        <w:rPr>
-          <w:rFonts w:hint="default" w:ascii="Times New Roman" w:hAnsi="Times New Roman" w:cs="Times New Roman"/>
-          <w:sz w:val="28"/>
-          <w:szCs w:val="28"/>
-          <w:lang w:val="en-US"/>
-        </w:rPr>
-      </w:pPr>
-      <w:r>
-        <w:rPr>
-          <w:rFonts w:hint="default" w:ascii="Times New Roman" w:hAnsi="Times New Roman" w:cs="Times New Roman"/>
-          <w:sz w:val="28"/>
-          <w:szCs w:val="28"/>
-          <w:lang w:val="uk-UA"/>
-        </w:rPr>
-        <w:t>Не відображені у списку пакетів заголовки</w:t>
-      </w:r>
-      <w:r>
-        <w:rPr>
-          <w:rFonts w:hint="default" w:ascii="Times New Roman" w:hAnsi="Times New Roman" w:cs="Times New Roman"/>
-          <w:sz w:val="28"/>
-          <w:szCs w:val="28"/>
-          <w:lang w:val="en-US"/>
-        </w:rPr>
-        <w:t>: Host, Connection, Upgrade-Insecure-Requests, User-Agent, Accept, Accept-Encoding, Accept-Language.</w:t>
-      </w:r>
+        <w:jc w:val="center"/>
+        <w:rPr>
+          <w:rFonts w:hint="default" w:ascii="Times New Roman" w:hAnsi="Times New Roman" w:cs="Times New Roman"/>
+          <w:b w:val="0"/>
+          <w:bCs w:val="0"/>
+          <w:sz w:val="28"/>
+          <w:szCs w:val="28"/>
+          <w:shd w:val="clear" w:color="auto" w:fill="auto"/>
+          <w:lang w:val="uk-UA"/>
+        </w:rPr>
+      </w:pPr>
+      <w:r>
+        <w:rPr>
+          <w:rFonts w:hint="default" w:ascii="Times New Roman" w:hAnsi="Times New Roman" w:cs="Times New Roman"/>
+          <w:b/>
+          <w:bCs/>
+          <w:sz w:val="28"/>
+          <w:szCs w:val="28"/>
+          <w:shd w:val="clear" w:color="auto" w:fill="auto"/>
+          <w:lang w:val="uk-UA"/>
+        </w:rPr>
+        <w:t>Рис. 21.</w:t>
+      </w:r>
+      <w:r>
+        <w:rPr>
+          <w:rFonts w:hint="default" w:ascii="Times New Roman" w:hAnsi="Times New Roman" w:cs="Times New Roman"/>
+          <w:b w:val="0"/>
+          <w:bCs w:val="0"/>
+          <w:sz w:val="28"/>
+          <w:szCs w:val="28"/>
+          <w:shd w:val="clear" w:color="auto" w:fill="auto"/>
+          <w:lang w:val="uk-UA"/>
+        </w:rPr>
+        <w:t xml:space="preserve"> </w:t>
+      </w:r>
+      <w:r>
+        <w:rPr>
+          <w:rFonts w:hint="default" w:ascii="Times New Roman" w:hAnsi="Times New Roman" w:cs="Times New Roman"/>
+          <w:b w:val="0"/>
+          <w:bCs w:val="0"/>
+          <w:sz w:val="28"/>
+          <w:szCs w:val="28"/>
+          <w:shd w:val="clear" w:color="auto" w:fill="auto"/>
+          <w:lang w:val="en-US"/>
+        </w:rPr>
+        <w:t>HTTP-</w:t>
+      </w:r>
+      <w:r>
+        <w:rPr>
+          <w:rFonts w:hint="default" w:ascii="Times New Roman" w:hAnsi="Times New Roman" w:cs="Times New Roman"/>
+          <w:b w:val="0"/>
+          <w:bCs w:val="0"/>
+          <w:sz w:val="28"/>
+          <w:szCs w:val="28"/>
+          <w:shd w:val="clear" w:color="auto" w:fill="auto"/>
+          <w:lang w:val="uk-UA"/>
+        </w:rPr>
+        <w:t>заголовки.</w:t>
+      </w:r>
+    </w:p>
+    <w:p>
+      <w:pPr>
+        <w:keepNext w:val="0"/>
+        <w:keepLines w:val="0"/>
+        <w:widowControl/>
+        <w:numPr>
+          <w:ilvl w:val="0"/>
+          <w:numId w:val="0"/>
+        </w:numPr>
+        <w:suppressLineNumbers w:val="0"/>
+        <w:spacing w:after="160" w:line="240" w:lineRule="auto"/>
+        <w:jc w:val="center"/>
+        <w:rPr>
+          <w:rFonts w:hint="default" w:ascii="Times New Roman" w:hAnsi="Times New Roman" w:cs="Times New Roman"/>
+          <w:b w:val="0"/>
+          <w:bCs w:val="0"/>
+          <w:sz w:val="28"/>
+          <w:szCs w:val="28"/>
+          <w:shd w:val="clear" w:color="auto" w:fill="auto"/>
+          <w:lang w:val="uk-UA"/>
+        </w:rPr>
+      </w:pPr>
     </w:p>
     <w:p>
       <w:pPr>
@@ -3603,6 +7128,304 @@
           <w:lang w:val="en-US"/>
         </w:rPr>
       </w:pPr>
+      <w:r>
+        <w:rPr>
+          <w:rFonts w:hint="default" w:ascii="Times New Roman" w:hAnsi="Times New Roman" w:cs="Times New Roman"/>
+          <w:sz w:val="28"/>
+          <w:szCs w:val="28"/>
+          <w:lang w:val="uk-UA"/>
+        </w:rPr>
+        <w:t>Не відображені у списку пакетів заголовки</w:t>
+      </w:r>
+      <w:r>
+        <w:rPr>
+          <w:rFonts w:hint="default" w:ascii="Times New Roman" w:hAnsi="Times New Roman" w:cs="Times New Roman"/>
+          <w:sz w:val="28"/>
+          <w:szCs w:val="28"/>
+          <w:lang w:val="en-US"/>
+        </w:rPr>
+        <w:t>: Host, Connection, Upgrade-Insecure-Requests, User-Agent, Accept, Accept-Encoding, Accept-Language.</w:t>
+      </w:r>
+    </w:p>
+    <w:p>
+      <w:pPr>
+        <w:keepNext w:val="0"/>
+        <w:keepLines w:val="0"/>
+        <w:widowControl/>
+        <w:numPr>
+          <w:ilvl w:val="0"/>
+          <w:numId w:val="0"/>
+        </w:numPr>
+        <w:suppressLineNumbers w:val="0"/>
+        <w:spacing w:after="160" w:line="240" w:lineRule="auto"/>
+        <w:jc w:val="both"/>
+        <w:rPr>
+          <w:rFonts w:hint="default" w:ascii="Times New Roman" w:hAnsi="Times New Roman" w:cs="Times New Roman"/>
+          <w:sz w:val="28"/>
+          <w:szCs w:val="28"/>
+          <w:lang w:val="en-US"/>
+        </w:rPr>
+      </w:pPr>
+    </w:p>
+    <w:p>
+      <w:pPr>
+        <w:keepNext w:val="0"/>
+        <w:keepLines w:val="0"/>
+        <w:widowControl/>
+        <w:numPr>
+          <w:ilvl w:val="0"/>
+          <w:numId w:val="0"/>
+        </w:numPr>
+        <w:suppressLineNumbers w:val="0"/>
+        <w:spacing w:after="160" w:line="240" w:lineRule="auto"/>
+        <w:jc w:val="both"/>
+        <w:rPr>
+          <w:rFonts w:hint="default" w:ascii="Times New Roman" w:hAnsi="Times New Roman" w:cs="Times New Roman"/>
+          <w:sz w:val="28"/>
+          <w:szCs w:val="28"/>
+          <w:lang w:val="en-US"/>
+        </w:rPr>
+      </w:pPr>
+    </w:p>
+    <w:p>
+      <w:pPr>
+        <w:keepNext w:val="0"/>
+        <w:keepLines w:val="0"/>
+        <w:widowControl/>
+        <w:numPr>
+          <w:ilvl w:val="0"/>
+          <w:numId w:val="0"/>
+        </w:numPr>
+        <w:suppressLineNumbers w:val="0"/>
+        <w:spacing w:after="160" w:line="240" w:lineRule="auto"/>
+        <w:jc w:val="both"/>
+        <w:rPr>
+          <w:rFonts w:hint="default" w:ascii="Times New Roman" w:hAnsi="Times New Roman" w:cs="Times New Roman"/>
+          <w:sz w:val="28"/>
+          <w:szCs w:val="28"/>
+          <w:lang w:val="en-US"/>
+        </w:rPr>
+      </w:pPr>
+    </w:p>
+    <w:p>
+      <w:pPr>
+        <w:keepNext w:val="0"/>
+        <w:keepLines w:val="0"/>
+        <w:widowControl/>
+        <w:numPr>
+          <w:ilvl w:val="0"/>
+          <w:numId w:val="0"/>
+        </w:numPr>
+        <w:suppressLineNumbers w:val="0"/>
+        <w:spacing w:after="160" w:line="240" w:lineRule="auto"/>
+        <w:jc w:val="both"/>
+        <w:rPr>
+          <w:rFonts w:hint="default" w:ascii="Times New Roman" w:hAnsi="Times New Roman" w:cs="Times New Roman"/>
+          <w:sz w:val="28"/>
+          <w:szCs w:val="28"/>
+          <w:lang w:val="en-US"/>
+        </w:rPr>
+      </w:pPr>
+    </w:p>
+    <w:p>
+      <w:pPr>
+        <w:keepNext w:val="0"/>
+        <w:keepLines w:val="0"/>
+        <w:widowControl/>
+        <w:numPr>
+          <w:ilvl w:val="0"/>
+          <w:numId w:val="0"/>
+        </w:numPr>
+        <w:suppressLineNumbers w:val="0"/>
+        <w:spacing w:after="160" w:line="240" w:lineRule="auto"/>
+        <w:jc w:val="both"/>
+        <w:rPr>
+          <w:rFonts w:hint="default" w:ascii="Times New Roman" w:hAnsi="Times New Roman" w:cs="Times New Roman"/>
+          <w:sz w:val="28"/>
+          <w:szCs w:val="28"/>
+          <w:lang w:val="en-US"/>
+        </w:rPr>
+      </w:pPr>
+    </w:p>
+    <w:p>
+      <w:pPr>
+        <w:keepNext w:val="0"/>
+        <w:keepLines w:val="0"/>
+        <w:widowControl/>
+        <w:numPr>
+          <w:ilvl w:val="0"/>
+          <w:numId w:val="0"/>
+        </w:numPr>
+        <w:suppressLineNumbers w:val="0"/>
+        <w:spacing w:after="160" w:line="240" w:lineRule="auto"/>
+        <w:jc w:val="both"/>
+        <w:rPr>
+          <w:rFonts w:hint="default" w:ascii="Times New Roman" w:hAnsi="Times New Roman" w:cs="Times New Roman"/>
+          <w:sz w:val="28"/>
+          <w:szCs w:val="28"/>
+          <w:lang w:val="en-US"/>
+        </w:rPr>
+      </w:pPr>
+    </w:p>
+    <w:p>
+      <w:pPr>
+        <w:keepNext w:val="0"/>
+        <w:keepLines w:val="0"/>
+        <w:widowControl/>
+        <w:numPr>
+          <w:ilvl w:val="0"/>
+          <w:numId w:val="0"/>
+        </w:numPr>
+        <w:suppressLineNumbers w:val="0"/>
+        <w:spacing w:after="160" w:line="240" w:lineRule="auto"/>
+        <w:jc w:val="both"/>
+        <w:rPr>
+          <w:rFonts w:hint="default" w:ascii="Times New Roman" w:hAnsi="Times New Roman" w:cs="Times New Roman"/>
+          <w:sz w:val="28"/>
+          <w:szCs w:val="28"/>
+          <w:lang w:val="en-US"/>
+        </w:rPr>
+      </w:pPr>
+    </w:p>
+    <w:p>
+      <w:pPr>
+        <w:keepNext w:val="0"/>
+        <w:keepLines w:val="0"/>
+        <w:widowControl/>
+        <w:numPr>
+          <w:ilvl w:val="0"/>
+          <w:numId w:val="0"/>
+        </w:numPr>
+        <w:suppressLineNumbers w:val="0"/>
+        <w:spacing w:after="160" w:line="240" w:lineRule="auto"/>
+        <w:jc w:val="both"/>
+        <w:rPr>
+          <w:rFonts w:hint="default" w:ascii="Times New Roman" w:hAnsi="Times New Roman" w:cs="Times New Roman"/>
+          <w:sz w:val="28"/>
+          <w:szCs w:val="28"/>
+          <w:lang w:val="en-US"/>
+        </w:rPr>
+      </w:pPr>
+    </w:p>
+    <w:p>
+      <w:pPr>
+        <w:keepNext w:val="0"/>
+        <w:keepLines w:val="0"/>
+        <w:widowControl/>
+        <w:numPr>
+          <w:ilvl w:val="0"/>
+          <w:numId w:val="0"/>
+        </w:numPr>
+        <w:suppressLineNumbers w:val="0"/>
+        <w:spacing w:after="160" w:line="240" w:lineRule="auto"/>
+        <w:jc w:val="both"/>
+        <w:rPr>
+          <w:rFonts w:hint="default" w:ascii="Times New Roman" w:hAnsi="Times New Roman" w:cs="Times New Roman"/>
+          <w:sz w:val="28"/>
+          <w:szCs w:val="28"/>
+          <w:lang w:val="en-US"/>
+        </w:rPr>
+      </w:pPr>
+    </w:p>
+    <w:p>
+      <w:pPr>
+        <w:keepNext w:val="0"/>
+        <w:keepLines w:val="0"/>
+        <w:widowControl/>
+        <w:numPr>
+          <w:ilvl w:val="0"/>
+          <w:numId w:val="0"/>
+        </w:numPr>
+        <w:suppressLineNumbers w:val="0"/>
+        <w:spacing w:after="160" w:line="240" w:lineRule="auto"/>
+        <w:jc w:val="both"/>
+        <w:rPr>
+          <w:rFonts w:hint="default" w:ascii="Times New Roman" w:hAnsi="Times New Roman" w:cs="Times New Roman"/>
+          <w:sz w:val="28"/>
+          <w:szCs w:val="28"/>
+          <w:lang w:val="en-US"/>
+        </w:rPr>
+      </w:pPr>
+    </w:p>
+    <w:p>
+      <w:pPr>
+        <w:keepNext w:val="0"/>
+        <w:keepLines w:val="0"/>
+        <w:widowControl/>
+        <w:numPr>
+          <w:ilvl w:val="0"/>
+          <w:numId w:val="0"/>
+        </w:numPr>
+        <w:suppressLineNumbers w:val="0"/>
+        <w:spacing w:after="160" w:line="240" w:lineRule="auto"/>
+        <w:jc w:val="both"/>
+        <w:rPr>
+          <w:rFonts w:hint="default" w:ascii="Times New Roman" w:hAnsi="Times New Roman" w:cs="Times New Roman"/>
+          <w:sz w:val="28"/>
+          <w:szCs w:val="28"/>
+          <w:lang w:val="en-US"/>
+        </w:rPr>
+      </w:pPr>
+    </w:p>
+    <w:p>
+      <w:pPr>
+        <w:keepNext w:val="0"/>
+        <w:keepLines w:val="0"/>
+        <w:widowControl/>
+        <w:numPr>
+          <w:ilvl w:val="0"/>
+          <w:numId w:val="0"/>
+        </w:numPr>
+        <w:suppressLineNumbers w:val="0"/>
+        <w:spacing w:after="160" w:line="240" w:lineRule="auto"/>
+        <w:jc w:val="both"/>
+        <w:rPr>
+          <w:rFonts w:hint="default" w:ascii="Times New Roman" w:hAnsi="Times New Roman" w:cs="Times New Roman"/>
+          <w:sz w:val="28"/>
+          <w:szCs w:val="28"/>
+          <w:lang w:val="en-US"/>
+        </w:rPr>
+      </w:pPr>
+    </w:p>
+    <w:p>
+      <w:pPr>
+        <w:keepNext w:val="0"/>
+        <w:keepLines w:val="0"/>
+        <w:widowControl/>
+        <w:numPr>
+          <w:ilvl w:val="0"/>
+          <w:numId w:val="0"/>
+        </w:numPr>
+        <w:suppressLineNumbers w:val="0"/>
+        <w:spacing w:after="160" w:line="240" w:lineRule="auto"/>
+        <w:jc w:val="both"/>
+        <w:rPr>
+          <w:rFonts w:hint="default" w:ascii="Times New Roman" w:hAnsi="Times New Roman" w:cs="Times New Roman"/>
+          <w:sz w:val="28"/>
+          <w:szCs w:val="28"/>
+          <w:lang w:val="en-US"/>
+        </w:rPr>
+      </w:pPr>
+    </w:p>
+    <w:p>
+      <w:pPr>
+        <w:keepNext w:val="0"/>
+        <w:keepLines w:val="0"/>
+        <w:widowControl/>
+        <w:numPr>
+          <w:ilvl w:val="0"/>
+          <w:numId w:val="0"/>
+        </w:numPr>
+        <w:suppressLineNumbers w:val="0"/>
+        <w:spacing w:after="160" w:line="240" w:lineRule="auto"/>
+        <w:jc w:val="both"/>
+        <w:rPr>
+          <w:rFonts w:hint="default" w:ascii="Times New Roman" w:hAnsi="Times New Roman" w:cs="Times New Roman"/>
+          <w:sz w:val="28"/>
+          <w:szCs w:val="28"/>
+          <w:lang w:val="en-US"/>
+        </w:rPr>
+      </w:pPr>
     </w:p>
     <w:p>
       <w:pPr>
@@ -3657,7 +7480,7 @@
           <w:shd w:val="clear" w:color="auto" w:fill="auto"/>
           <w:lang w:val="uk-UA"/>
         </w:rPr>
-        <w:t>-запиту з сайту</w:t>
+        <w:t>-запитів з сайту</w:t>
       </w:r>
       <w:r>
         <w:rPr>
@@ -3738,13 +7561,80 @@
         </w:numPr>
         <w:suppressLineNumbers w:val="0"/>
         <w:spacing w:line="240" w:lineRule="auto"/>
-        <w:jc w:val="left"/>
-        <w:rPr>
-          <w:rFonts w:hint="default" w:ascii="Times New Roman" w:hAnsi="Times New Roman" w:cs="Times New Roman"/>
-          <w:sz w:val="28"/>
-          <w:szCs w:val="28"/>
-        </w:rPr>
-      </w:pPr>
+        <w:jc w:val="both"/>
+        <w:rPr>
+          <w:rFonts w:hint="default" w:ascii="Times New Roman" w:hAnsi="Times New Roman" w:cs="Times New Roman"/>
+          <w:sz w:val="28"/>
+          <w:szCs w:val="28"/>
+        </w:rPr>
+      </w:pPr>
+    </w:p>
+    <w:p>
+      <w:pPr>
+        <w:keepNext w:val="0"/>
+        <w:keepLines w:val="0"/>
+        <w:widowControl/>
+        <w:numPr>
+          <w:ilvl w:val="0"/>
+          <w:numId w:val="0"/>
+        </w:numPr>
+        <w:suppressLineNumbers w:val="0"/>
+        <w:spacing w:line="240" w:lineRule="auto"/>
+        <w:jc w:val="both"/>
+        <w:rPr>
+          <w:rFonts w:hint="default" w:ascii="Times New Roman" w:hAnsi="Times New Roman" w:cs="Times New Roman"/>
+          <w:sz w:val="28"/>
+          <w:szCs w:val="28"/>
+        </w:rPr>
+      </w:pPr>
+      <w:r>
+        <w:rPr>
+          <w:rFonts w:hint="default" w:ascii="Times New Roman" w:hAnsi="Times New Roman" w:cs="Times New Roman"/>
+          <w:b w:val="0"/>
+          <w:bCs w:val="0"/>
+          <w:sz w:val="28"/>
+          <w:szCs w:val="28"/>
+          <w:shd w:val="clear" w:color="auto" w:fill="auto"/>
+          <w:lang w:val="uk-UA"/>
+        </w:rPr>
+        <w:t xml:space="preserve">Заходжу на сайт із запущеним до цього інтерфейсом </w:t>
+      </w:r>
+      <w:r>
+        <w:rPr>
+          <w:rFonts w:hint="default" w:ascii="Times New Roman" w:hAnsi="Times New Roman" w:cs="Times New Roman"/>
+          <w:b w:val="0"/>
+          <w:bCs w:val="0"/>
+          <w:sz w:val="28"/>
+          <w:szCs w:val="28"/>
+          <w:shd w:val="clear" w:color="auto" w:fill="auto"/>
+          <w:lang w:val="en-US"/>
+        </w:rPr>
+        <w:t xml:space="preserve">WI-FI </w:t>
+      </w:r>
+      <w:r>
+        <w:rPr>
+          <w:rFonts w:hint="default" w:ascii="Times New Roman" w:hAnsi="Times New Roman" w:cs="Times New Roman"/>
+          <w:b w:val="0"/>
+          <w:bCs w:val="0"/>
+          <w:sz w:val="28"/>
+          <w:szCs w:val="28"/>
+          <w:shd w:val="clear" w:color="auto" w:fill="auto"/>
+          <w:lang w:val="uk-UA"/>
+        </w:rPr>
+        <w:t xml:space="preserve">програми </w:t>
+      </w:r>
+      <w:r>
+        <w:rPr>
+          <w:rFonts w:hint="default" w:ascii="Times New Roman" w:hAnsi="Times New Roman" w:cs="Times New Roman"/>
+          <w:b w:val="0"/>
+          <w:bCs w:val="0"/>
+          <w:sz w:val="28"/>
+          <w:szCs w:val="28"/>
+          <w:shd w:val="clear" w:color="auto" w:fill="auto"/>
+          <w:lang w:val="en-US"/>
+        </w:rPr>
+        <w:t>Wireshark.</w:t>
+      </w:r>
     </w:p>
     <w:p>
       <w:pPr>
@@ -3788,7 +7678,7 @@
                     </pic:cNvPicPr>
                   </pic:nvPicPr>
                   <pic:blipFill>
-                    <a:blip r:embed="rId29"/>
+                    <a:blip r:embed="rId28"/>
                     <a:stretch>
                       <a:fillRect/>
                     </a:stretch>
@@ -3827,10 +7717,125 @@
         <w:jc w:val="center"/>
         <w:rPr>
           <w:rFonts w:hint="default" w:ascii="Times New Roman" w:hAnsi="Times New Roman" w:cs="Times New Roman"/>
-          <w:sz w:val="28"/>
-          <w:szCs w:val="28"/>
-        </w:rPr>
-      </w:pPr>
+          <w:b w:val="0"/>
+          <w:bCs w:val="0"/>
+          <w:sz w:val="28"/>
+          <w:szCs w:val="28"/>
+          <w:shd w:val="clear" w:color="auto" w:fill="auto"/>
+          <w:lang w:val="uk-UA"/>
+        </w:rPr>
+      </w:pPr>
+      <w:r>
+        <w:rPr>
+          <w:rFonts w:hint="default" w:ascii="Times New Roman" w:hAnsi="Times New Roman" w:cs="Times New Roman"/>
+          <w:b/>
+          <w:bCs/>
+          <w:sz w:val="28"/>
+          <w:szCs w:val="28"/>
+          <w:shd w:val="clear" w:color="auto" w:fill="auto"/>
+          <w:lang w:val="uk-UA"/>
+        </w:rPr>
+        <w:t xml:space="preserve">Рис. 22. </w:t>
+      </w:r>
+      <w:r>
+        <w:rPr>
+          <w:rFonts w:hint="default" w:ascii="Times New Roman" w:hAnsi="Times New Roman" w:cs="Times New Roman"/>
+          <w:b w:val="0"/>
+          <w:bCs w:val="0"/>
+          <w:sz w:val="28"/>
+          <w:szCs w:val="28"/>
+          <w:shd w:val="clear" w:color="auto" w:fill="auto"/>
+          <w:lang w:val="uk-UA"/>
+        </w:rPr>
+        <w:t>Вміст сайту.</w:t>
+      </w:r>
+    </w:p>
+    <w:p>
+      <w:pPr>
+        <w:keepNext w:val="0"/>
+        <w:keepLines w:val="0"/>
+        <w:widowControl/>
+        <w:numPr>
+          <w:ilvl w:val="0"/>
+          <w:numId w:val="0"/>
+        </w:numPr>
+        <w:suppressLineNumbers w:val="0"/>
+        <w:spacing w:line="240" w:lineRule="auto"/>
+        <w:jc w:val="center"/>
+        <w:rPr>
+          <w:rFonts w:hint="default" w:ascii="Times New Roman" w:hAnsi="Times New Roman" w:cs="Times New Roman"/>
+          <w:b/>
+          <w:bCs/>
+          <w:sz w:val="28"/>
+          <w:szCs w:val="28"/>
+          <w:shd w:val="clear" w:color="auto" w:fill="auto"/>
+          <w:lang w:val="uk-UA"/>
+        </w:rPr>
+      </w:pPr>
+    </w:p>
+    <w:p>
+      <w:pPr>
+        <w:keepNext w:val="0"/>
+        <w:keepLines w:val="0"/>
+        <w:widowControl/>
+        <w:numPr>
+          <w:ilvl w:val="0"/>
+          <w:numId w:val="0"/>
+        </w:numPr>
+        <w:suppressLineNumbers w:val="0"/>
+        <w:spacing w:line="240" w:lineRule="auto"/>
+        <w:jc w:val="both"/>
+        <w:rPr>
+          <w:rFonts w:hint="default" w:ascii="Times New Roman" w:hAnsi="Times New Roman" w:cs="Times New Roman"/>
+          <w:sz w:val="28"/>
+          <w:szCs w:val="28"/>
+        </w:rPr>
+      </w:pPr>
+      <w:r>
+        <w:rPr>
+          <w:rFonts w:hint="default" w:ascii="Times New Roman" w:hAnsi="Times New Roman" w:cs="Times New Roman"/>
+          <w:sz w:val="28"/>
+          <w:szCs w:val="28"/>
+          <w:lang w:val="uk-UA"/>
+        </w:rPr>
+        <w:t xml:space="preserve">У фільтрі протоколів записую </w:t>
+      </w:r>
+      <w:r>
+        <w:rPr>
+          <w:rFonts w:hint="default" w:ascii="Times New Roman" w:hAnsi="Times New Roman" w:cs="Times New Roman"/>
+          <w:sz w:val="28"/>
+          <w:szCs w:val="28"/>
+          <w:lang w:val="en-US"/>
+        </w:rPr>
+        <w:t>http</w:t>
+      </w:r>
+      <w:r>
+        <w:rPr>
+          <w:rFonts w:hint="default" w:ascii="Times New Roman" w:hAnsi="Times New Roman" w:cs="Times New Roman"/>
+          <w:sz w:val="28"/>
+          <w:szCs w:val="28"/>
+          <w:lang w:val="uk-UA"/>
+        </w:rPr>
+        <w:t xml:space="preserve"> та запускаю. Виводиться екран всіх </w:t>
+      </w:r>
+      <w:r>
+        <w:rPr>
+          <w:rFonts w:hint="default" w:ascii="Times New Roman" w:hAnsi="Times New Roman" w:cs="Times New Roman"/>
+          <w:sz w:val="28"/>
+          <w:szCs w:val="28"/>
+          <w:lang w:val="en-US"/>
+        </w:rPr>
+        <w:t xml:space="preserve">http </w:t>
+      </w:r>
+      <w:r>
+        <w:rPr>
+          <w:rFonts w:hint="default" w:ascii="Times New Roman" w:hAnsi="Times New Roman" w:cs="Times New Roman"/>
+          <w:sz w:val="28"/>
+          <w:szCs w:val="28"/>
+          <w:lang w:val="uk-UA"/>
+        </w:rPr>
+        <w:t>запитів.</w:t>
+      </w:r>
     </w:p>
     <w:p>
       <w:pPr>
@@ -3874,7 +7879,7 @@
                     </pic:cNvPicPr>
                   </pic:nvPicPr>
                   <pic:blipFill>
-                    <a:blip r:embed="rId30"/>
+                    <a:blip r:embed="rId29"/>
                     <a:stretch>
                       <a:fillRect/>
                     </a:stretch>
@@ -3910,13 +7915,183 @@
         </w:numPr>
         <w:suppressLineNumbers w:val="0"/>
         <w:spacing w:line="240" w:lineRule="auto"/>
+        <w:jc w:val="center"/>
+        <w:rPr>
+          <w:rFonts w:hint="default" w:ascii="Times New Roman" w:hAnsi="Times New Roman" w:cs="Times New Roman"/>
+          <w:b w:val="0"/>
+          <w:bCs w:val="0"/>
+          <w:sz w:val="28"/>
+          <w:szCs w:val="28"/>
+          <w:shd w:val="clear" w:color="auto" w:fill="auto"/>
+          <w:lang w:val="uk-UA"/>
+        </w:rPr>
+      </w:pPr>
+      <w:r>
+        <w:rPr>
+          <w:rFonts w:hint="default" w:ascii="Times New Roman" w:hAnsi="Times New Roman" w:cs="Times New Roman"/>
+          <w:b/>
+          <w:bCs/>
+          <w:sz w:val="28"/>
+          <w:szCs w:val="28"/>
+          <w:shd w:val="clear" w:color="auto" w:fill="auto"/>
+          <w:lang w:val="uk-UA"/>
+        </w:rPr>
+        <w:t xml:space="preserve">Рис. 23. </w:t>
+      </w:r>
+      <w:r>
+        <w:rPr>
+          <w:rFonts w:hint="default" w:ascii="Times New Roman" w:hAnsi="Times New Roman" w:cs="Times New Roman"/>
+          <w:b w:val="0"/>
+          <w:bCs w:val="0"/>
+          <w:sz w:val="28"/>
+          <w:szCs w:val="28"/>
+          <w:shd w:val="clear" w:color="auto" w:fill="auto"/>
+          <w:lang w:val="en-US"/>
+        </w:rPr>
+        <w:t>HTTP-</w:t>
+      </w:r>
+      <w:r>
+        <w:rPr>
+          <w:rFonts w:hint="default" w:ascii="Times New Roman" w:hAnsi="Times New Roman" w:cs="Times New Roman"/>
+          <w:b w:val="0"/>
+          <w:bCs w:val="0"/>
+          <w:sz w:val="28"/>
+          <w:szCs w:val="28"/>
+          <w:shd w:val="clear" w:color="auto" w:fill="auto"/>
+          <w:lang w:val="uk-UA"/>
+        </w:rPr>
+        <w:t>запити, що пройшли крізь фільтр.</w:t>
+      </w:r>
+    </w:p>
+    <w:p>
+      <w:pPr>
+        <w:keepNext w:val="0"/>
+        <w:keepLines w:val="0"/>
+        <w:widowControl/>
+        <w:numPr>
+          <w:ilvl w:val="0"/>
+          <w:numId w:val="0"/>
+        </w:numPr>
+        <w:suppressLineNumbers w:val="0"/>
+        <w:spacing w:line="240" w:lineRule="auto"/>
+        <w:jc w:val="center"/>
+        <w:rPr>
+          <w:rFonts w:hint="default" w:ascii="Times New Roman" w:hAnsi="Times New Roman" w:cs="Times New Roman"/>
+          <w:b w:val="0"/>
+          <w:bCs w:val="0"/>
+          <w:sz w:val="28"/>
+          <w:szCs w:val="28"/>
+          <w:shd w:val="clear" w:color="auto" w:fill="auto"/>
+          <w:lang w:val="uk-UA"/>
+        </w:rPr>
+      </w:pPr>
+    </w:p>
+    <w:p>
+      <w:pPr>
+        <w:keepNext w:val="0"/>
+        <w:keepLines w:val="0"/>
+        <w:widowControl/>
+        <w:numPr>
+          <w:ilvl w:val="0"/>
+          <w:numId w:val="0"/>
+        </w:numPr>
+        <w:suppressLineNumbers w:val="0"/>
+        <w:spacing w:line="240" w:lineRule="auto"/>
         <w:jc w:val="both"/>
         <w:rPr>
           <w:rFonts w:hint="default" w:ascii="Times New Roman" w:hAnsi="Times New Roman" w:cs="Times New Roman"/>
-          <w:sz w:val="28"/>
-          <w:szCs w:val="28"/>
-        </w:rPr>
-      </w:pPr>
+          <w:b w:val="0"/>
+          <w:bCs w:val="0"/>
+          <w:sz w:val="28"/>
+          <w:szCs w:val="28"/>
+          <w:shd w:val="clear" w:color="auto" w:fill="auto"/>
+          <w:lang w:val="uk-UA"/>
+        </w:rPr>
+      </w:pPr>
+      <w:r>
+        <w:rPr>
+          <w:rFonts w:hint="default" w:ascii="Times New Roman" w:hAnsi="Times New Roman" w:cs="Times New Roman"/>
+          <w:b w:val="0"/>
+          <w:bCs w:val="0"/>
+          <w:sz w:val="28"/>
+          <w:szCs w:val="28"/>
+          <w:shd w:val="clear" w:color="auto" w:fill="auto"/>
+          <w:lang w:val="uk-UA"/>
+        </w:rPr>
+        <w:t>Заходжу у</w:t>
+      </w:r>
+      <w:r>
+        <w:rPr>
+          <w:rFonts w:hint="default" w:ascii="Times New Roman" w:hAnsi="Times New Roman" w:cs="Times New Roman"/>
+          <w:b w:val="0"/>
+          <w:bCs w:val="0"/>
+          <w:sz w:val="28"/>
+          <w:szCs w:val="28"/>
+          <w:shd w:val="clear" w:color="auto" w:fill="auto"/>
+          <w:lang w:val="en-US"/>
+        </w:rPr>
+        <w:t xml:space="preserve"> </w:t>
+      </w:r>
+      <w:r>
+        <w:rPr>
+          <w:rFonts w:hint="default" w:ascii="Times New Roman" w:hAnsi="Times New Roman" w:cs="Times New Roman"/>
+          <w:b w:val="0"/>
+          <w:bCs w:val="0"/>
+          <w:sz w:val="28"/>
+          <w:szCs w:val="28"/>
+          <w:shd w:val="clear" w:color="auto" w:fill="auto"/>
+          <w:lang w:val="uk-UA"/>
+        </w:rPr>
+        <w:t xml:space="preserve">перший </w:t>
+      </w:r>
+      <w:r>
+        <w:rPr>
+          <w:rFonts w:hint="default" w:ascii="Times New Roman" w:hAnsi="Times New Roman" w:cs="Times New Roman"/>
+          <w:b w:val="0"/>
+          <w:bCs w:val="0"/>
+          <w:sz w:val="28"/>
+          <w:szCs w:val="28"/>
+          <w:shd w:val="clear" w:color="auto" w:fill="auto"/>
+          <w:lang w:val="en-US"/>
+        </w:rPr>
+        <w:t>GET</w:t>
+      </w:r>
+      <w:r>
+        <w:rPr>
+          <w:rFonts w:hint="default" w:ascii="Times New Roman" w:hAnsi="Times New Roman" w:cs="Times New Roman"/>
+          <w:b w:val="0"/>
+          <w:bCs w:val="0"/>
+          <w:sz w:val="28"/>
+          <w:szCs w:val="28"/>
+          <w:shd w:val="clear" w:color="auto" w:fill="auto"/>
+          <w:lang w:val="uk-UA"/>
+        </w:rPr>
+        <w:t xml:space="preserve">-запит до </w:t>
+      </w:r>
+      <w:r>
+        <w:rPr>
+          <w:rFonts w:hint="default" w:ascii="Times New Roman" w:hAnsi="Times New Roman" w:cs="Times New Roman"/>
+          <w:b w:val="0"/>
+          <w:bCs w:val="0"/>
+          <w:sz w:val="28"/>
+          <w:szCs w:val="28"/>
+          <w:shd w:val="clear" w:color="auto" w:fill="auto"/>
+          <w:lang w:val="en-US"/>
+        </w:rPr>
+        <w:t>HTTP</w:t>
+      </w:r>
+      <w:r>
+        <w:rPr>
+          <w:rFonts w:hint="default" w:ascii="Times New Roman" w:hAnsi="Times New Roman" w:cs="Times New Roman"/>
+          <w:b w:val="0"/>
+          <w:bCs w:val="0"/>
+          <w:sz w:val="28"/>
+          <w:szCs w:val="28"/>
+          <w:shd w:val="clear" w:color="auto" w:fill="auto"/>
+          <w:lang w:val="uk-UA"/>
+        </w:rPr>
+        <w:t xml:space="preserve"> сервера та переглядаю його вміст.</w:t>
+      </w:r>
     </w:p>
     <w:p>
       <w:pPr>
@@ -3960,7 +8135,7 @@
                     </pic:cNvPicPr>
                   </pic:nvPicPr>
                   <pic:blipFill>
-                    <a:blip r:embed="rId31"/>
+                    <a:blip r:embed="rId30"/>
                     <a:stretch>
                       <a:fillRect/>
                     </a:stretch>
@@ -3996,6 +8171,102 @@
         </w:numPr>
         <w:suppressLineNumbers w:val="0"/>
         <w:spacing w:line="240" w:lineRule="auto"/>
+        <w:ind w:firstLine="708" w:firstLineChars="0"/>
+        <w:jc w:val="center"/>
+        <w:rPr>
+          <w:rFonts w:hint="default" w:ascii="Times New Roman" w:hAnsi="Times New Roman" w:cs="Times New Roman"/>
+          <w:b w:val="0"/>
+          <w:bCs w:val="0"/>
+          <w:sz w:val="28"/>
+          <w:szCs w:val="28"/>
+          <w:shd w:val="clear" w:color="auto" w:fill="auto"/>
+          <w:lang w:val="uk-UA"/>
+        </w:rPr>
+      </w:pPr>
+      <w:r>
+        <w:rPr>
+          <w:rFonts w:hint="default" w:ascii="Times New Roman" w:hAnsi="Times New Roman" w:cs="Times New Roman"/>
+          <w:b/>
+          <w:bCs/>
+          <w:sz w:val="28"/>
+          <w:szCs w:val="28"/>
+          <w:shd w:val="clear" w:color="auto" w:fill="auto"/>
+          <w:lang w:val="uk-UA"/>
+        </w:rPr>
+        <w:t xml:space="preserve">Рис. 24. </w:t>
+      </w:r>
+      <w:r>
+        <w:rPr>
+          <w:rFonts w:hint="default" w:ascii="Times New Roman" w:hAnsi="Times New Roman" w:cs="Times New Roman"/>
+          <w:b w:val="0"/>
+          <w:bCs w:val="0"/>
+          <w:sz w:val="28"/>
+          <w:szCs w:val="28"/>
+          <w:shd w:val="clear" w:color="auto" w:fill="auto"/>
+          <w:lang w:val="uk-UA"/>
+        </w:rPr>
+        <w:t xml:space="preserve">Вміст першого </w:t>
+      </w:r>
+      <w:r>
+        <w:rPr>
+          <w:rFonts w:hint="default" w:ascii="Times New Roman" w:hAnsi="Times New Roman" w:cs="Times New Roman"/>
+          <w:b w:val="0"/>
+          <w:bCs w:val="0"/>
+          <w:sz w:val="28"/>
+          <w:szCs w:val="28"/>
+          <w:shd w:val="clear" w:color="auto" w:fill="auto"/>
+          <w:lang w:val="en-US"/>
+        </w:rPr>
+        <w:t>HTTP-</w:t>
+      </w:r>
+      <w:r>
+        <w:rPr>
+          <w:rFonts w:hint="default" w:ascii="Times New Roman" w:hAnsi="Times New Roman" w:cs="Times New Roman"/>
+          <w:b w:val="0"/>
+          <w:bCs w:val="0"/>
+          <w:sz w:val="28"/>
+          <w:szCs w:val="28"/>
+          <w:shd w:val="clear" w:color="auto" w:fill="auto"/>
+          <w:lang w:val="uk-UA"/>
+        </w:rPr>
+        <w:t>запиту.</w:t>
+      </w:r>
+    </w:p>
+    <w:p>
+      <w:pPr>
+        <w:keepNext w:val="0"/>
+        <w:keepLines w:val="0"/>
+        <w:widowControl/>
+        <w:numPr>
+          <w:ilvl w:val="0"/>
+          <w:numId w:val="0"/>
+        </w:numPr>
+        <w:suppressLineNumbers w:val="0"/>
+        <w:spacing w:line="240" w:lineRule="auto"/>
+        <w:ind w:firstLine="708" w:firstLineChars="0"/>
+        <w:jc w:val="center"/>
+        <w:rPr>
+          <w:rFonts w:hint="default" w:ascii="Times New Roman" w:hAnsi="Times New Roman" w:cs="Times New Roman"/>
+          <w:b/>
+          <w:bCs/>
+          <w:sz w:val="28"/>
+          <w:szCs w:val="28"/>
+          <w:shd w:val="clear" w:color="auto" w:fill="auto"/>
+          <w:lang w:val="uk-UA"/>
+        </w:rPr>
+      </w:pPr>
+    </w:p>
+    <w:p>
+      <w:pPr>
+        <w:keepNext w:val="0"/>
+        <w:keepLines w:val="0"/>
+        <w:widowControl/>
+        <w:numPr>
+          <w:ilvl w:val="0"/>
+          <w:numId w:val="0"/>
+        </w:numPr>
+        <w:suppressLineNumbers w:val="0"/>
+        <w:spacing w:line="240" w:lineRule="auto"/>
         <w:jc w:val="both"/>
         <w:rPr>
           <w:rFonts w:hint="default" w:ascii="Times New Roman" w:hAnsi="Times New Roman" w:cs="Times New Roman"/>
@@ -4069,6 +8340,151 @@
           <w:lang w:val="uk-UA"/>
         </w:rPr>
       </w:pPr>
+    </w:p>
+    <w:p>
+      <w:pPr>
+        <w:keepNext w:val="0"/>
+        <w:keepLines w:val="0"/>
+        <w:widowControl/>
+        <w:numPr>
+          <w:ilvl w:val="0"/>
+          <w:numId w:val="0"/>
+        </w:numPr>
+        <w:suppressLineNumbers w:val="0"/>
+        <w:spacing w:line="240" w:lineRule="auto"/>
+        <w:jc w:val="both"/>
+        <w:rPr>
+          <w:rFonts w:hint="default" w:ascii="Times New Roman" w:hAnsi="Times New Roman" w:cs="Times New Roman"/>
+          <w:sz w:val="28"/>
+          <w:szCs w:val="28"/>
+          <w:lang w:val="uk-UA"/>
+        </w:rPr>
+      </w:pPr>
+    </w:p>
+    <w:p>
+      <w:pPr>
+        <w:keepNext w:val="0"/>
+        <w:keepLines w:val="0"/>
+        <w:widowControl/>
+        <w:numPr>
+          <w:ilvl w:val="0"/>
+          <w:numId w:val="0"/>
+        </w:numPr>
+        <w:suppressLineNumbers w:val="0"/>
+        <w:spacing w:line="240" w:lineRule="auto"/>
+        <w:jc w:val="both"/>
+        <w:rPr>
+          <w:rFonts w:hint="default" w:ascii="Times New Roman" w:hAnsi="Times New Roman" w:cs="Times New Roman"/>
+          <w:sz w:val="28"/>
+          <w:szCs w:val="28"/>
+          <w:lang w:val="uk-UA"/>
+        </w:rPr>
+      </w:pPr>
+    </w:p>
+    <w:p>
+      <w:pPr>
+        <w:keepNext w:val="0"/>
+        <w:keepLines w:val="0"/>
+        <w:widowControl/>
+        <w:numPr>
+          <w:ilvl w:val="0"/>
+          <w:numId w:val="0"/>
+        </w:numPr>
+        <w:suppressLineNumbers w:val="0"/>
+        <w:spacing w:line="240" w:lineRule="auto"/>
+        <w:jc w:val="both"/>
+        <w:rPr>
+          <w:rFonts w:hint="default" w:ascii="Times New Roman" w:hAnsi="Times New Roman" w:cs="Times New Roman"/>
+          <w:sz w:val="28"/>
+          <w:szCs w:val="28"/>
+          <w:lang w:val="uk-UA"/>
+        </w:rPr>
+      </w:pPr>
+    </w:p>
+    <w:p>
+      <w:pPr>
+        <w:keepNext w:val="0"/>
+        <w:keepLines w:val="0"/>
+        <w:widowControl/>
+        <w:numPr>
+          <w:ilvl w:val="0"/>
+          <w:numId w:val="0"/>
+        </w:numPr>
+        <w:suppressLineNumbers w:val="0"/>
+        <w:spacing w:line="240" w:lineRule="auto"/>
+        <w:jc w:val="both"/>
+        <w:rPr>
+          <w:rFonts w:hint="default" w:ascii="Times New Roman" w:hAnsi="Times New Roman" w:cs="Times New Roman"/>
+          <w:sz w:val="28"/>
+          <w:szCs w:val="28"/>
+          <w:lang w:val="uk-UA"/>
+        </w:rPr>
+      </w:pPr>
+    </w:p>
+    <w:p>
+      <w:pPr>
+        <w:keepNext w:val="0"/>
+        <w:keepLines w:val="0"/>
+        <w:widowControl/>
+        <w:numPr>
+          <w:ilvl w:val="0"/>
+          <w:numId w:val="0"/>
+        </w:numPr>
+        <w:suppressLineNumbers w:val="0"/>
+        <w:spacing w:line="240" w:lineRule="auto"/>
+        <w:jc w:val="both"/>
+        <w:rPr>
+          <w:rFonts w:hint="default" w:ascii="Times New Roman" w:hAnsi="Times New Roman" w:cs="Times New Roman"/>
+          <w:sz w:val="28"/>
+          <w:szCs w:val="28"/>
+          <w:lang w:val="uk-UA"/>
+        </w:rPr>
+      </w:pPr>
+      <w:r>
+        <w:rPr>
+          <w:rFonts w:hint="default" w:ascii="Times New Roman" w:hAnsi="Times New Roman" w:cs="Times New Roman"/>
+          <w:sz w:val="28"/>
+          <w:szCs w:val="28"/>
+          <w:lang w:val="uk-UA"/>
+        </w:rPr>
+        <w:t xml:space="preserve">Тепер я знаходжу рядок </w:t>
+      </w:r>
+      <w:r>
+        <w:rPr>
+          <w:rFonts w:hint="default" w:ascii="Times New Roman" w:hAnsi="Times New Roman" w:cs="Times New Roman"/>
+          <w:sz w:val="28"/>
+          <w:szCs w:val="28"/>
+          <w:lang w:val="en-US"/>
+        </w:rPr>
+        <w:t>Line-based text data</w:t>
+      </w:r>
+      <w:r>
+        <w:rPr>
+          <w:rFonts w:hint="default" w:ascii="Times New Roman" w:hAnsi="Times New Roman" w:cs="Times New Roman"/>
+          <w:sz w:val="28"/>
+          <w:szCs w:val="28"/>
+          <w:lang w:val="uk-UA"/>
+        </w:rPr>
+        <w:t xml:space="preserve"> у </w:t>
+      </w:r>
+      <w:r>
+        <w:rPr>
+          <w:rFonts w:hint="default" w:ascii="Times New Roman" w:hAnsi="Times New Roman" w:cs="Times New Roman"/>
+          <w:sz w:val="28"/>
+          <w:szCs w:val="28"/>
+          <w:lang w:val="en-US"/>
+        </w:rPr>
+        <w:t>HTTP-</w:t>
+      </w:r>
+      <w:r>
+        <w:rPr>
+          <w:rFonts w:hint="default" w:ascii="Times New Roman" w:hAnsi="Times New Roman" w:cs="Times New Roman"/>
+          <w:sz w:val="28"/>
+          <w:szCs w:val="28"/>
+          <w:lang w:val="uk-UA"/>
+        </w:rPr>
+        <w:t>запиті.</w:t>
+      </w:r>
     </w:p>
     <w:p>
       <w:pPr>
@@ -4112,7 +8528,7 @@
                     </pic:cNvPicPr>
                   </pic:nvPicPr>
                   <pic:blipFill>
-                    <a:blip r:embed="rId32"/>
+                    <a:blip r:embed="rId31"/>
                     <a:stretch>
                       <a:fillRect/>
                     </a:stretch>
@@ -4148,6 +8564,100 @@
         </w:numPr>
         <w:suppressLineNumbers w:val="0"/>
         <w:spacing w:line="240" w:lineRule="auto"/>
+        <w:jc w:val="center"/>
+        <w:rPr>
+          <w:rFonts w:hint="default" w:ascii="Times New Roman" w:hAnsi="Times New Roman" w:cs="Times New Roman"/>
+          <w:b w:val="0"/>
+          <w:bCs w:val="0"/>
+          <w:sz w:val="28"/>
+          <w:szCs w:val="28"/>
+          <w:shd w:val="clear" w:color="auto" w:fill="auto"/>
+          <w:lang w:val="uk-UA"/>
+        </w:rPr>
+      </w:pPr>
+      <w:r>
+        <w:rPr>
+          <w:rFonts w:hint="default" w:ascii="Times New Roman" w:hAnsi="Times New Roman" w:cs="Times New Roman"/>
+          <w:b/>
+          <w:bCs/>
+          <w:sz w:val="28"/>
+          <w:szCs w:val="28"/>
+          <w:shd w:val="clear" w:color="auto" w:fill="auto"/>
+          <w:lang w:val="uk-UA"/>
+        </w:rPr>
+        <w:t xml:space="preserve">Рис. 25. </w:t>
+      </w:r>
+      <w:r>
+        <w:rPr>
+          <w:rFonts w:hint="default" w:ascii="Times New Roman" w:hAnsi="Times New Roman" w:cs="Times New Roman"/>
+          <w:b w:val="0"/>
+          <w:bCs w:val="0"/>
+          <w:sz w:val="28"/>
+          <w:szCs w:val="28"/>
+          <w:shd w:val="clear" w:color="auto" w:fill="auto"/>
+          <w:lang w:val="uk-UA"/>
+        </w:rPr>
+        <w:t>Вміст переданого</w:t>
+      </w:r>
+      <w:r>
+        <w:rPr>
+          <w:rFonts w:hint="default" w:ascii="Times New Roman" w:hAnsi="Times New Roman" w:cs="Times New Roman"/>
+          <w:b w:val="0"/>
+          <w:bCs w:val="0"/>
+          <w:sz w:val="28"/>
+          <w:szCs w:val="28"/>
+          <w:shd w:val="clear" w:color="auto" w:fill="auto"/>
+          <w:lang w:val="en-US"/>
+        </w:rPr>
+        <w:t xml:space="preserve"> html </w:t>
+      </w:r>
+      <w:r>
+        <w:rPr>
+          <w:rFonts w:hint="default" w:ascii="Times New Roman" w:hAnsi="Times New Roman" w:cs="Times New Roman"/>
+          <w:b w:val="0"/>
+          <w:bCs w:val="0"/>
+          <w:sz w:val="28"/>
+          <w:szCs w:val="28"/>
+          <w:shd w:val="clear" w:color="auto" w:fill="auto"/>
+          <w:lang w:val="uk-UA"/>
+        </w:rPr>
+        <w:t>файла.</w:t>
+      </w:r>
+    </w:p>
+    <w:p>
+      <w:pPr>
+        <w:keepNext w:val="0"/>
+        <w:keepLines w:val="0"/>
+        <w:widowControl/>
+        <w:numPr>
+          <w:ilvl w:val="0"/>
+          <w:numId w:val="0"/>
+        </w:numPr>
+        <w:suppressLineNumbers w:val="0"/>
+        <w:spacing w:line="240" w:lineRule="auto"/>
+        <w:jc w:val="center"/>
+        <w:rPr>
+          <w:rFonts w:hint="default" w:ascii="Times New Roman" w:hAnsi="Times New Roman" w:cs="Times New Roman"/>
+          <w:b/>
+          <w:bCs/>
+          <w:sz w:val="28"/>
+          <w:szCs w:val="28"/>
+          <w:shd w:val="clear" w:color="auto" w:fill="auto"/>
+          <w:lang w:val="uk-UA"/>
+        </w:rPr>
+      </w:pPr>
+    </w:p>
+    <w:p>
+      <w:pPr>
+        <w:keepNext w:val="0"/>
+        <w:keepLines w:val="0"/>
+        <w:widowControl/>
+        <w:numPr>
+          <w:ilvl w:val="0"/>
+          <w:numId w:val="0"/>
+        </w:numPr>
+        <w:suppressLineNumbers w:val="0"/>
+        <w:spacing w:line="240" w:lineRule="auto"/>
         <w:jc w:val="both"/>
         <w:rPr>
           <w:rFonts w:hint="default" w:ascii="Times New Roman" w:hAnsi="Times New Roman" w:cs="Times New Roman"/>
@@ -4185,6 +8695,33 @@
           <w:lang w:val="uk-UA"/>
         </w:rPr>
       </w:pPr>
+      <w:r>
+        <w:rPr>
+          <w:rFonts w:hint="default" w:ascii="Times New Roman" w:hAnsi="Times New Roman" w:cs="Times New Roman"/>
+          <w:sz w:val="28"/>
+          <w:szCs w:val="28"/>
+          <w:lang w:val="uk-UA"/>
+        </w:rPr>
+        <w:t xml:space="preserve">Тепер заходжу на </w:t>
+      </w:r>
+      <w:r>
+        <w:rPr>
+          <w:rFonts w:hint="default" w:ascii="Times New Roman" w:hAnsi="Times New Roman" w:cs="Times New Roman"/>
+          <w:sz w:val="28"/>
+          <w:szCs w:val="28"/>
+          <w:lang w:val="en-US"/>
+        </w:rPr>
+        <w:t>2 GET-</w:t>
+      </w:r>
+      <w:r>
+        <w:rPr>
+          <w:rFonts w:hint="default" w:ascii="Times New Roman" w:hAnsi="Times New Roman" w:cs="Times New Roman"/>
+          <w:sz w:val="28"/>
+          <w:szCs w:val="28"/>
+          <w:lang w:val="uk-UA"/>
+        </w:rPr>
+        <w:t>запит.</w:t>
+      </w:r>
     </w:p>
     <w:p>
       <w:pPr>
@@ -4202,7 +8739,6 @@
           <w:rFonts w:hint="default" w:ascii="Times New Roman" w:hAnsi="Times New Roman" w:cs="Times New Roman"/>
           <w:sz w:val="28"/>
           <w:szCs w:val="28"/>
-          <w:lang w:val="en-US"/>
         </w:rPr>
       </w:pPr>
       <w:r>
@@ -4229,7 +8765,7 @@
                     </pic:cNvPicPr>
                   </pic:nvPicPr>
                   <pic:blipFill>
-                    <a:blip r:embed="rId33"/>
+                    <a:blip r:embed="rId32"/>
                     <a:stretch>
                       <a:fillRect/>
                     </a:stretch>
@@ -4253,6 +8789,120 @@
           </wp:inline>
         </w:drawing>
       </w:r>
+    </w:p>
+    <w:p>
+      <w:pPr>
+        <w:keepNext w:val="0"/>
+        <w:keepLines w:val="0"/>
+        <w:widowControl/>
+        <w:numPr>
+          <w:ilvl w:val="0"/>
+          <w:numId w:val="0"/>
+        </w:numPr>
+        <w:suppressLineNumbers w:val="0"/>
+        <w:spacing w:line="240" w:lineRule="auto"/>
+        <w:jc w:val="center"/>
+        <w:rPr>
+          <w:rFonts w:hint="default" w:ascii="Times New Roman" w:hAnsi="Times New Roman" w:cs="Times New Roman"/>
+          <w:b w:val="0"/>
+          <w:bCs w:val="0"/>
+          <w:sz w:val="28"/>
+          <w:szCs w:val="28"/>
+          <w:shd w:val="clear" w:color="auto" w:fill="auto"/>
+          <w:lang w:val="uk-UA"/>
+        </w:rPr>
+      </w:pPr>
+      <w:r>
+        <w:rPr>
+          <w:rFonts w:hint="default" w:ascii="Times New Roman" w:hAnsi="Times New Roman" w:cs="Times New Roman"/>
+          <w:b/>
+          <w:bCs/>
+          <w:sz w:val="28"/>
+          <w:szCs w:val="28"/>
+          <w:shd w:val="clear" w:color="auto" w:fill="auto"/>
+          <w:lang w:val="uk-UA"/>
+        </w:rPr>
+        <w:t xml:space="preserve">Рис. 26. </w:t>
+      </w:r>
+      <w:r>
+        <w:rPr>
+          <w:rFonts w:hint="default" w:ascii="Times New Roman" w:hAnsi="Times New Roman" w:cs="Times New Roman"/>
+          <w:b w:val="0"/>
+          <w:bCs w:val="0"/>
+          <w:sz w:val="28"/>
+          <w:szCs w:val="28"/>
+          <w:shd w:val="clear" w:color="auto" w:fill="auto"/>
+          <w:lang w:val="uk-UA"/>
+        </w:rPr>
+        <w:t xml:space="preserve">Вміст 2 </w:t>
+      </w:r>
+      <w:r>
+        <w:rPr>
+          <w:rFonts w:hint="default" w:ascii="Times New Roman" w:hAnsi="Times New Roman" w:cs="Times New Roman"/>
+          <w:b w:val="0"/>
+          <w:bCs w:val="0"/>
+          <w:sz w:val="28"/>
+          <w:szCs w:val="28"/>
+          <w:shd w:val="clear" w:color="auto" w:fill="auto"/>
+          <w:lang w:val="en-US"/>
+        </w:rPr>
+        <w:t>GET-</w:t>
+      </w:r>
+      <w:r>
+        <w:rPr>
+          <w:rFonts w:hint="default" w:ascii="Times New Roman" w:hAnsi="Times New Roman" w:cs="Times New Roman"/>
+          <w:b w:val="0"/>
+          <w:bCs w:val="0"/>
+          <w:sz w:val="28"/>
+          <w:szCs w:val="28"/>
+          <w:shd w:val="clear" w:color="auto" w:fill="auto"/>
+          <w:lang w:val="uk-UA"/>
+        </w:rPr>
+        <w:t>запита.</w:t>
+      </w:r>
+    </w:p>
+    <w:p>
+      <w:pPr>
+        <w:keepNext w:val="0"/>
+        <w:keepLines w:val="0"/>
+        <w:widowControl/>
+        <w:numPr>
+          <w:ilvl w:val="0"/>
+          <w:numId w:val="0"/>
+        </w:numPr>
+        <w:suppressLineNumbers w:val="0"/>
+        <w:spacing w:line="240" w:lineRule="auto"/>
+        <w:jc w:val="center"/>
+        <w:rPr>
+          <w:rFonts w:hint="default" w:ascii="Times New Roman" w:hAnsi="Times New Roman" w:cs="Times New Roman"/>
+          <w:b w:val="0"/>
+          <w:bCs w:val="0"/>
+          <w:sz w:val="28"/>
+          <w:szCs w:val="28"/>
+          <w:shd w:val="clear" w:color="auto" w:fill="auto"/>
+          <w:lang w:val="uk-UA"/>
+        </w:rPr>
+      </w:pPr>
+    </w:p>
+    <w:p>
+      <w:pPr>
+        <w:keepNext w:val="0"/>
+        <w:keepLines w:val="0"/>
+        <w:widowControl/>
+        <w:numPr>
+          <w:ilvl w:val="0"/>
+          <w:numId w:val="0"/>
+        </w:numPr>
+        <w:suppressLineNumbers w:val="0"/>
+        <w:spacing w:line="240" w:lineRule="auto"/>
+        <w:jc w:val="both"/>
+        <w:rPr>
+          <w:rFonts w:hint="default" w:ascii="Times New Roman" w:hAnsi="Times New Roman" w:cs="Times New Roman"/>
+          <w:sz w:val="28"/>
+          <w:szCs w:val="28"/>
+          <w:lang w:val="en-US"/>
+        </w:rPr>
+      </w:pPr>
       <w:r>
         <w:rPr>
           <w:rFonts w:hint="default" w:ascii="Times New Roman" w:hAnsi="Times New Roman" w:cs="Times New Roman"/>
@@ -4324,6 +8974,35 @@
           <w:lang w:val="en-US"/>
         </w:rPr>
         <w:t>: Fri, 18 Oct 2024 05:59:01 GMT\r\n.</w:t>
+      </w:r>
+    </w:p>
+    <w:p>
+      <w:pPr>
+        <w:keepNext w:val="0"/>
+        <w:keepLines w:val="0"/>
+        <w:widowControl/>
+        <w:numPr>
+          <w:ilvl w:val="0"/>
+          <w:numId w:val="0"/>
+        </w:numPr>
+        <w:suppressLineNumbers w:val="0"/>
+        <w:spacing w:line="240" w:lineRule="auto"/>
+        <w:jc w:val="both"/>
+        <w:rPr>
+          <w:rFonts w:hint="default" w:ascii="Times New Roman" w:hAnsi="Times New Roman" w:cs="Times New Roman"/>
+          <w:sz w:val="28"/>
+          <w:szCs w:val="28"/>
+          <w:lang w:val="uk-UA"/>
+        </w:rPr>
+      </w:pPr>
+      <w:r>
+        <w:rPr>
+          <w:rFonts w:hint="default" w:ascii="Times New Roman" w:hAnsi="Times New Roman" w:cs="Times New Roman"/>
+          <w:sz w:val="28"/>
+          <w:szCs w:val="28"/>
+          <w:lang w:val="uk-UA"/>
+        </w:rPr>
+        <w:t>Тепер знаходжу 2 відповідь від сервера та переглядаю його вміст.</w:t>
       </w:r>
     </w:p>
     <w:p>
@@ -4368,7 +9047,7 @@
                     </pic:cNvPicPr>
                   </pic:nvPicPr>
                   <pic:blipFill>
-                    <a:blip r:embed="rId34"/>
+                    <a:blip r:embed="rId33"/>
                     <a:stretch>
                       <a:fillRect/>
                     </a:stretch>
@@ -4404,6 +9083,76 @@
         </w:numPr>
         <w:suppressLineNumbers w:val="0"/>
         <w:spacing w:line="240" w:lineRule="auto"/>
+        <w:jc w:val="center"/>
+        <w:rPr>
+          <w:rFonts w:hint="default" w:ascii="Times New Roman" w:hAnsi="Times New Roman" w:cs="Times New Roman"/>
+          <w:b w:val="0"/>
+          <w:bCs w:val="0"/>
+          <w:sz w:val="28"/>
+          <w:szCs w:val="28"/>
+          <w:shd w:val="clear" w:color="auto" w:fill="auto"/>
+          <w:lang w:val="uk-UA"/>
+        </w:rPr>
+      </w:pPr>
+      <w:r>
+        <w:rPr>
+          <w:rFonts w:hint="default" w:ascii="Times New Roman" w:hAnsi="Times New Roman" w:cs="Times New Roman"/>
+          <w:b/>
+          <w:bCs/>
+          <w:sz w:val="28"/>
+          <w:szCs w:val="28"/>
+          <w:shd w:val="clear" w:color="auto" w:fill="auto"/>
+          <w:lang w:val="uk-UA"/>
+        </w:rPr>
+        <w:t xml:space="preserve">Рис. 27. </w:t>
+      </w:r>
+      <w:r>
+        <w:rPr>
+          <w:rFonts w:hint="default" w:ascii="Times New Roman" w:hAnsi="Times New Roman" w:cs="Times New Roman"/>
+          <w:b w:val="0"/>
+          <w:bCs w:val="0"/>
+          <w:sz w:val="28"/>
+          <w:szCs w:val="28"/>
+          <w:shd w:val="clear" w:color="auto" w:fill="auto"/>
+          <w:lang w:val="uk-UA"/>
+        </w:rPr>
+        <w:t>Вміст 2 відповіді від сервера.</w:t>
+      </w:r>
+    </w:p>
+    <w:p>
+      <w:pPr>
+        <w:keepNext w:val="0"/>
+        <w:keepLines w:val="0"/>
+        <w:widowControl/>
+        <w:numPr>
+          <w:ilvl w:val="0"/>
+          <w:numId w:val="0"/>
+        </w:numPr>
+        <w:suppressLineNumbers w:val="0"/>
+        <w:spacing w:line="240" w:lineRule="auto"/>
+        <w:jc w:val="center"/>
+        <w:rPr>
+          <w:rFonts w:hint="default" w:ascii="Times New Roman" w:hAnsi="Times New Roman" w:cs="Times New Roman"/>
+          <w:b w:val="0"/>
+          <w:bCs w:val="0"/>
+          <w:sz w:val="28"/>
+          <w:szCs w:val="28"/>
+          <w:shd w:val="clear" w:color="auto" w:fill="auto"/>
+          <w:lang w:val="uk-UA"/>
+        </w:rPr>
+      </w:pPr>
+    </w:p>
+    <w:p>
+      <w:pPr>
+        <w:keepNext w:val="0"/>
+        <w:keepLines w:val="0"/>
+        <w:widowControl/>
+        <w:numPr>
+          <w:ilvl w:val="0"/>
+          <w:numId w:val="0"/>
+        </w:numPr>
+        <w:suppressLineNumbers w:val="0"/>
+        <w:spacing w:line="240" w:lineRule="auto"/>
         <w:jc w:val="both"/>
         <w:rPr>
           <w:rFonts w:hint="default" w:ascii="Times New Roman" w:hAnsi="Times New Roman" w:cs="Times New Roman"/>
@@ -4439,46 +9188,6 @@
         </w:rPr>
         <w:t>та він не повертає вміст файлу.</w:t>
       </w:r>
-    </w:p>
-    <w:p>
-      <w:pPr>
-        <w:keepNext w:val="0"/>
-        <w:keepLines w:val="0"/>
-        <w:widowControl/>
-        <w:numPr>
-          <w:ilvl w:val="0"/>
-          <w:numId w:val="0"/>
-        </w:numPr>
-        <w:suppressLineNumbers w:val="0"/>
-        <w:spacing w:line="240" w:lineRule="auto"/>
-        <w:jc w:val="both"/>
-        <w:rPr>
-          <w:rFonts w:hint="default" w:ascii="Times New Roman" w:hAnsi="Times New Roman" w:cs="Times New Roman"/>
-          <w:sz w:val="28"/>
-          <w:szCs w:val="28"/>
-          <w:lang w:val="uk-UA"/>
-        </w:rPr>
-      </w:pPr>
-    </w:p>
-    <w:p>
-      <w:pPr>
-        <w:keepNext w:val="0"/>
-        <w:keepLines w:val="0"/>
-        <w:widowControl/>
-        <w:numPr>
-          <w:ilvl w:val="0"/>
-          <w:numId w:val="0"/>
-        </w:numPr>
-        <w:suppressLineNumbers w:val="0"/>
-        <w:spacing w:line="240" w:lineRule="auto"/>
-        <w:jc w:val="both"/>
-        <w:rPr>
-          <w:rFonts w:hint="default" w:ascii="Times New Roman" w:hAnsi="Times New Roman" w:cs="Times New Roman"/>
-          <w:sz w:val="28"/>
-          <w:szCs w:val="28"/>
-          <w:lang w:val="uk-UA"/>
-        </w:rPr>
-      </w:pPr>
     </w:p>
     <w:p>
       <w:pPr>
@@ -4593,7 +9302,7 @@
           <w:shd w:val="clear" w:color="auto" w:fill="auto"/>
           <w:lang w:val="uk-UA"/>
         </w:rPr>
-        <w:t>-запиту з сайту</w:t>
+        <w:t>-запитів з сайту</w:t>
       </w:r>
       <w:r>
         <w:rPr>
@@ -4661,6 +9370,91 @@
           <w:lang w:val="en-US" w:eastAsia="zh-CN" w:bidi="ar"/>
         </w:rPr>
         <w:fldChar w:fldCharType="end"/>
+      </w:r>
+    </w:p>
+    <w:p>
+      <w:pPr>
+        <w:keepNext w:val="0"/>
+        <w:keepLines w:val="0"/>
+        <w:widowControl/>
+        <w:numPr>
+          <w:numId w:val="0"/>
+        </w:numPr>
+        <w:suppressLineNumbers w:val="0"/>
+        <w:spacing w:after="160" w:line="240" w:lineRule="auto"/>
+        <w:jc w:val="left"/>
+        <w:rPr>
+          <w:rFonts w:hint="default" w:ascii="Times New Roman" w:hAnsi="Times New Roman" w:cs="Times New Roman"/>
+          <w:sz w:val="28"/>
+          <w:szCs w:val="28"/>
+        </w:rPr>
+      </w:pPr>
+    </w:p>
+    <w:p>
+      <w:pPr>
+        <w:keepNext w:val="0"/>
+        <w:keepLines w:val="0"/>
+        <w:widowControl/>
+        <w:numPr>
+          <w:ilvl w:val="0"/>
+          <w:numId w:val="0"/>
+        </w:numPr>
+        <w:suppressLineNumbers w:val="0"/>
+        <w:spacing w:line="240" w:lineRule="auto"/>
+        <w:jc w:val="both"/>
+        <w:rPr>
+          <w:rFonts w:hint="default" w:ascii="Times New Roman" w:hAnsi="Times New Roman" w:cs="Times New Roman"/>
+          <w:sz w:val="28"/>
+          <w:szCs w:val="28"/>
+        </w:rPr>
+      </w:pPr>
+      <w:r>
+        <w:rPr>
+          <w:rFonts w:hint="default" w:ascii="Times New Roman" w:hAnsi="Times New Roman" w:cs="Times New Roman"/>
+          <w:b w:val="0"/>
+          <w:bCs w:val="0"/>
+          <w:sz w:val="28"/>
+          <w:szCs w:val="28"/>
+          <w:shd w:val="clear" w:color="auto" w:fill="auto"/>
+          <w:lang w:val="uk-UA"/>
+        </w:rPr>
+        <w:t xml:space="preserve">Заходжу на сайт із запущеним до цього інтерфейсом </w:t>
+      </w:r>
+      <w:r>
+        <w:rPr>
+          <w:rFonts w:hint="default" w:ascii="Times New Roman" w:hAnsi="Times New Roman" w:cs="Times New Roman"/>
+          <w:b w:val="0"/>
+          <w:bCs w:val="0"/>
+          <w:sz w:val="28"/>
+          <w:szCs w:val="28"/>
+          <w:shd w:val="clear" w:color="auto" w:fill="auto"/>
+          <w:lang w:val="en-US"/>
+        </w:rPr>
+        <w:t xml:space="preserve">WI-FI </w:t>
+      </w:r>
+      <w:r>
+        <w:rPr>
+          <w:rFonts w:hint="default" w:ascii="Times New Roman" w:hAnsi="Times New Roman" w:cs="Times New Roman"/>
+          <w:b w:val="0"/>
+          <w:bCs w:val="0"/>
+          <w:sz w:val="28"/>
+          <w:szCs w:val="28"/>
+          <w:shd w:val="clear" w:color="auto" w:fill="auto"/>
+          <w:lang w:val="uk-UA"/>
+        </w:rPr>
+        <w:t xml:space="preserve">програми </w:t>
+      </w:r>
+      <w:r>
+        <w:rPr>
+          <w:rFonts w:hint="default" w:ascii="Times New Roman" w:hAnsi="Times New Roman" w:cs="Times New Roman"/>
+          <w:b w:val="0"/>
+          <w:bCs w:val="0"/>
+          <w:sz w:val="28"/>
+          <w:szCs w:val="28"/>
+          <w:shd w:val="clear" w:color="auto" w:fill="auto"/>
+          <w:lang w:val="en-US"/>
+        </w:rPr>
+        <w:t>Wireshark.</w:t>
       </w:r>
     </w:p>
     <w:p>
@@ -4705,7 +9499,7 @@
                     </pic:cNvPicPr>
                   </pic:nvPicPr>
                   <pic:blipFill>
-                    <a:blip r:embed="rId35"/>
+                    <a:blip r:embed="rId34"/>
                     <a:stretch>
                       <a:fillRect/>
                     </a:stretch>
@@ -4741,13 +9535,101 @@
         </w:numPr>
         <w:suppressLineNumbers w:val="0"/>
         <w:spacing w:line="240" w:lineRule="auto"/>
-        <w:jc w:val="left"/>
-        <w:rPr>
-          <w:rFonts w:hint="default" w:ascii="Times New Roman" w:hAnsi="Times New Roman" w:cs="Times New Roman"/>
-          <w:sz w:val="28"/>
-          <w:szCs w:val="28"/>
-        </w:rPr>
-      </w:pPr>
+        <w:jc w:val="center"/>
+        <w:rPr>
+          <w:rFonts w:hint="default" w:ascii="Times New Roman" w:hAnsi="Times New Roman" w:cs="Times New Roman"/>
+          <w:sz w:val="28"/>
+          <w:szCs w:val="28"/>
+          <w:lang w:val="uk-UA"/>
+        </w:rPr>
+      </w:pPr>
+      <w:r>
+        <w:rPr>
+          <w:rFonts w:hint="default" w:ascii="Times New Roman" w:hAnsi="Times New Roman" w:cs="Times New Roman"/>
+          <w:b/>
+          <w:bCs/>
+          <w:sz w:val="28"/>
+          <w:szCs w:val="28"/>
+          <w:lang w:val="uk-UA"/>
+        </w:rPr>
+        <w:t>Рис. 28.</w:t>
+      </w:r>
+      <w:r>
+        <w:rPr>
+          <w:rFonts w:hint="default" w:ascii="Times New Roman" w:hAnsi="Times New Roman" w:cs="Times New Roman"/>
+          <w:sz w:val="28"/>
+          <w:szCs w:val="28"/>
+          <w:lang w:val="uk-UA"/>
+        </w:rPr>
+        <w:t xml:space="preserve"> Вміст сайту.</w:t>
+      </w:r>
+    </w:p>
+    <w:p>
+      <w:pPr>
+        <w:keepNext w:val="0"/>
+        <w:keepLines w:val="0"/>
+        <w:widowControl/>
+        <w:numPr>
+          <w:ilvl w:val="0"/>
+          <w:numId w:val="0"/>
+        </w:numPr>
+        <w:suppressLineNumbers w:val="0"/>
+        <w:spacing w:line="240" w:lineRule="auto"/>
+        <w:jc w:val="center"/>
+        <w:rPr>
+          <w:rFonts w:hint="default" w:ascii="Times New Roman" w:hAnsi="Times New Roman" w:cs="Times New Roman"/>
+          <w:sz w:val="28"/>
+          <w:szCs w:val="28"/>
+          <w:lang w:val="uk-UA"/>
+        </w:rPr>
+      </w:pPr>
+    </w:p>
+    <w:p>
+      <w:pPr>
+        <w:keepNext w:val="0"/>
+        <w:keepLines w:val="0"/>
+        <w:widowControl/>
+        <w:numPr>
+          <w:ilvl w:val="0"/>
+          <w:numId w:val="0"/>
+        </w:numPr>
+        <w:suppressLineNumbers w:val="0"/>
+        <w:spacing w:line="240" w:lineRule="auto"/>
+        <w:jc w:val="both"/>
+        <w:rPr>
+          <w:rFonts w:hint="default" w:ascii="Times New Roman" w:hAnsi="Times New Roman" w:cs="Times New Roman"/>
+          <w:sz w:val="28"/>
+          <w:szCs w:val="28"/>
+          <w:lang w:val="uk-UA"/>
+        </w:rPr>
+      </w:pPr>
+      <w:r>
+        <w:rPr>
+          <w:rFonts w:hint="default" w:ascii="Times New Roman" w:hAnsi="Times New Roman" w:cs="Times New Roman"/>
+          <w:sz w:val="28"/>
+          <w:szCs w:val="28"/>
+          <w:lang w:val="uk-UA"/>
+        </w:rPr>
+        <w:t xml:space="preserve">Завдяки фільтру залишаю </w:t>
+      </w:r>
+      <w:r>
+        <w:rPr>
+          <w:rFonts w:hint="default" w:ascii="Times New Roman" w:hAnsi="Times New Roman" w:cs="Times New Roman"/>
+          <w:sz w:val="28"/>
+          <w:szCs w:val="28"/>
+          <w:lang w:val="en-US"/>
+        </w:rPr>
+        <w:t>HTTP-</w:t>
+      </w:r>
+      <w:r>
+        <w:rPr>
+          <w:rFonts w:hint="default" w:ascii="Times New Roman" w:hAnsi="Times New Roman" w:cs="Times New Roman"/>
+          <w:sz w:val="28"/>
+          <w:szCs w:val="28"/>
+          <w:lang w:val="uk-UA"/>
+        </w:rPr>
+        <w:t>запити.</w:t>
+      </w:r>
     </w:p>
     <w:p>
       <w:pPr>
@@ -4791,7 +9673,7 @@
                     </pic:cNvPicPr>
                   </pic:nvPicPr>
                   <pic:blipFill>
-                    <a:blip r:embed="rId36"/>
+                    <a:blip r:embed="rId35"/>
                     <a:stretch>
                       <a:fillRect/>
                     </a:stretch>
@@ -4827,13 +9709,154 @@
         </w:numPr>
         <w:suppressLineNumbers w:val="0"/>
         <w:spacing w:line="240" w:lineRule="auto"/>
-        <w:jc w:val="left"/>
-        <w:rPr>
-          <w:rFonts w:hint="default" w:ascii="Times New Roman" w:hAnsi="Times New Roman" w:cs="Times New Roman"/>
-          <w:sz w:val="28"/>
-          <w:szCs w:val="28"/>
-        </w:rPr>
-      </w:pPr>
+        <w:jc w:val="center"/>
+        <w:rPr>
+          <w:rFonts w:hint="default" w:ascii="Times New Roman" w:hAnsi="Times New Roman" w:cs="Times New Roman"/>
+          <w:sz w:val="28"/>
+          <w:szCs w:val="28"/>
+          <w:lang w:val="uk-UA"/>
+        </w:rPr>
+      </w:pPr>
+      <w:r>
+        <w:rPr>
+          <w:rFonts w:hint="default" w:ascii="Times New Roman" w:hAnsi="Times New Roman" w:cs="Times New Roman"/>
+          <w:b/>
+          <w:bCs/>
+          <w:sz w:val="28"/>
+          <w:szCs w:val="28"/>
+          <w:lang w:val="uk-UA"/>
+        </w:rPr>
+        <w:t>Рис. 29.</w:t>
+      </w:r>
+      <w:r>
+        <w:rPr>
+          <w:rFonts w:hint="default" w:ascii="Times New Roman" w:hAnsi="Times New Roman" w:cs="Times New Roman"/>
+          <w:sz w:val="28"/>
+          <w:szCs w:val="28"/>
+          <w:lang w:val="uk-UA"/>
+        </w:rPr>
+        <w:t xml:space="preserve"> </w:t>
+      </w:r>
+      <w:r>
+        <w:rPr>
+          <w:rFonts w:hint="default" w:ascii="Times New Roman" w:hAnsi="Times New Roman" w:cs="Times New Roman"/>
+          <w:sz w:val="28"/>
+          <w:szCs w:val="28"/>
+          <w:lang w:val="en-US"/>
+        </w:rPr>
+        <w:t>HTTP-</w:t>
+      </w:r>
+      <w:r>
+        <w:rPr>
+          <w:rFonts w:hint="default" w:ascii="Times New Roman" w:hAnsi="Times New Roman" w:cs="Times New Roman"/>
+          <w:sz w:val="28"/>
+          <w:szCs w:val="28"/>
+          <w:lang w:val="uk-UA"/>
+        </w:rPr>
+        <w:t>запити.</w:t>
+      </w:r>
+    </w:p>
+    <w:p>
+      <w:pPr>
+        <w:keepNext w:val="0"/>
+        <w:keepLines w:val="0"/>
+        <w:widowControl/>
+        <w:numPr>
+          <w:ilvl w:val="0"/>
+          <w:numId w:val="0"/>
+        </w:numPr>
+        <w:suppressLineNumbers w:val="0"/>
+        <w:spacing w:line="240" w:lineRule="auto"/>
+        <w:jc w:val="center"/>
+        <w:rPr>
+          <w:rFonts w:hint="default" w:ascii="Times New Roman" w:hAnsi="Times New Roman" w:cs="Times New Roman"/>
+          <w:sz w:val="28"/>
+          <w:szCs w:val="28"/>
+        </w:rPr>
+      </w:pPr>
+    </w:p>
+    <w:p>
+      <w:pPr>
+        <w:keepNext w:val="0"/>
+        <w:keepLines w:val="0"/>
+        <w:widowControl/>
+        <w:numPr>
+          <w:ilvl w:val="0"/>
+          <w:numId w:val="0"/>
+        </w:numPr>
+        <w:suppressLineNumbers w:val="0"/>
+        <w:spacing w:line="240" w:lineRule="auto"/>
+        <w:jc w:val="both"/>
+        <w:rPr>
+          <w:rFonts w:hint="default" w:ascii="Times New Roman" w:hAnsi="Times New Roman" w:cs="Times New Roman"/>
+          <w:sz w:val="28"/>
+          <w:szCs w:val="28"/>
+          <w:lang w:val="uk-UA"/>
+        </w:rPr>
+      </w:pPr>
+      <w:r>
+        <w:rPr>
+          <w:rFonts w:hint="default" w:ascii="Times New Roman" w:hAnsi="Times New Roman" w:cs="Times New Roman"/>
+          <w:sz w:val="28"/>
+          <w:szCs w:val="28"/>
+          <w:lang w:val="uk-UA"/>
+        </w:rPr>
+        <w:t xml:space="preserve">Потім знаходжу ці </w:t>
+      </w:r>
+      <w:r>
+        <w:rPr>
+          <w:rFonts w:hint="default" w:ascii="Times New Roman" w:hAnsi="Times New Roman" w:cs="Times New Roman"/>
+          <w:sz w:val="28"/>
+          <w:szCs w:val="28"/>
+          <w:lang w:val="en-US"/>
+        </w:rPr>
+        <w:t>HTTP-</w:t>
+      </w:r>
+      <w:r>
+        <w:rPr>
+          <w:rFonts w:hint="default" w:ascii="Times New Roman" w:hAnsi="Times New Roman" w:cs="Times New Roman"/>
+          <w:sz w:val="28"/>
+          <w:szCs w:val="28"/>
+          <w:lang w:val="uk-UA"/>
+        </w:rPr>
+        <w:t xml:space="preserve">запити та </w:t>
+      </w:r>
+      <w:r>
+        <w:rPr>
+          <w:rFonts w:hint="default" w:ascii="Times New Roman" w:hAnsi="Times New Roman" w:cs="Times New Roman"/>
+          <w:sz w:val="28"/>
+          <w:szCs w:val="28"/>
+          <w:lang w:val="en-US"/>
+        </w:rPr>
+        <w:t xml:space="preserve">TCP </w:t>
+      </w:r>
+      <w:r>
+        <w:rPr>
+          <w:rFonts w:hint="default" w:ascii="Times New Roman" w:hAnsi="Times New Roman" w:cs="Times New Roman"/>
+          <w:sz w:val="28"/>
+          <w:szCs w:val="28"/>
+          <w:lang w:val="uk-UA"/>
+        </w:rPr>
+        <w:t xml:space="preserve">протоколи, що відбулись між цими </w:t>
+      </w:r>
+      <w:r>
+        <w:rPr>
+          <w:rFonts w:hint="default" w:ascii="Times New Roman" w:hAnsi="Times New Roman" w:cs="Times New Roman"/>
+          <w:sz w:val="28"/>
+          <w:szCs w:val="28"/>
+          <w:lang w:val="en-US"/>
+        </w:rPr>
+        <w:t>HTTP-</w:t>
+      </w:r>
+      <w:r>
+        <w:rPr>
+          <w:rFonts w:hint="default" w:ascii="Times New Roman" w:hAnsi="Times New Roman" w:cs="Times New Roman"/>
+          <w:sz w:val="28"/>
+          <w:szCs w:val="28"/>
+          <w:lang w:val="uk-UA"/>
+        </w:rPr>
+        <w:t>запитами.</w:t>
+      </w:r>
     </w:p>
     <w:p>
       <w:pPr>
@@ -4877,7 +9900,7 @@
                     </pic:cNvPicPr>
                   </pic:nvPicPr>
                   <pic:blipFill>
-                    <a:blip r:embed="rId37"/>
+                    <a:blip r:embed="rId36"/>
                     <a:stretch>
                       <a:fillRect/>
                     </a:stretch>
@@ -4913,11 +9936,88 @@
         </w:numPr>
         <w:suppressLineNumbers w:val="0"/>
         <w:spacing w:line="240" w:lineRule="auto"/>
+        <w:jc w:val="center"/>
+        <w:rPr>
+          <w:rFonts w:hint="default" w:ascii="Times New Roman" w:hAnsi="Times New Roman" w:cs="Times New Roman"/>
+          <w:sz w:val="28"/>
+          <w:szCs w:val="28"/>
+          <w:lang w:val="uk-UA"/>
+        </w:rPr>
+      </w:pPr>
+      <w:r>
+        <w:rPr>
+          <w:rFonts w:hint="default" w:ascii="Times New Roman" w:hAnsi="Times New Roman" w:cs="Times New Roman"/>
+          <w:b/>
+          <w:bCs/>
+          <w:sz w:val="28"/>
+          <w:szCs w:val="28"/>
+          <w:lang w:val="uk-UA"/>
+        </w:rPr>
+        <w:t>Рис. 30.</w:t>
+      </w:r>
+      <w:r>
+        <w:rPr>
+          <w:rFonts w:hint="default" w:ascii="Times New Roman" w:hAnsi="Times New Roman" w:cs="Times New Roman"/>
+          <w:sz w:val="28"/>
+          <w:szCs w:val="28"/>
+          <w:lang w:val="uk-UA"/>
+        </w:rPr>
+        <w:t xml:space="preserve"> Протоколи, що відбулись між </w:t>
+      </w:r>
+      <w:r>
+        <w:rPr>
+          <w:rFonts w:hint="default" w:ascii="Times New Roman" w:hAnsi="Times New Roman" w:cs="Times New Roman"/>
+          <w:sz w:val="28"/>
+          <w:szCs w:val="28"/>
+          <w:lang w:val="en-US"/>
+        </w:rPr>
+        <w:t>HTTP</w:t>
+      </w:r>
+      <w:r>
+        <w:rPr>
+          <w:rFonts w:hint="default" w:ascii="Times New Roman" w:hAnsi="Times New Roman" w:cs="Times New Roman"/>
+          <w:sz w:val="28"/>
+          <w:szCs w:val="28"/>
+          <w:lang w:val="uk-UA"/>
+        </w:rPr>
+        <w:t>-запитами.</w:t>
+      </w:r>
+    </w:p>
+    <w:p>
+      <w:pPr>
+        <w:keepNext w:val="0"/>
+        <w:keepLines w:val="0"/>
+        <w:widowControl/>
+        <w:numPr>
+          <w:ilvl w:val="0"/>
+          <w:numId w:val="0"/>
+        </w:numPr>
+        <w:suppressLineNumbers w:val="0"/>
+        <w:spacing w:line="240" w:lineRule="auto"/>
         <w:jc w:val="left"/>
         <w:rPr>
           <w:rFonts w:hint="default" w:ascii="Times New Roman" w:hAnsi="Times New Roman" w:cs="Times New Roman"/>
           <w:sz w:val="28"/>
           <w:szCs w:val="28"/>
+        </w:rPr>
+      </w:pPr>
+    </w:p>
+    <w:p>
+      <w:pPr>
+        <w:keepNext w:val="0"/>
+        <w:keepLines w:val="0"/>
+        <w:widowControl/>
+        <w:numPr>
+          <w:ilvl w:val="0"/>
+          <w:numId w:val="0"/>
+        </w:numPr>
+        <w:suppressLineNumbers w:val="0"/>
+        <w:spacing w:line="240" w:lineRule="auto"/>
+        <w:jc w:val="left"/>
+        <w:rPr>
+          <w:rFonts w:hint="default" w:ascii="Times New Roman" w:hAnsi="Times New Roman" w:cs="Times New Roman"/>
+          <w:sz w:val="28"/>
+          <w:szCs w:val="28"/>
           <w:lang w:val="uk-UA"/>
         </w:rPr>
       </w:pPr>
@@ -5110,6 +10210,46 @@
         </w:rPr>
         <w:t>.</w:t>
       </w:r>
+    </w:p>
+    <w:p>
+      <w:pPr>
+        <w:keepNext w:val="0"/>
+        <w:keepLines w:val="0"/>
+        <w:widowControl/>
+        <w:numPr>
+          <w:ilvl w:val="0"/>
+          <w:numId w:val="0"/>
+        </w:numPr>
+        <w:suppressLineNumbers w:val="0"/>
+        <w:spacing w:line="240" w:lineRule="auto"/>
+        <w:jc w:val="left"/>
+        <w:rPr>
+          <w:rFonts w:hint="default" w:ascii="Times New Roman" w:hAnsi="Times New Roman" w:cs="Times New Roman"/>
+          <w:sz w:val="28"/>
+          <w:szCs w:val="28"/>
+          <w:lang w:val="uk-UA"/>
+        </w:rPr>
+      </w:pPr>
+    </w:p>
+    <w:p>
+      <w:pPr>
+        <w:keepNext w:val="0"/>
+        <w:keepLines w:val="0"/>
+        <w:widowControl/>
+        <w:numPr>
+          <w:ilvl w:val="0"/>
+          <w:numId w:val="0"/>
+        </w:numPr>
+        <w:suppressLineNumbers w:val="0"/>
+        <w:spacing w:line="240" w:lineRule="auto"/>
+        <w:jc w:val="left"/>
+        <w:rPr>
+          <w:rFonts w:hint="default" w:ascii="Times New Roman" w:hAnsi="Times New Roman" w:cs="Times New Roman"/>
+          <w:sz w:val="28"/>
+          <w:szCs w:val="28"/>
+          <w:lang w:val="uk-UA"/>
+        </w:rPr>
+      </w:pPr>
     </w:p>
     <w:p>
       <w:pPr>
@@ -5184,7 +10324,7 @@
           <w:shd w:val="clear" w:color="auto" w:fill="auto"/>
           <w:lang w:val="uk-UA"/>
         </w:rPr>
-        <w:t>-запиту з сайту</w:t>
+        <w:t>-запитів з сайту</w:t>
       </w:r>
       <w:r>
         <w:rPr>
@@ -5256,8 +10396,77 @@
           <w:rFonts w:hint="default" w:ascii="Times New Roman" w:hAnsi="Times New Roman" w:cs="Times New Roman"/>
           <w:sz w:val="28"/>
           <w:szCs w:val="28"/>
-        </w:rPr>
-      </w:pPr>
+          <w:lang w:val="en-US"/>
+        </w:rPr>
+      </w:pPr>
+    </w:p>
+    <w:p>
+      <w:pPr>
+        <w:keepNext w:val="0"/>
+        <w:keepLines w:val="0"/>
+        <w:widowControl/>
+        <w:numPr>
+          <w:ilvl w:val="0"/>
+          <w:numId w:val="0"/>
+        </w:numPr>
+        <w:suppressLineNumbers w:val="0"/>
+        <w:spacing w:line="240" w:lineRule="auto"/>
+        <w:jc w:val="both"/>
+        <w:rPr>
+          <w:rFonts w:hint="default" w:ascii="Times New Roman" w:hAnsi="Times New Roman" w:cs="Times New Roman"/>
+          <w:sz w:val="28"/>
+          <w:szCs w:val="28"/>
+          <w:lang w:val="en-US"/>
+        </w:rPr>
+      </w:pPr>
+      <w:r>
+        <w:rPr>
+          <w:rFonts w:hint="default" w:ascii="Times New Roman" w:hAnsi="Times New Roman" w:cs="Times New Roman"/>
+          <w:b w:val="0"/>
+          <w:bCs w:val="0"/>
+          <w:sz w:val="28"/>
+          <w:szCs w:val="28"/>
+          <w:shd w:val="clear" w:color="auto" w:fill="auto"/>
+          <w:lang w:val="uk-UA"/>
+        </w:rPr>
+        <w:t xml:space="preserve">Заходжу на сайт із запущеним до цього інтерфейсом </w:t>
+      </w:r>
+      <w:r>
+        <w:rPr>
+          <w:rFonts w:hint="default" w:ascii="Times New Roman" w:hAnsi="Times New Roman" w:cs="Times New Roman"/>
+          <w:b w:val="0"/>
+          <w:bCs w:val="0"/>
+          <w:sz w:val="28"/>
+          <w:szCs w:val="28"/>
+          <w:shd w:val="clear" w:color="auto" w:fill="auto"/>
+          <w:lang w:val="en-US"/>
+        </w:rPr>
+        <w:t xml:space="preserve">WI-FI </w:t>
+      </w:r>
+      <w:r>
+        <w:rPr>
+          <w:rFonts w:hint="default" w:ascii="Times New Roman" w:hAnsi="Times New Roman" w:cs="Times New Roman"/>
+          <w:b w:val="0"/>
+          <w:bCs w:val="0"/>
+          <w:sz w:val="28"/>
+          <w:szCs w:val="28"/>
+          <w:shd w:val="clear" w:color="auto" w:fill="auto"/>
+          <w:lang w:val="uk-UA"/>
+        </w:rPr>
+        <w:t xml:space="preserve">програми </w:t>
+      </w:r>
+      <w:r>
+        <w:rPr>
+          <w:rFonts w:hint="default" w:ascii="Times New Roman" w:hAnsi="Times New Roman" w:cs="Times New Roman"/>
+          <w:b w:val="0"/>
+          <w:bCs w:val="0"/>
+          <w:sz w:val="28"/>
+          <w:szCs w:val="28"/>
+          <w:shd w:val="clear" w:color="auto" w:fill="auto"/>
+          <w:lang w:val="en-US"/>
+        </w:rPr>
+        <w:t>Wireshark.</w:t>
+      </w:r>
     </w:p>
     <w:p>
       <w:pPr>
@@ -5301,7 +10510,7 @@
                     </pic:cNvPicPr>
                   </pic:nvPicPr>
                   <pic:blipFill>
-                    <a:blip r:embed="rId38"/>
+                    <a:blip r:embed="rId37"/>
                     <a:stretch>
                       <a:fillRect/>
                     </a:stretch>
@@ -5337,30 +10546,133 @@
         </w:numPr>
         <w:suppressLineNumbers w:val="0"/>
         <w:spacing w:line="240" w:lineRule="auto"/>
+        <w:jc w:val="center"/>
+        <w:rPr>
+          <w:rFonts w:hint="default" w:ascii="Times New Roman" w:hAnsi="Times New Roman" w:cs="Times New Roman"/>
+          <w:b w:val="0"/>
+          <w:bCs w:val="0"/>
+          <w:sz w:val="28"/>
+          <w:szCs w:val="28"/>
+          <w:lang w:val="uk-UA"/>
+        </w:rPr>
+      </w:pPr>
+      <w:r>
+        <w:rPr>
+          <w:rFonts w:hint="default" w:ascii="Times New Roman" w:hAnsi="Times New Roman" w:cs="Times New Roman"/>
+          <w:b/>
+          <w:bCs/>
+          <w:sz w:val="28"/>
+          <w:szCs w:val="28"/>
+          <w:lang w:val="uk-UA"/>
+        </w:rPr>
+        <w:t xml:space="preserve">Рис. 31. </w:t>
+      </w:r>
+      <w:r>
+        <w:rPr>
+          <w:rFonts w:hint="default" w:ascii="Times New Roman" w:hAnsi="Times New Roman" w:cs="Times New Roman"/>
+          <w:b w:val="0"/>
+          <w:bCs w:val="0"/>
+          <w:sz w:val="28"/>
+          <w:szCs w:val="28"/>
+          <w:lang w:val="uk-UA"/>
+        </w:rPr>
+        <w:t>Вміст сайту.</w:t>
+      </w:r>
+    </w:p>
+    <w:p>
+      <w:pPr>
+        <w:keepNext w:val="0"/>
+        <w:keepLines w:val="0"/>
+        <w:widowControl/>
+        <w:numPr>
+          <w:ilvl w:val="0"/>
+          <w:numId w:val="0"/>
+        </w:numPr>
+        <w:suppressLineNumbers w:val="0"/>
+        <w:spacing w:line="240" w:lineRule="auto"/>
+        <w:jc w:val="center"/>
+        <w:rPr>
+          <w:rFonts w:hint="default" w:ascii="Times New Roman" w:hAnsi="Times New Roman" w:cs="Times New Roman"/>
+          <w:b/>
+          <w:bCs/>
+          <w:sz w:val="28"/>
+          <w:szCs w:val="28"/>
+          <w:lang w:val="uk-UA"/>
+        </w:rPr>
+      </w:pPr>
+    </w:p>
+    <w:p>
+      <w:pPr>
+        <w:keepNext w:val="0"/>
+        <w:keepLines w:val="0"/>
+        <w:widowControl/>
+        <w:numPr>
+          <w:ilvl w:val="0"/>
+          <w:numId w:val="0"/>
+        </w:numPr>
+        <w:suppressLineNumbers w:val="0"/>
+        <w:spacing w:line="240" w:lineRule="auto"/>
+        <w:jc w:val="both"/>
+        <w:rPr>
+          <w:rFonts w:hint="default" w:ascii="Times New Roman" w:hAnsi="Times New Roman" w:cs="Times New Roman"/>
+          <w:b w:val="0"/>
+          <w:bCs w:val="0"/>
+          <w:sz w:val="28"/>
+          <w:szCs w:val="28"/>
+          <w:lang w:val="uk-UA"/>
+        </w:rPr>
+      </w:pPr>
+      <w:r>
+        <w:rPr>
+          <w:rFonts w:hint="default" w:ascii="Times New Roman" w:hAnsi="Times New Roman" w:cs="Times New Roman"/>
+          <w:b w:val="0"/>
+          <w:bCs w:val="0"/>
+          <w:sz w:val="28"/>
+          <w:szCs w:val="28"/>
+          <w:lang w:val="uk-UA"/>
+        </w:rPr>
+        <w:t xml:space="preserve">Завдяки фільтру залишаю тільки </w:t>
+      </w:r>
+      <w:r>
+        <w:rPr>
+          <w:rFonts w:hint="default" w:ascii="Times New Roman" w:hAnsi="Times New Roman" w:cs="Times New Roman"/>
+          <w:b w:val="0"/>
+          <w:bCs w:val="0"/>
+          <w:sz w:val="28"/>
+          <w:szCs w:val="28"/>
+          <w:lang w:val="en-US"/>
+        </w:rPr>
+        <w:t>HTTP-</w:t>
+      </w:r>
+      <w:r>
+        <w:rPr>
+          <w:rFonts w:hint="default" w:ascii="Times New Roman" w:hAnsi="Times New Roman" w:cs="Times New Roman"/>
+          <w:b w:val="0"/>
+          <w:bCs w:val="0"/>
+          <w:sz w:val="28"/>
+          <w:szCs w:val="28"/>
+          <w:lang w:val="uk-UA"/>
+        </w:rPr>
+        <w:t>запити.</w:t>
+      </w:r>
+    </w:p>
+    <w:p>
+      <w:pPr>
+        <w:keepNext w:val="0"/>
+        <w:keepLines w:val="0"/>
+        <w:widowControl/>
+        <w:numPr>
+          <w:ilvl w:val="0"/>
+          <w:numId w:val="0"/>
+        </w:numPr>
+        <w:suppressLineNumbers w:val="0"/>
+        <w:spacing w:line="240" w:lineRule="auto"/>
         <w:jc w:val="left"/>
         <w:rPr>
           <w:rFonts w:hint="default" w:ascii="Times New Roman" w:hAnsi="Times New Roman" w:cs="Times New Roman"/>
           <w:sz w:val="28"/>
           <w:szCs w:val="28"/>
-        </w:rPr>
-      </w:pPr>
-    </w:p>
-    <w:p>
-      <w:pPr>
-        <w:keepNext w:val="0"/>
-        <w:keepLines w:val="0"/>
-        <w:widowControl/>
-        <w:numPr>
-          <w:ilvl w:val="0"/>
-          <w:numId w:val="0"/>
-        </w:numPr>
-        <w:suppressLineNumbers w:val="0"/>
-        <w:spacing w:line="240" w:lineRule="auto"/>
-        <w:jc w:val="left"/>
-        <w:rPr>
-          <w:rFonts w:hint="default" w:ascii="Times New Roman" w:hAnsi="Times New Roman" w:cs="Times New Roman"/>
-          <w:sz w:val="28"/>
-          <w:szCs w:val="28"/>
+          <w:lang w:val="uk-UA"/>
         </w:rPr>
       </w:pPr>
       <w:r>
@@ -5387,7 +10699,7 @@
                     </pic:cNvPicPr>
                   </pic:nvPicPr>
                   <pic:blipFill>
-                    <a:blip r:embed="rId39"/>
+                    <a:blip r:embed="rId38"/>
                     <a:stretch>
                       <a:fillRect/>
                     </a:stretch>
@@ -5423,6 +10735,83 @@
         </w:numPr>
         <w:suppressLineNumbers w:val="0"/>
         <w:spacing w:line="240" w:lineRule="auto"/>
+        <w:jc w:val="center"/>
+        <w:rPr>
+          <w:rFonts w:hint="default" w:ascii="Times New Roman" w:hAnsi="Times New Roman" w:cs="Times New Roman"/>
+          <w:b w:val="0"/>
+          <w:bCs w:val="0"/>
+          <w:sz w:val="28"/>
+          <w:szCs w:val="28"/>
+          <w:lang w:val="uk-UA"/>
+        </w:rPr>
+      </w:pPr>
+      <w:r>
+        <w:rPr>
+          <w:rFonts w:hint="default" w:ascii="Times New Roman" w:hAnsi="Times New Roman" w:cs="Times New Roman"/>
+          <w:b/>
+          <w:bCs/>
+          <w:sz w:val="28"/>
+          <w:szCs w:val="28"/>
+          <w:lang w:val="uk-UA"/>
+        </w:rPr>
+        <w:t>Рис. 32.</w:t>
+      </w:r>
+      <w:r>
+        <w:rPr>
+          <w:rFonts w:hint="default" w:ascii="Times New Roman" w:hAnsi="Times New Roman" w:cs="Times New Roman"/>
+          <w:b/>
+          <w:bCs/>
+          <w:sz w:val="28"/>
+          <w:szCs w:val="28"/>
+          <w:lang w:val="en-US"/>
+        </w:rPr>
+        <w:t xml:space="preserve"> </w:t>
+      </w:r>
+      <w:r>
+        <w:rPr>
+          <w:rFonts w:hint="default" w:ascii="Times New Roman" w:hAnsi="Times New Roman" w:cs="Times New Roman"/>
+          <w:b w:val="0"/>
+          <w:bCs w:val="0"/>
+          <w:sz w:val="28"/>
+          <w:szCs w:val="28"/>
+          <w:lang w:val="en-US"/>
+        </w:rPr>
+        <w:t>HTTP-</w:t>
+      </w:r>
+      <w:r>
+        <w:rPr>
+          <w:rFonts w:hint="default" w:ascii="Times New Roman" w:hAnsi="Times New Roman" w:cs="Times New Roman"/>
+          <w:b w:val="0"/>
+          <w:bCs w:val="0"/>
+          <w:sz w:val="28"/>
+          <w:szCs w:val="28"/>
+          <w:lang w:val="uk-UA"/>
+        </w:rPr>
+        <w:t>запити</w:t>
+      </w:r>
+      <w:r>
+        <w:rPr>
+          <w:rFonts w:hint="default" w:ascii="Times New Roman" w:hAnsi="Times New Roman" w:cs="Times New Roman"/>
+          <w:b w:val="0"/>
+          <w:bCs w:val="0"/>
+          <w:sz w:val="28"/>
+          <w:szCs w:val="28"/>
+          <w:lang w:val="uk-UA"/>
+        </w:rPr>
+        <w:t>.</w:t>
+      </w:r>
+    </w:p>
+    <w:p>
+      <w:pPr>
+        <w:keepNext w:val="0"/>
+        <w:keepLines w:val="0"/>
+        <w:widowControl/>
+        <w:numPr>
+          <w:ilvl w:val="0"/>
+          <w:numId w:val="0"/>
+        </w:numPr>
+        <w:suppressLineNumbers w:val="0"/>
+        <w:spacing w:line="240" w:lineRule="auto"/>
         <w:jc w:val="left"/>
         <w:rPr>
           <w:rFonts w:hint="default" w:ascii="Times New Roman" w:hAnsi="Times New Roman" w:cs="Times New Roman"/>
@@ -5594,6 +10983,186 @@
         </w:rPr>
         <w:t>.</w:t>
       </w:r>
+    </w:p>
+    <w:p>
+      <w:pPr>
+        <w:keepNext w:val="0"/>
+        <w:keepLines w:val="0"/>
+        <w:widowControl/>
+        <w:numPr>
+          <w:ilvl w:val="0"/>
+          <w:numId w:val="0"/>
+        </w:numPr>
+        <w:suppressLineNumbers w:val="0"/>
+        <w:spacing w:line="240" w:lineRule="auto"/>
+        <w:jc w:val="left"/>
+        <w:rPr>
+          <w:rFonts w:hint="default" w:ascii="Times New Roman" w:hAnsi="Times New Roman" w:cs="Times New Roman"/>
+          <w:sz w:val="28"/>
+          <w:szCs w:val="28"/>
+          <w:lang w:val="en-US"/>
+        </w:rPr>
+      </w:pPr>
+    </w:p>
+    <w:p>
+      <w:pPr>
+        <w:keepNext w:val="0"/>
+        <w:keepLines w:val="0"/>
+        <w:widowControl/>
+        <w:numPr>
+          <w:ilvl w:val="0"/>
+          <w:numId w:val="0"/>
+        </w:numPr>
+        <w:suppressLineNumbers w:val="0"/>
+        <w:spacing w:line="240" w:lineRule="auto"/>
+        <w:jc w:val="left"/>
+        <w:rPr>
+          <w:rFonts w:hint="default" w:ascii="Times New Roman" w:hAnsi="Times New Roman" w:cs="Times New Roman"/>
+          <w:sz w:val="28"/>
+          <w:szCs w:val="28"/>
+          <w:lang w:val="en-US"/>
+        </w:rPr>
+      </w:pPr>
+    </w:p>
+    <w:p>
+      <w:pPr>
+        <w:keepNext w:val="0"/>
+        <w:keepLines w:val="0"/>
+        <w:widowControl/>
+        <w:numPr>
+          <w:ilvl w:val="0"/>
+          <w:numId w:val="0"/>
+        </w:numPr>
+        <w:suppressLineNumbers w:val="0"/>
+        <w:spacing w:line="240" w:lineRule="auto"/>
+        <w:jc w:val="left"/>
+        <w:rPr>
+          <w:rFonts w:hint="default" w:ascii="Times New Roman" w:hAnsi="Times New Roman" w:cs="Times New Roman"/>
+          <w:sz w:val="28"/>
+          <w:szCs w:val="28"/>
+          <w:lang w:val="en-US"/>
+        </w:rPr>
+      </w:pPr>
+    </w:p>
+    <w:p>
+      <w:pPr>
+        <w:keepNext w:val="0"/>
+        <w:keepLines w:val="0"/>
+        <w:widowControl/>
+        <w:numPr>
+          <w:ilvl w:val="0"/>
+          <w:numId w:val="0"/>
+        </w:numPr>
+        <w:suppressLineNumbers w:val="0"/>
+        <w:spacing w:line="240" w:lineRule="auto"/>
+        <w:jc w:val="left"/>
+        <w:rPr>
+          <w:rFonts w:hint="default" w:ascii="Times New Roman" w:hAnsi="Times New Roman" w:cs="Times New Roman"/>
+          <w:sz w:val="28"/>
+          <w:szCs w:val="28"/>
+          <w:lang w:val="en-US"/>
+        </w:rPr>
+      </w:pPr>
+    </w:p>
+    <w:p>
+      <w:pPr>
+        <w:keepNext w:val="0"/>
+        <w:keepLines w:val="0"/>
+        <w:widowControl/>
+        <w:numPr>
+          <w:ilvl w:val="0"/>
+          <w:numId w:val="0"/>
+        </w:numPr>
+        <w:suppressLineNumbers w:val="0"/>
+        <w:spacing w:line="240" w:lineRule="auto"/>
+        <w:jc w:val="left"/>
+        <w:rPr>
+          <w:rFonts w:hint="default" w:ascii="Times New Roman" w:hAnsi="Times New Roman" w:cs="Times New Roman"/>
+          <w:sz w:val="28"/>
+          <w:szCs w:val="28"/>
+          <w:lang w:val="en-US"/>
+        </w:rPr>
+      </w:pPr>
+    </w:p>
+    <w:p>
+      <w:pPr>
+        <w:keepNext w:val="0"/>
+        <w:keepLines w:val="0"/>
+        <w:widowControl/>
+        <w:numPr>
+          <w:ilvl w:val="0"/>
+          <w:numId w:val="0"/>
+        </w:numPr>
+        <w:suppressLineNumbers w:val="0"/>
+        <w:spacing w:line="240" w:lineRule="auto"/>
+        <w:jc w:val="left"/>
+        <w:rPr>
+          <w:rFonts w:hint="default" w:ascii="Times New Roman" w:hAnsi="Times New Roman" w:cs="Times New Roman"/>
+          <w:sz w:val="28"/>
+          <w:szCs w:val="28"/>
+          <w:lang w:val="en-US"/>
+        </w:rPr>
+      </w:pPr>
+    </w:p>
+    <w:p>
+      <w:pPr>
+        <w:keepNext w:val="0"/>
+        <w:keepLines w:val="0"/>
+        <w:widowControl/>
+        <w:numPr>
+          <w:ilvl w:val="0"/>
+          <w:numId w:val="0"/>
+        </w:numPr>
+        <w:suppressLineNumbers w:val="0"/>
+        <w:spacing w:line="240" w:lineRule="auto"/>
+        <w:jc w:val="left"/>
+        <w:rPr>
+          <w:rFonts w:hint="default" w:ascii="Times New Roman" w:hAnsi="Times New Roman" w:cs="Times New Roman"/>
+          <w:sz w:val="28"/>
+          <w:szCs w:val="28"/>
+          <w:lang w:val="en-US"/>
+        </w:rPr>
+      </w:pPr>
+    </w:p>
+    <w:p>
+      <w:pPr>
+        <w:keepNext w:val="0"/>
+        <w:keepLines w:val="0"/>
+        <w:widowControl/>
+        <w:numPr>
+          <w:ilvl w:val="0"/>
+          <w:numId w:val="0"/>
+        </w:numPr>
+        <w:suppressLineNumbers w:val="0"/>
+        <w:spacing w:line="240" w:lineRule="auto"/>
+        <w:jc w:val="left"/>
+        <w:rPr>
+          <w:rFonts w:hint="default" w:ascii="Times New Roman" w:hAnsi="Times New Roman" w:cs="Times New Roman"/>
+          <w:sz w:val="28"/>
+          <w:szCs w:val="28"/>
+          <w:lang w:val="en-US"/>
+        </w:rPr>
+      </w:pPr>
+    </w:p>
+    <w:p>
+      <w:pPr>
+        <w:keepNext w:val="0"/>
+        <w:keepLines w:val="0"/>
+        <w:widowControl/>
+        <w:numPr>
+          <w:ilvl w:val="0"/>
+          <w:numId w:val="0"/>
+        </w:numPr>
+        <w:suppressLineNumbers w:val="0"/>
+        <w:spacing w:line="240" w:lineRule="auto"/>
+        <w:jc w:val="left"/>
+        <w:rPr>
+          <w:rFonts w:hint="default" w:ascii="Times New Roman" w:hAnsi="Times New Roman" w:cs="Times New Roman"/>
+          <w:sz w:val="28"/>
+          <w:szCs w:val="28"/>
+          <w:lang w:val="en-US"/>
+        </w:rPr>
+      </w:pPr>
     </w:p>
     <w:p>
       <w:pPr>
@@ -5668,7 +11237,7 @@
           <w:shd w:val="clear" w:color="auto" w:fill="auto"/>
           <w:lang w:val="uk-UA"/>
         </w:rPr>
-        <w:t>-запиту з сайту</w:t>
+        <w:t>-запитів з сайту</w:t>
       </w:r>
       <w:r>
         <w:rPr>
@@ -5757,9 +11326,126 @@
         <w:jc w:val="left"/>
         <w:rPr>
           <w:rFonts w:hint="default" w:ascii="Times New Roman" w:hAnsi="Times New Roman" w:cs="Times New Roman"/>
-          <w:sz w:val="28"/>
-          <w:szCs w:val="28"/>
-          <w:lang w:val="uk-UA"/>
+          <w:b w:val="0"/>
+          <w:bCs w:val="0"/>
+          <w:sz w:val="28"/>
+          <w:szCs w:val="28"/>
+          <w:shd w:val="clear" w:color="auto" w:fill="auto"/>
+          <w:lang w:val="uk-UA"/>
+        </w:rPr>
+      </w:pPr>
+      <w:r>
+        <w:rPr>
+          <w:rFonts w:hint="default" w:ascii="Times New Roman" w:hAnsi="Times New Roman" w:cs="Times New Roman"/>
+          <w:b w:val="0"/>
+          <w:bCs w:val="0"/>
+          <w:sz w:val="28"/>
+          <w:szCs w:val="28"/>
+          <w:shd w:val="clear" w:color="auto" w:fill="auto"/>
+          <w:lang w:val="uk-UA"/>
+        </w:rPr>
+        <w:t xml:space="preserve">Заходжу на сайт із запущеним до цього інтерфейсом </w:t>
+      </w:r>
+      <w:r>
+        <w:rPr>
+          <w:rFonts w:hint="default" w:ascii="Times New Roman" w:hAnsi="Times New Roman" w:cs="Times New Roman"/>
+          <w:b w:val="0"/>
+          <w:bCs w:val="0"/>
+          <w:sz w:val="28"/>
+          <w:szCs w:val="28"/>
+          <w:shd w:val="clear" w:color="auto" w:fill="auto"/>
+          <w:lang w:val="en-US"/>
+        </w:rPr>
+        <w:t xml:space="preserve">WI-FI </w:t>
+      </w:r>
+      <w:r>
+        <w:rPr>
+          <w:rFonts w:hint="default" w:ascii="Times New Roman" w:hAnsi="Times New Roman" w:cs="Times New Roman"/>
+          <w:b w:val="0"/>
+          <w:bCs w:val="0"/>
+          <w:sz w:val="28"/>
+          <w:szCs w:val="28"/>
+          <w:shd w:val="clear" w:color="auto" w:fill="auto"/>
+          <w:lang w:val="uk-UA"/>
+        </w:rPr>
+        <w:t xml:space="preserve">програми </w:t>
+      </w:r>
+      <w:r>
+        <w:rPr>
+          <w:rFonts w:hint="default" w:ascii="Times New Roman" w:hAnsi="Times New Roman" w:cs="Times New Roman"/>
+          <w:b w:val="0"/>
+          <w:bCs w:val="0"/>
+          <w:sz w:val="28"/>
+          <w:szCs w:val="28"/>
+          <w:shd w:val="clear" w:color="auto" w:fill="auto"/>
+          <w:lang w:val="en-US"/>
+        </w:rPr>
+        <w:t>Wireshark.</w:t>
+      </w:r>
+      <w:r>
+        <w:rPr>
+          <w:rFonts w:hint="default" w:ascii="Times New Roman" w:hAnsi="Times New Roman" w:cs="Times New Roman"/>
+          <w:b w:val="0"/>
+          <w:bCs w:val="0"/>
+          <w:sz w:val="28"/>
+          <w:szCs w:val="28"/>
+          <w:shd w:val="clear" w:color="auto" w:fill="auto"/>
+          <w:lang w:val="uk-UA"/>
+        </w:rPr>
+        <w:t xml:space="preserve"> </w:t>
+      </w:r>
+    </w:p>
+    <w:p>
+      <w:pPr>
+        <w:keepNext w:val="0"/>
+        <w:keepLines w:val="0"/>
+        <w:widowControl/>
+        <w:numPr>
+          <w:ilvl w:val="0"/>
+          <w:numId w:val="0"/>
+        </w:numPr>
+        <w:suppressLineNumbers w:val="0"/>
+        <w:spacing w:line="240" w:lineRule="auto"/>
+        <w:jc w:val="left"/>
+        <w:rPr>
+          <w:rFonts w:hint="default" w:ascii="Times New Roman" w:hAnsi="Times New Roman" w:cs="Times New Roman"/>
+          <w:b w:val="0"/>
+          <w:bCs w:val="0"/>
+          <w:sz w:val="28"/>
+          <w:szCs w:val="28"/>
+          <w:shd w:val="clear" w:color="auto" w:fill="auto"/>
+          <w:lang w:val="uk-UA"/>
+        </w:rPr>
+      </w:pPr>
+      <w:r>
+        <w:rPr>
+          <w:rFonts w:hint="default" w:ascii="Times New Roman" w:hAnsi="Times New Roman" w:cs="Times New Roman"/>
+          <w:b w:val="0"/>
+          <w:bCs w:val="0"/>
+          <w:sz w:val="28"/>
+          <w:szCs w:val="28"/>
+          <w:shd w:val="clear" w:color="auto" w:fill="auto"/>
+          <w:lang w:val="uk-UA"/>
+        </w:rPr>
+        <w:t>Мені виводиться вікно для ідентифікації.</w:t>
+      </w:r>
+    </w:p>
+    <w:p>
+      <w:pPr>
+        <w:keepNext w:val="0"/>
+        <w:keepLines w:val="0"/>
+        <w:widowControl/>
+        <w:numPr>
+          <w:ilvl w:val="0"/>
+          <w:numId w:val="0"/>
+        </w:numPr>
+        <w:suppressLineNumbers w:val="0"/>
+        <w:spacing w:line="240" w:lineRule="auto"/>
+        <w:jc w:val="left"/>
+        <w:rPr>
+          <w:rFonts w:hint="default" w:ascii="Times New Roman" w:hAnsi="Times New Roman" w:cs="Times New Roman"/>
+          <w:sz w:val="28"/>
+          <w:szCs w:val="28"/>
         </w:rPr>
       </w:pPr>
       <w:r>
@@ -5786,7 +11472,7 @@
                     </pic:cNvPicPr>
                   </pic:nvPicPr>
                   <pic:blipFill>
-                    <a:blip r:embed="rId40"/>
+                    <a:blip r:embed="rId39"/>
                     <a:stretch>
                       <a:fillRect/>
                     </a:stretch>
@@ -5822,6 +11508,81 @@
         </w:numPr>
         <w:suppressLineNumbers w:val="0"/>
         <w:spacing w:line="240" w:lineRule="auto"/>
+        <w:jc w:val="center"/>
+        <w:rPr>
+          <w:rFonts w:hint="default" w:ascii="Times New Roman" w:hAnsi="Times New Roman" w:cs="Times New Roman"/>
+          <w:b w:val="0"/>
+          <w:bCs w:val="0"/>
+          <w:sz w:val="28"/>
+          <w:szCs w:val="28"/>
+          <w:lang w:val="uk-UA"/>
+        </w:rPr>
+      </w:pPr>
+      <w:r>
+        <w:rPr>
+          <w:rFonts w:hint="default" w:ascii="Times New Roman" w:hAnsi="Times New Roman" w:cs="Times New Roman"/>
+          <w:b/>
+          <w:bCs/>
+          <w:sz w:val="28"/>
+          <w:szCs w:val="28"/>
+          <w:lang w:val="uk-UA"/>
+        </w:rPr>
+        <w:t xml:space="preserve">Рис. 33. </w:t>
+      </w:r>
+      <w:r>
+        <w:rPr>
+          <w:rFonts w:hint="default" w:ascii="Times New Roman" w:hAnsi="Times New Roman" w:cs="Times New Roman"/>
+          <w:b w:val="0"/>
+          <w:bCs w:val="0"/>
+          <w:sz w:val="28"/>
+          <w:szCs w:val="28"/>
+          <w:lang w:val="uk-UA"/>
+        </w:rPr>
+        <w:t>Вікно для ідентифікації</w:t>
+      </w:r>
+      <w:r>
+        <w:rPr>
+          <w:rFonts w:hint="default" w:ascii="Times New Roman" w:hAnsi="Times New Roman" w:cs="Times New Roman"/>
+          <w:b w:val="0"/>
+          <w:bCs w:val="0"/>
+          <w:sz w:val="28"/>
+          <w:szCs w:val="28"/>
+          <w:lang w:val="uk-UA"/>
+        </w:rPr>
+        <w:t>.</w:t>
+      </w:r>
+    </w:p>
+    <w:p>
+      <w:pPr>
+        <w:keepNext w:val="0"/>
+        <w:keepLines w:val="0"/>
+        <w:widowControl/>
+        <w:numPr>
+          <w:ilvl w:val="0"/>
+          <w:numId w:val="0"/>
+        </w:numPr>
+        <w:suppressLineNumbers w:val="0"/>
+        <w:spacing w:line="240" w:lineRule="auto"/>
+        <w:jc w:val="center"/>
+        <w:rPr>
+          <w:rFonts w:hint="default" w:ascii="Times New Roman" w:hAnsi="Times New Roman" w:cs="Times New Roman"/>
+          <w:sz w:val="28"/>
+          <w:szCs w:val="28"/>
+          <w:lang w:val="uk-UA"/>
+        </w:rPr>
+      </w:pPr>
+    </w:p>
+    <w:p>
+      <w:pPr>
+        <w:keepNext w:val="0"/>
+        <w:keepLines w:val="0"/>
+        <w:widowControl/>
+        <w:numPr>
+          <w:ilvl w:val="0"/>
+          <w:numId w:val="0"/>
+        </w:numPr>
+        <w:suppressLineNumbers w:val="0"/>
+        <w:spacing w:line="240" w:lineRule="auto"/>
         <w:jc w:val="left"/>
         <w:rPr>
           <w:rFonts w:hint="default" w:ascii="Times New Roman" w:hAnsi="Times New Roman" w:cs="Times New Roman"/>
@@ -5866,26 +11627,6 @@
         </w:rPr>
         <w:t>: network.</w:t>
       </w:r>
-    </w:p>
-    <w:p>
-      <w:pPr>
-        <w:keepNext w:val="0"/>
-        <w:keepLines w:val="0"/>
-        <w:widowControl/>
-        <w:numPr>
-          <w:ilvl w:val="0"/>
-          <w:numId w:val="0"/>
-        </w:numPr>
-        <w:suppressLineNumbers w:val="0"/>
-        <w:spacing w:line="240" w:lineRule="auto"/>
-        <w:jc w:val="left"/>
-        <w:rPr>
-          <w:rFonts w:hint="default" w:ascii="Times New Roman" w:hAnsi="Times New Roman" w:cs="Times New Roman"/>
-          <w:sz w:val="28"/>
-          <w:szCs w:val="28"/>
-          <w:lang w:val="en-US"/>
-        </w:rPr>
-      </w:pPr>
     </w:p>
     <w:p>
       <w:pPr>
@@ -5929,7 +11670,7 @@
                     </pic:cNvPicPr>
                   </pic:nvPicPr>
                   <pic:blipFill>
-                    <a:blip r:embed="rId41"/>
+                    <a:blip r:embed="rId40"/>
                     <a:stretch>
                       <a:fillRect/>
                     </a:stretch>
@@ -5965,31 +11706,132 @@
         </w:numPr>
         <w:suppressLineNumbers w:val="0"/>
         <w:spacing w:line="240" w:lineRule="auto"/>
+        <w:jc w:val="center"/>
+        <w:rPr>
+          <w:rFonts w:hint="default" w:ascii="Times New Roman" w:hAnsi="Times New Roman" w:cs="Times New Roman"/>
+          <w:b w:val="0"/>
+          <w:bCs w:val="0"/>
+          <w:sz w:val="28"/>
+          <w:szCs w:val="28"/>
+          <w:lang w:val="uk-UA"/>
+        </w:rPr>
+      </w:pPr>
+      <w:r>
+        <w:rPr>
+          <w:rFonts w:hint="default" w:ascii="Times New Roman" w:hAnsi="Times New Roman" w:cs="Times New Roman"/>
+          <w:b/>
+          <w:bCs/>
+          <w:sz w:val="28"/>
+          <w:szCs w:val="28"/>
+          <w:lang w:val="uk-UA"/>
+        </w:rPr>
+        <w:t xml:space="preserve">Рис. 34. </w:t>
+      </w:r>
+      <w:r>
+        <w:rPr>
+          <w:rFonts w:hint="default" w:ascii="Times New Roman" w:hAnsi="Times New Roman" w:cs="Times New Roman"/>
+          <w:b w:val="0"/>
+          <w:bCs w:val="0"/>
+          <w:sz w:val="28"/>
+          <w:szCs w:val="28"/>
+          <w:lang w:val="uk-UA"/>
+        </w:rPr>
+        <w:t>Вміст сайту.</w:t>
+      </w:r>
+    </w:p>
+    <w:p>
+      <w:pPr>
+        <w:keepNext w:val="0"/>
+        <w:keepLines w:val="0"/>
+        <w:widowControl/>
+        <w:numPr>
+          <w:ilvl w:val="0"/>
+          <w:numId w:val="0"/>
+        </w:numPr>
+        <w:suppressLineNumbers w:val="0"/>
+        <w:spacing w:line="240" w:lineRule="auto"/>
+        <w:jc w:val="center"/>
+        <w:rPr>
+          <w:rFonts w:hint="default" w:ascii="Times New Roman" w:hAnsi="Times New Roman" w:cs="Times New Roman"/>
+          <w:b w:val="0"/>
+          <w:bCs w:val="0"/>
+          <w:sz w:val="28"/>
+          <w:szCs w:val="28"/>
+          <w:lang w:val="uk-UA"/>
+        </w:rPr>
+      </w:pPr>
+    </w:p>
+    <w:p>
+      <w:pPr>
+        <w:keepNext w:val="0"/>
+        <w:keepLines w:val="0"/>
+        <w:widowControl/>
+        <w:numPr>
+          <w:ilvl w:val="0"/>
+          <w:numId w:val="0"/>
+        </w:numPr>
+        <w:suppressLineNumbers w:val="0"/>
+        <w:spacing w:line="240" w:lineRule="auto"/>
+        <w:jc w:val="both"/>
+        <w:rPr>
+          <w:rFonts w:hint="default" w:ascii="Times New Roman" w:hAnsi="Times New Roman" w:cs="Times New Roman"/>
+          <w:b w:val="0"/>
+          <w:bCs w:val="0"/>
+          <w:sz w:val="28"/>
+          <w:szCs w:val="28"/>
+          <w:lang w:val="uk-UA"/>
+        </w:rPr>
+      </w:pPr>
+      <w:r>
+        <w:rPr>
+          <w:rFonts w:hint="default" w:ascii="Times New Roman" w:hAnsi="Times New Roman" w:cs="Times New Roman"/>
+          <w:b w:val="0"/>
+          <w:bCs w:val="0"/>
+          <w:sz w:val="28"/>
+          <w:szCs w:val="28"/>
+          <w:lang w:val="uk-UA"/>
+        </w:rPr>
+        <w:t xml:space="preserve">У фільтрі залишаю тільки </w:t>
+      </w:r>
+      <w:r>
+        <w:rPr>
+          <w:rFonts w:hint="default" w:ascii="Times New Roman" w:hAnsi="Times New Roman" w:cs="Times New Roman"/>
+          <w:b w:val="0"/>
+          <w:bCs w:val="0"/>
+          <w:sz w:val="28"/>
+          <w:szCs w:val="28"/>
+          <w:lang w:val="en-US"/>
+        </w:rPr>
+        <w:t>HTTP-</w:t>
+      </w:r>
+      <w:r>
+        <w:rPr>
+          <w:rFonts w:hint="default" w:ascii="Times New Roman" w:hAnsi="Times New Roman" w:cs="Times New Roman"/>
+          <w:b w:val="0"/>
+          <w:bCs w:val="0"/>
+          <w:sz w:val="28"/>
+          <w:szCs w:val="28"/>
+          <w:lang w:val="uk-UA"/>
+        </w:rPr>
+        <w:t>запити.</w:t>
+      </w:r>
+    </w:p>
+    <w:p>
+      <w:pPr>
+        <w:keepNext w:val="0"/>
+        <w:keepLines w:val="0"/>
+        <w:widowControl/>
+        <w:numPr>
+          <w:ilvl w:val="0"/>
+          <w:numId w:val="0"/>
+        </w:numPr>
+        <w:suppressLineNumbers w:val="0"/>
+        <w:spacing w:line="240" w:lineRule="auto"/>
         <w:jc w:val="left"/>
         <w:rPr>
           <w:rFonts w:hint="default" w:ascii="Times New Roman" w:hAnsi="Times New Roman" w:cs="Times New Roman"/>
           <w:sz w:val="28"/>
           <w:szCs w:val="28"/>
-        </w:rPr>
-      </w:pPr>
-    </w:p>
-    <w:p>
-      <w:pPr>
-        <w:keepNext w:val="0"/>
-        <w:keepLines w:val="0"/>
-        <w:widowControl/>
-        <w:numPr>
-          <w:ilvl w:val="0"/>
-          <w:numId w:val="0"/>
-        </w:numPr>
-        <w:suppressLineNumbers w:val="0"/>
-        <w:spacing w:line="240" w:lineRule="auto"/>
-        <w:jc w:val="left"/>
-        <w:rPr>
-          <w:rFonts w:hint="default" w:ascii="Times New Roman" w:hAnsi="Times New Roman" w:cs="Times New Roman"/>
-          <w:sz w:val="28"/>
-          <w:szCs w:val="28"/>
-          <w:lang w:val="en-US"/>
         </w:rPr>
       </w:pPr>
       <w:r>
@@ -6016,7 +11858,7 @@
                     </pic:cNvPicPr>
                   </pic:nvPicPr>
                   <pic:blipFill>
-                    <a:blip r:embed="rId42"/>
+                    <a:blip r:embed="rId41"/>
                     <a:stretch>
                       <a:fillRect/>
                     </a:stretch>
@@ -6052,6 +11894,116 @@
         </w:numPr>
         <w:suppressLineNumbers w:val="0"/>
         <w:spacing w:line="240" w:lineRule="auto"/>
+        <w:jc w:val="center"/>
+        <w:rPr>
+          <w:rFonts w:hint="default" w:ascii="Times New Roman" w:hAnsi="Times New Roman" w:cs="Times New Roman"/>
+          <w:b w:val="0"/>
+          <w:bCs w:val="0"/>
+          <w:sz w:val="28"/>
+          <w:szCs w:val="28"/>
+          <w:lang w:val="uk-UA"/>
+        </w:rPr>
+      </w:pPr>
+      <w:r>
+        <w:rPr>
+          <w:rFonts w:hint="default" w:ascii="Times New Roman" w:hAnsi="Times New Roman" w:cs="Times New Roman"/>
+          <w:b/>
+          <w:bCs/>
+          <w:sz w:val="28"/>
+          <w:szCs w:val="28"/>
+          <w:lang w:val="uk-UA"/>
+        </w:rPr>
+        <w:t>Рис. 3</w:t>
+      </w:r>
+      <w:r>
+        <w:rPr>
+          <w:rFonts w:hint="default" w:ascii="Times New Roman" w:hAnsi="Times New Roman" w:cs="Times New Roman"/>
+          <w:b/>
+          <w:bCs/>
+          <w:sz w:val="28"/>
+          <w:szCs w:val="28"/>
+          <w:lang w:val="en-US"/>
+        </w:rPr>
+        <w:t>5</w:t>
+      </w:r>
+      <w:r>
+        <w:rPr>
+          <w:rFonts w:hint="default" w:ascii="Times New Roman" w:hAnsi="Times New Roman" w:cs="Times New Roman"/>
+          <w:b/>
+          <w:bCs/>
+          <w:sz w:val="28"/>
+          <w:szCs w:val="28"/>
+          <w:lang w:val="uk-UA"/>
+        </w:rPr>
+        <w:t>.</w:t>
+      </w:r>
+      <w:r>
+        <w:rPr>
+          <w:rFonts w:hint="default" w:ascii="Times New Roman" w:hAnsi="Times New Roman" w:cs="Times New Roman"/>
+          <w:b/>
+          <w:bCs/>
+          <w:sz w:val="28"/>
+          <w:szCs w:val="28"/>
+          <w:lang w:val="en-US"/>
+        </w:rPr>
+        <w:t xml:space="preserve"> </w:t>
+      </w:r>
+      <w:r>
+        <w:rPr>
+          <w:rFonts w:hint="default" w:ascii="Times New Roman" w:hAnsi="Times New Roman" w:cs="Times New Roman"/>
+          <w:b w:val="0"/>
+          <w:bCs w:val="0"/>
+          <w:sz w:val="28"/>
+          <w:szCs w:val="28"/>
+          <w:lang w:val="en-US"/>
+        </w:rPr>
+        <w:t>HTTP-</w:t>
+      </w:r>
+      <w:r>
+        <w:rPr>
+          <w:rFonts w:hint="default" w:ascii="Times New Roman" w:hAnsi="Times New Roman" w:cs="Times New Roman"/>
+          <w:b w:val="0"/>
+          <w:bCs w:val="0"/>
+          <w:sz w:val="28"/>
+          <w:szCs w:val="28"/>
+          <w:lang w:val="uk-UA"/>
+        </w:rPr>
+        <w:t>запити.</w:t>
+      </w:r>
+    </w:p>
+    <w:p>
+      <w:pPr>
+        <w:keepNext w:val="0"/>
+        <w:keepLines w:val="0"/>
+        <w:widowControl/>
+        <w:numPr>
+          <w:ilvl w:val="0"/>
+          <w:numId w:val="0"/>
+        </w:numPr>
+        <w:suppressLineNumbers w:val="0"/>
+        <w:spacing w:line="240" w:lineRule="auto"/>
+        <w:jc w:val="center"/>
+        <w:rPr>
+          <w:rFonts w:hint="default" w:ascii="Times New Roman" w:hAnsi="Times New Roman" w:cs="Times New Roman"/>
+          <w:b w:val="0"/>
+          <w:bCs w:val="0"/>
+          <w:sz w:val="28"/>
+          <w:szCs w:val="28"/>
+          <w:lang w:val="uk-UA"/>
+        </w:rPr>
+      </w:pPr>
+    </w:p>
+    <w:p>
+      <w:pPr>
+        <w:keepNext w:val="0"/>
+        <w:keepLines w:val="0"/>
+        <w:widowControl/>
+        <w:numPr>
+          <w:ilvl w:val="0"/>
+          <w:numId w:val="0"/>
+        </w:numPr>
+        <w:suppressLineNumbers w:val="0"/>
+        <w:spacing w:line="240" w:lineRule="auto"/>
         <w:jc w:val="left"/>
         <w:rPr>
           <w:rFonts w:hint="default" w:ascii="Times New Roman" w:hAnsi="Times New Roman" w:cs="Times New Roman"/>
@@ -6134,6 +12086,73 @@
           <w:lang w:val="en-US"/>
         </w:rPr>
       </w:pPr>
+    </w:p>
+    <w:p>
+      <w:pPr>
+        <w:keepNext w:val="0"/>
+        <w:keepLines w:val="0"/>
+        <w:widowControl/>
+        <w:numPr>
+          <w:ilvl w:val="0"/>
+          <w:numId w:val="0"/>
+        </w:numPr>
+        <w:suppressLineNumbers w:val="0"/>
+        <w:spacing w:line="240" w:lineRule="auto"/>
+        <w:jc w:val="left"/>
+        <w:rPr>
+          <w:rFonts w:hint="default" w:ascii="Times New Roman" w:hAnsi="Times New Roman" w:cs="Times New Roman"/>
+          <w:sz w:val="28"/>
+          <w:szCs w:val="28"/>
+          <w:lang w:val="en-US"/>
+        </w:rPr>
+      </w:pPr>
+    </w:p>
+    <w:p>
+      <w:pPr>
+        <w:keepNext w:val="0"/>
+        <w:keepLines w:val="0"/>
+        <w:widowControl/>
+        <w:numPr>
+          <w:ilvl w:val="0"/>
+          <w:numId w:val="0"/>
+        </w:numPr>
+        <w:suppressLineNumbers w:val="0"/>
+        <w:spacing w:line="240" w:lineRule="auto"/>
+        <w:jc w:val="left"/>
+        <w:rPr>
+          <w:rFonts w:hint="default" w:ascii="Times New Roman" w:hAnsi="Times New Roman" w:cs="Times New Roman"/>
+          <w:sz w:val="28"/>
+          <w:szCs w:val="28"/>
+          <w:lang w:val="uk-UA"/>
+        </w:rPr>
+      </w:pPr>
+      <w:r>
+        <w:rPr>
+          <w:rFonts w:hint="default" w:ascii="Times New Roman" w:hAnsi="Times New Roman" w:cs="Times New Roman"/>
+          <w:sz w:val="28"/>
+          <w:szCs w:val="28"/>
+          <w:lang w:val="uk-UA"/>
+        </w:rPr>
+        <w:t xml:space="preserve">Переглядаю вміст першого </w:t>
+      </w:r>
+      <w:r>
+        <w:rPr>
+          <w:rFonts w:hint="default" w:ascii="Times New Roman" w:hAnsi="Times New Roman" w:cs="Times New Roman"/>
+          <w:sz w:val="28"/>
+          <w:szCs w:val="28"/>
+          <w:lang w:val="en-US"/>
+        </w:rPr>
+        <w:t>GET-</w:t>
+      </w:r>
+      <w:r>
+        <w:rPr>
+          <w:rFonts w:hint="default" w:ascii="Times New Roman" w:hAnsi="Times New Roman" w:cs="Times New Roman"/>
+          <w:sz w:val="28"/>
+          <w:szCs w:val="28"/>
+          <w:lang w:val="uk-UA"/>
+        </w:rPr>
+        <w:t>запиту.</w:t>
+      </w:r>
     </w:p>
     <w:p>
       <w:pPr>
@@ -6167,7 +12186,7 @@
                     </pic:cNvPicPr>
                   </pic:nvPicPr>
                   <pic:blipFill>
-                    <a:blip r:embed="rId43"/>
+                    <a:blip r:embed="rId42"/>
                     <a:stretch>
                       <a:fillRect/>
                     </a:stretch>
@@ -6203,13 +12222,137 @@
         </w:numPr>
         <w:suppressLineNumbers w:val="0"/>
         <w:spacing w:line="240" w:lineRule="auto"/>
-        <w:jc w:val="left"/>
-        <w:rPr>
-          <w:rFonts w:hint="default"/>
-        </w:rPr>
-      </w:pPr>
-      <w:bookmarkStart w:id="0" w:name="_GoBack"/>
-      <w:bookmarkEnd w:id="0"/>
+        <w:jc w:val="center"/>
+        <w:rPr>
+          <w:rFonts w:hint="default" w:ascii="Times New Roman" w:hAnsi="Times New Roman" w:cs="Times New Roman"/>
+          <w:b w:val="0"/>
+          <w:bCs w:val="0"/>
+          <w:sz w:val="28"/>
+          <w:szCs w:val="28"/>
+          <w:lang w:val="uk-UA"/>
+        </w:rPr>
+      </w:pPr>
+      <w:r>
+        <w:rPr>
+          <w:rFonts w:hint="default" w:ascii="Times New Roman" w:hAnsi="Times New Roman" w:cs="Times New Roman"/>
+          <w:b/>
+          <w:bCs/>
+          <w:sz w:val="28"/>
+          <w:szCs w:val="28"/>
+          <w:lang w:val="uk-UA"/>
+        </w:rPr>
+        <w:t xml:space="preserve">Рис. 36. </w:t>
+      </w:r>
+      <w:r>
+        <w:rPr>
+          <w:rFonts w:hint="default" w:ascii="Times New Roman" w:hAnsi="Times New Roman" w:cs="Times New Roman"/>
+          <w:b w:val="0"/>
+          <w:bCs w:val="0"/>
+          <w:sz w:val="28"/>
+          <w:szCs w:val="28"/>
+          <w:lang w:val="uk-UA"/>
+        </w:rPr>
+        <w:t xml:space="preserve">Вміст 1 </w:t>
+      </w:r>
+      <w:r>
+        <w:rPr>
+          <w:rFonts w:hint="default" w:ascii="Times New Roman" w:hAnsi="Times New Roman" w:cs="Times New Roman"/>
+          <w:b w:val="0"/>
+          <w:bCs w:val="0"/>
+          <w:sz w:val="28"/>
+          <w:szCs w:val="28"/>
+          <w:lang w:val="en-US"/>
+        </w:rPr>
+        <w:t>GET-</w:t>
+      </w:r>
+      <w:r>
+        <w:rPr>
+          <w:rFonts w:hint="default" w:ascii="Times New Roman" w:hAnsi="Times New Roman" w:cs="Times New Roman"/>
+          <w:b w:val="0"/>
+          <w:bCs w:val="0"/>
+          <w:sz w:val="28"/>
+          <w:szCs w:val="28"/>
+          <w:lang w:val="uk-UA"/>
+        </w:rPr>
+        <w:t>запиту.</w:t>
+      </w:r>
+    </w:p>
+    <w:p>
+      <w:pPr>
+        <w:keepNext w:val="0"/>
+        <w:keepLines w:val="0"/>
+        <w:widowControl/>
+        <w:numPr>
+          <w:ilvl w:val="0"/>
+          <w:numId w:val="0"/>
+        </w:numPr>
+        <w:suppressLineNumbers w:val="0"/>
+        <w:spacing w:line="240" w:lineRule="auto"/>
+        <w:jc w:val="center"/>
+        <w:rPr>
+          <w:rFonts w:hint="default" w:ascii="Times New Roman" w:hAnsi="Times New Roman" w:cs="Times New Roman"/>
+          <w:b w:val="0"/>
+          <w:bCs w:val="0"/>
+          <w:sz w:val="28"/>
+          <w:szCs w:val="28"/>
+          <w:lang w:val="uk-UA"/>
+        </w:rPr>
+      </w:pPr>
+    </w:p>
+    <w:p>
+      <w:pPr>
+        <w:keepNext w:val="0"/>
+        <w:keepLines w:val="0"/>
+        <w:widowControl/>
+        <w:numPr>
+          <w:ilvl w:val="0"/>
+          <w:numId w:val="0"/>
+        </w:numPr>
+        <w:suppressLineNumbers w:val="0"/>
+        <w:spacing w:line="240" w:lineRule="auto"/>
+        <w:jc w:val="both"/>
+        <w:rPr>
+          <w:rFonts w:hint="default" w:ascii="Times New Roman" w:hAnsi="Times New Roman" w:cs="Times New Roman"/>
+          <w:b w:val="0"/>
+          <w:bCs w:val="0"/>
+          <w:sz w:val="28"/>
+          <w:szCs w:val="28"/>
+          <w:lang w:val="uk-UA"/>
+        </w:rPr>
+      </w:pPr>
+      <w:r>
+        <w:rPr>
+          <w:rFonts w:hint="default" w:ascii="Times New Roman" w:hAnsi="Times New Roman" w:cs="Times New Roman"/>
+          <w:b w:val="0"/>
+          <w:bCs w:val="0"/>
+          <w:sz w:val="28"/>
+          <w:szCs w:val="28"/>
+          <w:lang w:val="uk-UA"/>
+        </w:rPr>
+        <w:t xml:space="preserve">Переглядаю вміст другого </w:t>
+      </w:r>
+      <w:r>
+        <w:rPr>
+          <w:rFonts w:hint="default" w:ascii="Times New Roman" w:hAnsi="Times New Roman" w:cs="Times New Roman"/>
+          <w:b w:val="0"/>
+          <w:bCs w:val="0"/>
+          <w:sz w:val="28"/>
+          <w:szCs w:val="28"/>
+          <w:lang w:val="en-US"/>
+        </w:rPr>
+        <w:t>GET</w:t>
+      </w:r>
+      <w:r>
+        <w:rPr>
+          <w:rFonts w:hint="default" w:ascii="Times New Roman" w:hAnsi="Times New Roman" w:cs="Times New Roman"/>
+          <w:b w:val="0"/>
+          <w:bCs w:val="0"/>
+          <w:sz w:val="28"/>
+          <w:szCs w:val="28"/>
+          <w:lang w:val="uk-UA"/>
+        </w:rPr>
+        <w:t>-запиту.</w:t>
+      </w:r>
     </w:p>
     <w:p>
       <w:pPr>
@@ -6253,7 +12396,7 @@
                     </pic:cNvPicPr>
                   </pic:nvPicPr>
                   <pic:blipFill>
-                    <a:blip r:embed="rId44"/>
+                    <a:blip r:embed="rId43"/>
                     <a:stretch>
                       <a:fillRect/>
                     </a:stretch>
@@ -6289,11 +12432,96 @@
         </w:numPr>
         <w:suppressLineNumbers w:val="0"/>
         <w:spacing w:line="240" w:lineRule="auto"/>
+        <w:jc w:val="center"/>
+        <w:rPr>
+          <w:rFonts w:hint="default" w:ascii="Times New Roman" w:hAnsi="Times New Roman" w:cs="Times New Roman"/>
+          <w:b w:val="0"/>
+          <w:bCs w:val="0"/>
+          <w:sz w:val="28"/>
+          <w:szCs w:val="28"/>
+          <w:lang w:val="uk-UA"/>
+        </w:rPr>
+      </w:pPr>
+      <w:r>
+        <w:rPr>
+          <w:rFonts w:hint="default" w:ascii="Times New Roman" w:hAnsi="Times New Roman" w:cs="Times New Roman"/>
+          <w:b/>
+          <w:bCs/>
+          <w:sz w:val="28"/>
+          <w:szCs w:val="28"/>
+          <w:lang w:val="uk-UA"/>
+        </w:rPr>
+        <w:t xml:space="preserve">Рис. 36. </w:t>
+      </w:r>
+      <w:r>
+        <w:rPr>
+          <w:rFonts w:hint="default" w:ascii="Times New Roman" w:hAnsi="Times New Roman" w:cs="Times New Roman"/>
+          <w:b w:val="0"/>
+          <w:bCs w:val="0"/>
+          <w:sz w:val="28"/>
+          <w:szCs w:val="28"/>
+          <w:lang w:val="uk-UA"/>
+        </w:rPr>
+        <w:t xml:space="preserve">Вміст 2 </w:t>
+      </w:r>
+      <w:r>
+        <w:rPr>
+          <w:rFonts w:hint="default" w:ascii="Times New Roman" w:hAnsi="Times New Roman" w:cs="Times New Roman"/>
+          <w:b w:val="0"/>
+          <w:bCs w:val="0"/>
+          <w:sz w:val="28"/>
+          <w:szCs w:val="28"/>
+          <w:lang w:val="en-US"/>
+        </w:rPr>
+        <w:t>GET-</w:t>
+      </w:r>
+      <w:r>
+        <w:rPr>
+          <w:rFonts w:hint="default" w:ascii="Times New Roman" w:hAnsi="Times New Roman" w:cs="Times New Roman"/>
+          <w:b w:val="0"/>
+          <w:bCs w:val="0"/>
+          <w:sz w:val="28"/>
+          <w:szCs w:val="28"/>
+          <w:lang w:val="uk-UA"/>
+        </w:rPr>
+        <w:t>запиту.</w:t>
+      </w:r>
+    </w:p>
+    <w:p>
+      <w:pPr>
+        <w:keepNext w:val="0"/>
+        <w:keepLines w:val="0"/>
+        <w:widowControl/>
+        <w:numPr>
+          <w:ilvl w:val="0"/>
+          <w:numId w:val="0"/>
+        </w:numPr>
+        <w:suppressLineNumbers w:val="0"/>
+        <w:spacing w:line="240" w:lineRule="auto"/>
         <w:jc w:val="left"/>
         <w:rPr>
           <w:rFonts w:hint="default" w:ascii="Times New Roman" w:hAnsi="Times New Roman" w:cs="Times New Roman"/>
           <w:sz w:val="28"/>
           <w:szCs w:val="28"/>
+        </w:rPr>
+      </w:pPr>
+    </w:p>
+    <w:p>
+      <w:pPr>
+        <w:keepNext w:val="0"/>
+        <w:keepLines w:val="0"/>
+        <w:widowControl/>
+        <w:numPr>
+          <w:ilvl w:val="0"/>
+          <w:numId w:val="0"/>
+        </w:numPr>
+        <w:suppressLineNumbers w:val="0"/>
+        <w:spacing w:line="240" w:lineRule="auto"/>
+        <w:jc w:val="left"/>
+        <w:rPr>
+          <w:rFonts w:hint="default" w:ascii="Times New Roman" w:hAnsi="Times New Roman" w:cs="Times New Roman"/>
+          <w:sz w:val="28"/>
+          <w:szCs w:val="28"/>
           <w:lang w:val="en-US"/>
         </w:rPr>
       </w:pPr>
@@ -6353,6 +12581,42 @@
           <w:lang w:val="en-US"/>
         </w:rPr>
       </w:pPr>
+      <w:r>
+        <w:rPr>
+          <w:rFonts w:hint="default" w:ascii="Times New Roman" w:hAnsi="Times New Roman" w:cs="Times New Roman"/>
+          <w:sz w:val="28"/>
+          <w:szCs w:val="28"/>
+          <w:lang w:val="uk-UA"/>
+        </w:rPr>
+        <w:t xml:space="preserve">Рядок з підзаголовка </w:t>
+      </w:r>
+      <w:r>
+        <w:rPr>
+          <w:rFonts w:hint="default" w:ascii="Times New Roman" w:hAnsi="Times New Roman" w:cs="Times New Roman"/>
+          <w:sz w:val="28"/>
+          <w:szCs w:val="28"/>
+          <w:lang w:val="en-US"/>
+        </w:rPr>
+        <w:t xml:space="preserve">Authorization </w:t>
+      </w:r>
+      <w:r>
+        <w:rPr>
+          <w:rFonts w:hint="default" w:ascii="Times New Roman" w:hAnsi="Times New Roman" w:cs="Times New Roman"/>
+          <w:sz w:val="28"/>
+          <w:szCs w:val="28"/>
+          <w:lang w:val="uk-UA"/>
+        </w:rPr>
+        <w:t xml:space="preserve">передаю у конвертер з </w:t>
+      </w:r>
+      <w:r>
+        <w:rPr>
+          <w:rFonts w:hint="default" w:ascii="Times New Roman" w:hAnsi="Times New Roman" w:cs="Times New Roman"/>
+          <w:sz w:val="28"/>
+          <w:szCs w:val="28"/>
+          <w:lang w:val="en-US"/>
+        </w:rPr>
+        <w:t>Base64.</w:t>
+      </w:r>
     </w:p>
     <w:p>
       <w:pPr>
@@ -6370,8 +12634,8 @@
       <w:r>
         <w:drawing>
           <wp:inline distT="0" distB="0" distL="114300" distR="114300">
-            <wp:extent cx="4912995" cy="5053330"/>
-            <wp:effectExtent l="0" t="0" r="9525" b="6350"/>
+            <wp:extent cx="3616325" cy="3719830"/>
+            <wp:effectExtent l="0" t="0" r="10795" b="13970"/>
             <wp:docPr id="44" name="Picture 37"/>
             <wp:cNvGraphicFramePr>
               <a:graphicFrameLocks xmlns:a="http://schemas.openxmlformats.org/drawingml/2006/main" noChangeAspect="1"/>
@@ -6386,7 +12650,7 @@
                     </pic:cNvPicPr>
                   </pic:nvPicPr>
                   <pic:blipFill>
-                    <a:blip r:embed="rId45"/>
+                    <a:blip r:embed="rId44"/>
                     <a:stretch>
                       <a:fillRect/>
                     </a:stretch>
@@ -6394,7 +12658,7 @@
                   <pic:spPr>
                     <a:xfrm>
                       <a:off x="0" y="0"/>
-                      <a:ext cx="4912995" cy="5053330"/>
+                      <a:ext cx="3616325" cy="3719830"/>
                     </a:xfrm>
                     <a:prstGeom prst="rect">
                       <a:avLst/>
@@ -6424,31 +12688,12 @@
         <w:spacing w:line="240" w:lineRule="auto"/>
         <w:jc w:val="center"/>
         <w:rPr>
-          <w:rFonts w:hint="default"/>
-          <w:lang w:val="uk-UA"/>
-        </w:rPr>
-      </w:pPr>
-    </w:p>
-    <w:p>
-      <w:pPr>
-        <w:keepNext w:val="0"/>
-        <w:keepLines w:val="0"/>
-        <w:widowControl/>
-        <w:numPr>
-          <w:ilvl w:val="0"/>
-          <w:numId w:val="0"/>
-        </w:numPr>
-        <w:suppressLineNumbers w:val="0"/>
-        <w:spacing w:line="240" w:lineRule="auto"/>
-        <w:jc w:val="center"/>
-        <w:rPr>
-          <w:rFonts w:hint="default" w:ascii="Times New Roman" w:hAnsi="Times New Roman" w:cs="Times New Roman"/>
-          <w:b w:val="0"/>
-          <w:bCs w:val="0"/>
-          <w:sz w:val="28"/>
-          <w:szCs w:val="28"/>
-          <w:shd w:val="clear" w:color="auto" w:fill="auto"/>
-          <w:lang w:val="en-US"/>
+          <w:rFonts w:hint="default" w:ascii="Times New Roman" w:hAnsi="Times New Roman" w:cs="Times New Roman"/>
+          <w:b w:val="0"/>
+          <w:bCs w:val="0"/>
+          <w:sz w:val="28"/>
+          <w:szCs w:val="28"/>
+          <w:lang w:val="uk-UA"/>
         </w:rPr>
       </w:pPr>
       <w:r>
@@ -6458,6 +12703,126 @@
           <w:bCs/>
           <w:sz w:val="28"/>
           <w:szCs w:val="28"/>
+          <w:lang w:val="uk-UA"/>
+        </w:rPr>
+        <w:t>Рис. 3</w:t>
+      </w:r>
+      <w:r>
+        <w:rPr>
+          <w:rFonts w:hint="default" w:ascii="Times New Roman" w:hAnsi="Times New Roman" w:cs="Times New Roman"/>
+          <w:b/>
+          <w:bCs/>
+          <w:sz w:val="28"/>
+          <w:szCs w:val="28"/>
+          <w:lang w:val="en-US"/>
+        </w:rPr>
+        <w:t>7</w:t>
+      </w:r>
+      <w:r>
+        <w:rPr>
+          <w:rFonts w:hint="default" w:ascii="Times New Roman" w:hAnsi="Times New Roman" w:cs="Times New Roman"/>
+          <w:b/>
+          <w:bCs/>
+          <w:sz w:val="28"/>
+          <w:szCs w:val="28"/>
+          <w:lang w:val="uk-UA"/>
+        </w:rPr>
+        <w:t xml:space="preserve">. </w:t>
+      </w:r>
+      <w:r>
+        <w:rPr>
+          <w:rFonts w:hint="default" w:ascii="Times New Roman" w:hAnsi="Times New Roman" w:cs="Times New Roman"/>
+          <w:b w:val="0"/>
+          <w:bCs w:val="0"/>
+          <w:sz w:val="28"/>
+          <w:szCs w:val="28"/>
+          <w:lang w:val="uk-UA"/>
+        </w:rPr>
+        <w:t xml:space="preserve">Вміст перекладеного з </w:t>
+      </w:r>
+      <w:r>
+        <w:rPr>
+          <w:rFonts w:hint="default" w:ascii="Times New Roman" w:hAnsi="Times New Roman" w:cs="Times New Roman"/>
+          <w:b w:val="0"/>
+          <w:bCs w:val="0"/>
+          <w:sz w:val="28"/>
+          <w:szCs w:val="28"/>
+          <w:lang w:val="en-US"/>
+        </w:rPr>
+        <w:t xml:space="preserve">Base64 </w:t>
+      </w:r>
+      <w:r>
+        <w:rPr>
+          <w:rFonts w:hint="default" w:ascii="Times New Roman" w:hAnsi="Times New Roman" w:cs="Times New Roman"/>
+          <w:b w:val="0"/>
+          <w:bCs w:val="0"/>
+          <w:sz w:val="28"/>
+          <w:szCs w:val="28"/>
+          <w:lang w:val="uk-UA"/>
+        </w:rPr>
+        <w:t>рядка</w:t>
+      </w:r>
+      <w:bookmarkStart w:id="0" w:name="_GoBack"/>
+      <w:bookmarkEnd w:id="0"/>
+      <w:r>
+        <w:rPr>
+          <w:rFonts w:hint="default" w:ascii="Times New Roman" w:hAnsi="Times New Roman" w:cs="Times New Roman"/>
+          <w:b w:val="0"/>
+          <w:bCs w:val="0"/>
+          <w:sz w:val="28"/>
+          <w:szCs w:val="28"/>
+          <w:lang w:val="uk-UA"/>
+        </w:rPr>
+        <w:t>.</w:t>
+      </w:r>
+    </w:p>
+    <w:p>
+      <w:pPr>
+        <w:keepNext w:val="0"/>
+        <w:keepLines w:val="0"/>
+        <w:widowControl/>
+        <w:numPr>
+          <w:ilvl w:val="0"/>
+          <w:numId w:val="0"/>
+        </w:numPr>
+        <w:suppressLineNumbers w:val="0"/>
+        <w:spacing w:line="240" w:lineRule="auto"/>
+        <w:jc w:val="center"/>
+        <w:rPr>
+          <w:rFonts w:hint="default"/>
+          <w:lang w:val="uk-UA"/>
+        </w:rPr>
+      </w:pPr>
+    </w:p>
+    <w:p>
+      <w:pPr>
+        <w:keepNext w:val="0"/>
+        <w:keepLines w:val="0"/>
+        <w:widowControl/>
+        <w:numPr>
+          <w:ilvl w:val="0"/>
+          <w:numId w:val="0"/>
+        </w:numPr>
+        <w:suppressLineNumbers w:val="0"/>
+        <w:spacing w:line="240" w:lineRule="auto"/>
+        <w:jc w:val="center"/>
+        <w:rPr>
+          <w:rFonts w:hint="default" w:ascii="Times New Roman" w:hAnsi="Times New Roman" w:cs="Times New Roman"/>
+          <w:b w:val="0"/>
+          <w:bCs w:val="0"/>
+          <w:sz w:val="28"/>
+          <w:szCs w:val="28"/>
+          <w:shd w:val="clear" w:color="auto" w:fill="auto"/>
+          <w:lang w:val="en-US"/>
+        </w:rPr>
+      </w:pPr>
+      <w:r>
+        <w:rPr>
+          <w:rFonts w:hint="default" w:ascii="Times New Roman" w:hAnsi="Times New Roman" w:cs="Times New Roman"/>
+          <w:b/>
+          <w:bCs/>
+          <w:sz w:val="28"/>
+          <w:szCs w:val="28"/>
           <w:shd w:val="clear" w:color="auto" w:fill="auto"/>
           <w:lang w:val="uk-UA"/>
         </w:rPr>
@@ -6532,7 +12897,7 @@
     </w:p>
     <w:sectPr>
       <w:pgSz w:w="11906" w:h="16838"/>
-      <w:pgMar w:top="850" w:right="850" w:bottom="850" w:left="1417" w:header="708" w:footer="708" w:gutter="0"/>
+      <w:pgMar w:top="567" w:right="1134" w:bottom="567" w:left="1134" w:header="708" w:footer="708" w:gutter="0"/>
       <w:cols w:space="708" w:num="1"/>
       <w:docGrid w:linePitch="360" w:charSpace="0"/>
     </w:sectPr>

--- a/Lab8/PP-25 Fedorych Oleksandr Lab8.docx
+++ b/Lab8/PP-25 Fedorych Oleksandr Lab8.docx
@@ -679,17 +679,7 @@
           <w:rFonts w:hint="default" w:ascii="Times New Roman" w:hAnsi="Times New Roman" w:cs="Times New Roman"/>
           <w:sz w:val="28"/>
           <w:szCs w:val="28"/>
-        </w:rPr>
-      </w:pPr>
-    </w:p>
-    <w:p>
-      <w:pPr>
-        <w:spacing w:line="240" w:lineRule="auto"/>
-        <w:jc w:val="center"/>
-        <w:rPr>
-          <w:rFonts w:hint="default" w:ascii="Times New Roman" w:hAnsi="Times New Roman" w:cs="Times New Roman"/>
-          <w:sz w:val="28"/>
-          <w:szCs w:val="28"/>
+          <w:lang w:val="uk-UA"/>
         </w:rPr>
       </w:pPr>
       <w:r>
@@ -700,29 +690,6 @@
         </w:rPr>
         <w:t>Львів – 2024</w:t>
       </w:r>
-    </w:p>
-    <w:p>
-      <w:pPr>
-        <w:spacing w:line="240" w:lineRule="auto"/>
-        <w:jc w:val="center"/>
-        <w:rPr>
-          <w:rFonts w:hint="default" w:ascii="Times New Roman" w:hAnsi="Times New Roman" w:cs="Times New Roman"/>
-          <w:sz w:val="28"/>
-          <w:szCs w:val="28"/>
-        </w:rPr>
-      </w:pPr>
-    </w:p>
-    <w:p>
-      <w:pPr>
-        <w:spacing w:line="240" w:lineRule="auto"/>
-        <w:jc w:val="center"/>
-        <w:rPr>
-          <w:rFonts w:hint="default" w:ascii="Times New Roman" w:hAnsi="Times New Roman" w:cs="Times New Roman"/>
-          <w:sz w:val="28"/>
-          <w:szCs w:val="28"/>
-          <w:lang w:val="uk-UA"/>
-        </w:rPr>
-      </w:pPr>
     </w:p>
     <w:p>
       <w:pPr>
@@ -1090,6 +1057,7 @@
         <w:keepLines w:val="0"/>
         <w:widowControl/>
         <w:numPr>
+          <w:ilvl w:val="0"/>
           <w:numId w:val="0"/>
         </w:numPr>
         <w:suppressLineNumbers w:val="0"/>
@@ -1112,6 +1080,7 @@
         <w:keepLines w:val="0"/>
         <w:widowControl/>
         <w:numPr>
+          <w:ilvl w:val="0"/>
           <w:numId w:val="0"/>
         </w:numPr>
         <w:suppressLineNumbers w:val="0"/>
@@ -1470,8 +1439,8 @@
         </w:rPr>
         <w:drawing>
           <wp:inline distT="0" distB="0" distL="114300" distR="114300">
-            <wp:extent cx="3771900" cy="3070860"/>
-            <wp:effectExtent l="0" t="0" r="7620" b="7620"/>
+            <wp:extent cx="3429000" cy="2791460"/>
+            <wp:effectExtent l="0" t="0" r="0" b="12700"/>
             <wp:docPr id="4" name="Picture 4" descr="3"/>
             <wp:cNvGraphicFramePr>
               <a:graphicFrameLocks xmlns:a="http://schemas.openxmlformats.org/drawingml/2006/main" noChangeAspect="1"/>
@@ -1494,7 +1463,7 @@
                   <pic:spPr>
                     <a:xfrm>
                       <a:off x="0" y="0"/>
-                      <a:ext cx="3771900" cy="3070860"/>
+                      <a:ext cx="3429000" cy="2791460"/>
                     </a:xfrm>
                     <a:prstGeom prst="rect">
                       <a:avLst/>
@@ -1643,6 +1612,7 @@
         <w:keepLines w:val="0"/>
         <w:widowControl/>
         <w:numPr>
+          <w:ilvl w:val="0"/>
           <w:numId w:val="0"/>
         </w:numPr>
         <w:suppressLineNumbers w:val="0"/>
@@ -1665,6 +1635,7 @@
         <w:keepLines w:val="0"/>
         <w:widowControl/>
         <w:numPr>
+          <w:ilvl w:val="0"/>
           <w:numId w:val="0"/>
         </w:numPr>
         <w:suppressLineNumbers w:val="0"/>
@@ -2138,76 +2109,7 @@
         </w:numPr>
         <w:suppressLineNumbers w:val="0"/>
         <w:spacing w:after="160" w:line="240" w:lineRule="auto"/>
-        <w:jc w:val="center"/>
-        <w:rPr>
-          <w:rFonts w:hint="default" w:ascii="Times New Roman" w:hAnsi="Times New Roman" w:cs="Times New Roman"/>
-          <w:b w:val="0"/>
-          <w:bCs w:val="0"/>
-          <w:sz w:val="28"/>
-          <w:szCs w:val="28"/>
-          <w:shd w:val="clear" w:color="auto" w:fill="auto"/>
-          <w:lang w:val="en-US"/>
-        </w:rPr>
-      </w:pPr>
-    </w:p>
-    <w:p>
-      <w:pPr>
-        <w:keepNext w:val="0"/>
-        <w:keepLines w:val="0"/>
-        <w:widowControl/>
-        <w:numPr>
-          <w:ilvl w:val="0"/>
-          <w:numId w:val="0"/>
-        </w:numPr>
-        <w:suppressLineNumbers w:val="0"/>
-        <w:spacing w:after="160" w:line="240" w:lineRule="auto"/>
-        <w:jc w:val="center"/>
-        <w:rPr>
-          <w:rFonts w:hint="default" w:ascii="Times New Roman" w:hAnsi="Times New Roman" w:cs="Times New Roman"/>
-          <w:b w:val="0"/>
-          <w:bCs w:val="0"/>
-          <w:sz w:val="28"/>
-          <w:szCs w:val="28"/>
-          <w:shd w:val="clear" w:color="auto" w:fill="auto"/>
-          <w:lang w:val="en-US"/>
-        </w:rPr>
-      </w:pPr>
-    </w:p>
-    <w:p>
-      <w:pPr>
-        <w:keepNext w:val="0"/>
-        <w:keepLines w:val="0"/>
-        <w:widowControl/>
-        <w:numPr>
-          <w:ilvl w:val="0"/>
-          <w:numId w:val="0"/>
-        </w:numPr>
-        <w:suppressLineNumbers w:val="0"/>
-        <w:spacing w:after="160" w:line="240" w:lineRule="auto"/>
-        <w:jc w:val="center"/>
-        <w:rPr>
-          <w:rFonts w:hint="default" w:ascii="Times New Roman" w:hAnsi="Times New Roman" w:cs="Times New Roman"/>
-          <w:b w:val="0"/>
-          <w:bCs w:val="0"/>
-          <w:sz w:val="28"/>
-          <w:szCs w:val="28"/>
-          <w:shd w:val="clear" w:color="auto" w:fill="auto"/>
-          <w:lang w:val="en-US"/>
-        </w:rPr>
-      </w:pPr>
-    </w:p>
-    <w:p>
-      <w:pPr>
-        <w:keepNext w:val="0"/>
-        <w:keepLines w:val="0"/>
-        <w:widowControl/>
-        <w:numPr>
-          <w:ilvl w:val="0"/>
-          <w:numId w:val="0"/>
-        </w:numPr>
-        <w:suppressLineNumbers w:val="0"/>
-        <w:spacing w:after="160" w:line="240" w:lineRule="auto"/>
-        <w:jc w:val="center"/>
+        <w:jc w:val="both"/>
         <w:rPr>
           <w:rFonts w:hint="default" w:ascii="Times New Roman" w:hAnsi="Times New Roman" w:cs="Times New Roman"/>
           <w:b w:val="0"/>
@@ -2791,53 +2693,7 @@
         </w:numPr>
         <w:suppressLineNumbers w:val="0"/>
         <w:spacing w:after="160" w:line="240" w:lineRule="auto"/>
-        <w:jc w:val="center"/>
-        <w:rPr>
-          <w:rFonts w:hint="default" w:ascii="Times New Roman" w:hAnsi="Times New Roman" w:cs="Times New Roman"/>
-          <w:b w:val="0"/>
-          <w:bCs w:val="0"/>
-          <w:sz w:val="28"/>
-          <w:szCs w:val="28"/>
-          <w:shd w:val="clear" w:color="auto" w:fill="auto"/>
-          <w:lang w:val="en-US"/>
-        </w:rPr>
-      </w:pPr>
-    </w:p>
-    <w:p>
-      <w:pPr>
-        <w:keepNext w:val="0"/>
-        <w:keepLines w:val="0"/>
-        <w:widowControl/>
-        <w:numPr>
-          <w:ilvl w:val="0"/>
-          <w:numId w:val="0"/>
-        </w:numPr>
-        <w:suppressLineNumbers w:val="0"/>
-        <w:spacing w:after="160" w:line="240" w:lineRule="auto"/>
-        <w:jc w:val="center"/>
-        <w:rPr>
-          <w:rFonts w:hint="default" w:ascii="Times New Roman" w:hAnsi="Times New Roman" w:cs="Times New Roman"/>
-          <w:b w:val="0"/>
-          <w:bCs w:val="0"/>
-          <w:sz w:val="28"/>
-          <w:szCs w:val="28"/>
-          <w:shd w:val="clear" w:color="auto" w:fill="auto"/>
-          <w:lang w:val="en-US"/>
-        </w:rPr>
-      </w:pPr>
-    </w:p>
-    <w:p>
-      <w:pPr>
-        <w:keepNext w:val="0"/>
-        <w:keepLines w:val="0"/>
-        <w:widowControl/>
-        <w:numPr>
-          <w:ilvl w:val="0"/>
-          <w:numId w:val="0"/>
-        </w:numPr>
-        <w:suppressLineNumbers w:val="0"/>
-        <w:spacing w:after="160" w:line="240" w:lineRule="auto"/>
-        <w:jc w:val="center"/>
+        <w:jc w:val="both"/>
         <w:rPr>
           <w:rFonts w:hint="default" w:ascii="Times New Roman" w:hAnsi="Times New Roman" w:cs="Times New Roman"/>
           <w:b w:val="0"/>
@@ -2999,6 +2855,7 @@
         <w:keepLines w:val="0"/>
         <w:widowControl/>
         <w:numPr>
+          <w:ilvl w:val="0"/>
           <w:numId w:val="0"/>
         </w:numPr>
         <w:suppressLineNumbers w:val="0"/>
@@ -3021,6 +2878,7 @@
         <w:keepLines w:val="0"/>
         <w:widowControl/>
         <w:numPr>
+          <w:ilvl w:val="0"/>
           <w:numId w:val="0"/>
         </w:numPr>
         <w:suppressLineNumbers w:val="0"/>
@@ -3653,64 +3511,7 @@
         </w:numPr>
         <w:suppressLineNumbers w:val="0"/>
         <w:spacing w:after="160" w:line="240" w:lineRule="auto"/>
-        <w:jc w:val="center"/>
-        <w:rPr>
-          <w:rFonts w:hint="default" w:ascii="Times New Roman" w:hAnsi="Times New Roman" w:cs="Times New Roman"/>
-          <w:sz w:val="28"/>
-          <w:szCs w:val="28"/>
-        </w:rPr>
-      </w:pPr>
-    </w:p>
-    <w:p>
-      <w:pPr>
-        <w:keepNext w:val="0"/>
-        <w:keepLines w:val="0"/>
-        <w:widowControl/>
-        <w:numPr>
-          <w:ilvl w:val="0"/>
-          <w:numId w:val="0"/>
-        </w:numPr>
-        <w:suppressLineNumbers w:val="0"/>
-        <w:spacing w:after="160" w:line="240" w:lineRule="auto"/>
-        <w:jc w:val="center"/>
-        <w:rPr>
-          <w:rFonts w:hint="default" w:ascii="Times New Roman" w:hAnsi="Times New Roman" w:cs="Times New Roman"/>
-          <w:sz w:val="28"/>
-          <w:szCs w:val="28"/>
-        </w:rPr>
-      </w:pPr>
-    </w:p>
-    <w:p>
-      <w:pPr>
-        <w:keepNext w:val="0"/>
-        <w:keepLines w:val="0"/>
-        <w:widowControl/>
-        <w:numPr>
-          <w:ilvl w:val="0"/>
-          <w:numId w:val="0"/>
-        </w:numPr>
-        <w:suppressLineNumbers w:val="0"/>
-        <w:spacing w:after="160" w:line="240" w:lineRule="auto"/>
-        <w:jc w:val="center"/>
-        <w:rPr>
-          <w:rFonts w:hint="default" w:ascii="Times New Roman" w:hAnsi="Times New Roman" w:cs="Times New Roman"/>
-          <w:sz w:val="28"/>
-          <w:szCs w:val="28"/>
-        </w:rPr>
-      </w:pPr>
-    </w:p>
-    <w:p>
-      <w:pPr>
-        <w:keepNext w:val="0"/>
-        <w:keepLines w:val="0"/>
-        <w:widowControl/>
-        <w:numPr>
-          <w:ilvl w:val="0"/>
-          <w:numId w:val="0"/>
-        </w:numPr>
-        <w:suppressLineNumbers w:val="0"/>
-        <w:spacing w:after="160" w:line="240" w:lineRule="auto"/>
-        <w:jc w:val="center"/>
+        <w:jc w:val="both"/>
         <w:rPr>
           <w:rFonts w:hint="default" w:ascii="Times New Roman" w:hAnsi="Times New Roman" w:cs="Times New Roman"/>
           <w:sz w:val="28"/>
@@ -4011,8 +3812,8 @@
         </w:rPr>
         <w:drawing>
           <wp:inline distT="0" distB="0" distL="114300" distR="114300">
-            <wp:extent cx="6116955" cy="1870710"/>
-            <wp:effectExtent l="0" t="0" r="9525" b="3810"/>
+            <wp:extent cx="5530850" cy="1691640"/>
+            <wp:effectExtent l="0" t="0" r="1270" b="0"/>
             <wp:docPr id="13" name="Picture 6"/>
             <wp:cNvGraphicFramePr>
               <a:graphicFrameLocks xmlns:a="http://schemas.openxmlformats.org/drawingml/2006/main" noChangeAspect="1"/>
@@ -4035,7 +3836,7 @@
                   <pic:spPr>
                     <a:xfrm>
                       <a:off x="0" y="0"/>
-                      <a:ext cx="6116955" cy="1870710"/>
+                      <a:ext cx="5530850" cy="1691640"/>
                     </a:xfrm>
                     <a:prstGeom prst="rect">
                       <a:avLst/>
@@ -5173,76 +4974,7 @@
         </w:numPr>
         <w:suppressLineNumbers w:val="0"/>
         <w:spacing w:after="160" w:line="240" w:lineRule="auto"/>
-        <w:jc w:val="center"/>
-        <w:rPr>
-          <w:rFonts w:hint="default" w:ascii="Times New Roman" w:hAnsi="Times New Roman" w:cs="Times New Roman"/>
-          <w:b w:val="0"/>
-          <w:bCs w:val="0"/>
-          <w:sz w:val="28"/>
-          <w:szCs w:val="28"/>
-          <w:shd w:val="clear" w:color="auto" w:fill="auto"/>
-          <w:lang w:val="uk-UA"/>
-        </w:rPr>
-      </w:pPr>
-    </w:p>
-    <w:p>
-      <w:pPr>
-        <w:keepNext w:val="0"/>
-        <w:keepLines w:val="0"/>
-        <w:widowControl/>
-        <w:numPr>
-          <w:ilvl w:val="0"/>
-          <w:numId w:val="0"/>
-        </w:numPr>
-        <w:suppressLineNumbers w:val="0"/>
-        <w:spacing w:after="160" w:line="240" w:lineRule="auto"/>
-        <w:jc w:val="center"/>
-        <w:rPr>
-          <w:rFonts w:hint="default" w:ascii="Times New Roman" w:hAnsi="Times New Roman" w:cs="Times New Roman"/>
-          <w:b w:val="0"/>
-          <w:bCs w:val="0"/>
-          <w:sz w:val="28"/>
-          <w:szCs w:val="28"/>
-          <w:shd w:val="clear" w:color="auto" w:fill="auto"/>
-          <w:lang w:val="uk-UA"/>
-        </w:rPr>
-      </w:pPr>
-    </w:p>
-    <w:p>
-      <w:pPr>
-        <w:keepNext w:val="0"/>
-        <w:keepLines w:val="0"/>
-        <w:widowControl/>
-        <w:numPr>
-          <w:ilvl w:val="0"/>
-          <w:numId w:val="0"/>
-        </w:numPr>
-        <w:suppressLineNumbers w:val="0"/>
-        <w:spacing w:after="160" w:line="240" w:lineRule="auto"/>
-        <w:jc w:val="center"/>
-        <w:rPr>
-          <w:rFonts w:hint="default" w:ascii="Times New Roman" w:hAnsi="Times New Roman" w:cs="Times New Roman"/>
-          <w:b w:val="0"/>
-          <w:bCs w:val="0"/>
-          <w:sz w:val="28"/>
-          <w:szCs w:val="28"/>
-          <w:shd w:val="clear" w:color="auto" w:fill="auto"/>
-          <w:lang w:val="uk-UA"/>
-        </w:rPr>
-      </w:pPr>
-    </w:p>
-    <w:p>
-      <w:pPr>
-        <w:keepNext w:val="0"/>
-        <w:keepLines w:val="0"/>
-        <w:widowControl/>
-        <w:numPr>
-          <w:ilvl w:val="0"/>
-          <w:numId w:val="0"/>
-        </w:numPr>
-        <w:suppressLineNumbers w:val="0"/>
-        <w:spacing w:after="160" w:line="240" w:lineRule="auto"/>
-        <w:jc w:val="center"/>
+        <w:jc w:val="both"/>
         <w:rPr>
           <w:rFonts w:hint="default" w:ascii="Times New Roman" w:hAnsi="Times New Roman" w:cs="Times New Roman"/>
           <w:b w:val="0"/>
@@ -6289,46 +6021,6 @@
           <w:rFonts w:hint="default" w:ascii="Times New Roman" w:hAnsi="Times New Roman" w:cs="Times New Roman"/>
           <w:sz w:val="28"/>
           <w:szCs w:val="28"/>
-          <w:lang w:val="uk-UA"/>
-        </w:rPr>
-      </w:pPr>
-    </w:p>
-    <w:p>
-      <w:pPr>
-        <w:keepNext w:val="0"/>
-        <w:keepLines w:val="0"/>
-        <w:widowControl/>
-        <w:numPr>
-          <w:ilvl w:val="0"/>
-          <w:numId w:val="0"/>
-        </w:numPr>
-        <w:suppressLineNumbers w:val="0"/>
-        <w:spacing w:after="160" w:line="240" w:lineRule="auto"/>
-        <w:jc w:val="both"/>
-        <w:rPr>
-          <w:rFonts w:hint="default" w:ascii="Times New Roman" w:hAnsi="Times New Roman" w:cs="Times New Roman"/>
-          <w:sz w:val="28"/>
-          <w:szCs w:val="28"/>
-          <w:lang w:val="uk-UA"/>
-        </w:rPr>
-      </w:pPr>
-    </w:p>
-    <w:p>
-      <w:pPr>
-        <w:keepNext w:val="0"/>
-        <w:keepLines w:val="0"/>
-        <w:widowControl/>
-        <w:numPr>
-          <w:ilvl w:val="0"/>
-          <w:numId w:val="0"/>
-        </w:numPr>
-        <w:suppressLineNumbers w:val="0"/>
-        <w:spacing w:after="160" w:line="240" w:lineRule="auto"/>
-        <w:jc w:val="both"/>
-        <w:rPr>
-          <w:rFonts w:hint="default" w:ascii="Times New Roman" w:hAnsi="Times New Roman" w:cs="Times New Roman"/>
-          <w:sz w:val="28"/>
-          <w:szCs w:val="28"/>
           <w:lang w:val="en-US"/>
         </w:rPr>
       </w:pPr>
@@ -7374,66 +7066,6 @@
         <w:widowControl/>
         <w:numPr>
           <w:ilvl w:val="0"/>
-          <w:numId w:val="0"/>
-        </w:numPr>
-        <w:suppressLineNumbers w:val="0"/>
-        <w:spacing w:after="160" w:line="240" w:lineRule="auto"/>
-        <w:jc w:val="both"/>
-        <w:rPr>
-          <w:rFonts w:hint="default" w:ascii="Times New Roman" w:hAnsi="Times New Roman" w:cs="Times New Roman"/>
-          <w:sz w:val="28"/>
-          <w:szCs w:val="28"/>
-          <w:lang w:val="en-US"/>
-        </w:rPr>
-      </w:pPr>
-    </w:p>
-    <w:p>
-      <w:pPr>
-        <w:keepNext w:val="0"/>
-        <w:keepLines w:val="0"/>
-        <w:widowControl/>
-        <w:numPr>
-          <w:ilvl w:val="0"/>
-          <w:numId w:val="0"/>
-        </w:numPr>
-        <w:suppressLineNumbers w:val="0"/>
-        <w:spacing w:after="160" w:line="240" w:lineRule="auto"/>
-        <w:jc w:val="both"/>
-        <w:rPr>
-          <w:rFonts w:hint="default" w:ascii="Times New Roman" w:hAnsi="Times New Roman" w:cs="Times New Roman"/>
-          <w:sz w:val="28"/>
-          <w:szCs w:val="28"/>
-          <w:lang w:val="en-US"/>
-        </w:rPr>
-      </w:pPr>
-    </w:p>
-    <w:p>
-      <w:pPr>
-        <w:keepNext w:val="0"/>
-        <w:keepLines w:val="0"/>
-        <w:widowControl/>
-        <w:numPr>
-          <w:ilvl w:val="0"/>
-          <w:numId w:val="0"/>
-        </w:numPr>
-        <w:suppressLineNumbers w:val="0"/>
-        <w:spacing w:after="160" w:line="240" w:lineRule="auto"/>
-        <w:jc w:val="both"/>
-        <w:rPr>
-          <w:rFonts w:hint="default" w:ascii="Times New Roman" w:hAnsi="Times New Roman" w:cs="Times New Roman"/>
-          <w:sz w:val="28"/>
-          <w:szCs w:val="28"/>
-          <w:lang w:val="en-US"/>
-        </w:rPr>
-      </w:pPr>
-    </w:p>
-    <w:p>
-      <w:pPr>
-        <w:keepNext w:val="0"/>
-        <w:keepLines w:val="0"/>
-        <w:widowControl/>
-        <w:numPr>
-          <w:ilvl w:val="0"/>
           <w:numId w:val="1"/>
         </w:numPr>
         <w:suppressLineNumbers w:val="0"/>
@@ -8380,66 +8012,6 @@
           <w:lang w:val="uk-UA"/>
         </w:rPr>
       </w:pPr>
-    </w:p>
-    <w:p>
-      <w:pPr>
-        <w:keepNext w:val="0"/>
-        <w:keepLines w:val="0"/>
-        <w:widowControl/>
-        <w:numPr>
-          <w:ilvl w:val="0"/>
-          <w:numId w:val="0"/>
-        </w:numPr>
-        <w:suppressLineNumbers w:val="0"/>
-        <w:spacing w:line="240" w:lineRule="auto"/>
-        <w:jc w:val="both"/>
-        <w:rPr>
-          <w:rFonts w:hint="default" w:ascii="Times New Roman" w:hAnsi="Times New Roman" w:cs="Times New Roman"/>
-          <w:sz w:val="28"/>
-          <w:szCs w:val="28"/>
-          <w:lang w:val="uk-UA"/>
-        </w:rPr>
-      </w:pPr>
-    </w:p>
-    <w:p>
-      <w:pPr>
-        <w:keepNext w:val="0"/>
-        <w:keepLines w:val="0"/>
-        <w:widowControl/>
-        <w:numPr>
-          <w:ilvl w:val="0"/>
-          <w:numId w:val="0"/>
-        </w:numPr>
-        <w:suppressLineNumbers w:val="0"/>
-        <w:spacing w:line="240" w:lineRule="auto"/>
-        <w:jc w:val="both"/>
-        <w:rPr>
-          <w:rFonts w:hint="default" w:ascii="Times New Roman" w:hAnsi="Times New Roman" w:cs="Times New Roman"/>
-          <w:sz w:val="28"/>
-          <w:szCs w:val="28"/>
-          <w:lang w:val="uk-UA"/>
-        </w:rPr>
-      </w:pPr>
-    </w:p>
-    <w:p>
-      <w:pPr>
-        <w:keepNext w:val="0"/>
-        <w:keepLines w:val="0"/>
-        <w:widowControl/>
-        <w:numPr>
-          <w:ilvl w:val="0"/>
-          <w:numId w:val="0"/>
-        </w:numPr>
-        <w:suppressLineNumbers w:val="0"/>
-        <w:spacing w:line="240" w:lineRule="auto"/>
-        <w:jc w:val="both"/>
-        <w:rPr>
-          <w:rFonts w:hint="default" w:ascii="Times New Roman" w:hAnsi="Times New Roman" w:cs="Times New Roman"/>
-          <w:sz w:val="28"/>
-          <w:szCs w:val="28"/>
-          <w:lang w:val="uk-UA"/>
-        </w:rPr>
-      </w:pPr>
       <w:r>
         <w:rPr>
           <w:rFonts w:hint="default" w:ascii="Times New Roman" w:hAnsi="Times New Roman" w:cs="Times New Roman"/>
@@ -9196,66 +8768,6 @@
         <w:widowControl/>
         <w:numPr>
           <w:ilvl w:val="0"/>
-          <w:numId w:val="0"/>
-        </w:numPr>
-        <w:suppressLineNumbers w:val="0"/>
-        <w:spacing w:line="240" w:lineRule="auto"/>
-        <w:jc w:val="both"/>
-        <w:rPr>
-          <w:rFonts w:hint="default" w:ascii="Times New Roman" w:hAnsi="Times New Roman" w:cs="Times New Roman"/>
-          <w:sz w:val="28"/>
-          <w:szCs w:val="28"/>
-          <w:lang w:val="uk-UA"/>
-        </w:rPr>
-      </w:pPr>
-    </w:p>
-    <w:p>
-      <w:pPr>
-        <w:keepNext w:val="0"/>
-        <w:keepLines w:val="0"/>
-        <w:widowControl/>
-        <w:numPr>
-          <w:ilvl w:val="0"/>
-          <w:numId w:val="0"/>
-        </w:numPr>
-        <w:suppressLineNumbers w:val="0"/>
-        <w:spacing w:line="240" w:lineRule="auto"/>
-        <w:jc w:val="both"/>
-        <w:rPr>
-          <w:rFonts w:hint="default" w:ascii="Times New Roman" w:hAnsi="Times New Roman" w:cs="Times New Roman"/>
-          <w:sz w:val="28"/>
-          <w:szCs w:val="28"/>
-          <w:lang w:val="uk-UA"/>
-        </w:rPr>
-      </w:pPr>
-    </w:p>
-    <w:p>
-      <w:pPr>
-        <w:keepNext w:val="0"/>
-        <w:keepLines w:val="0"/>
-        <w:widowControl/>
-        <w:numPr>
-          <w:ilvl w:val="0"/>
-          <w:numId w:val="0"/>
-        </w:numPr>
-        <w:suppressLineNumbers w:val="0"/>
-        <w:spacing w:line="240" w:lineRule="auto"/>
-        <w:jc w:val="both"/>
-        <w:rPr>
-          <w:rFonts w:hint="default" w:ascii="Times New Roman" w:hAnsi="Times New Roman" w:cs="Times New Roman"/>
-          <w:sz w:val="28"/>
-          <w:szCs w:val="28"/>
-          <w:lang w:val="uk-UA"/>
-        </w:rPr>
-      </w:pPr>
-    </w:p>
-    <w:p>
-      <w:pPr>
-        <w:keepNext w:val="0"/>
-        <w:keepLines w:val="0"/>
-        <w:widowControl/>
-        <w:numPr>
-          <w:ilvl w:val="0"/>
           <w:numId w:val="1"/>
         </w:numPr>
         <w:suppressLineNumbers w:val="0"/>
@@ -9378,6 +8890,7 @@
         <w:keepLines w:val="0"/>
         <w:widowControl/>
         <w:numPr>
+          <w:ilvl w:val="0"/>
           <w:numId w:val="0"/>
         </w:numPr>
         <w:suppressLineNumbers w:val="0"/>
@@ -10227,47 +9740,7 @@
           <w:rFonts w:hint="default" w:ascii="Times New Roman" w:hAnsi="Times New Roman" w:cs="Times New Roman"/>
           <w:sz w:val="28"/>
           <w:szCs w:val="28"/>
-          <w:lang w:val="uk-UA"/>
-        </w:rPr>
-      </w:pPr>
-    </w:p>
-    <w:p>
-      <w:pPr>
-        <w:keepNext w:val="0"/>
-        <w:keepLines w:val="0"/>
-        <w:widowControl/>
-        <w:numPr>
-          <w:ilvl w:val="0"/>
-          <w:numId w:val="0"/>
-        </w:numPr>
-        <w:suppressLineNumbers w:val="0"/>
-        <w:spacing w:line="240" w:lineRule="auto"/>
-        <w:jc w:val="left"/>
-        <w:rPr>
-          <w:rFonts w:hint="default" w:ascii="Times New Roman" w:hAnsi="Times New Roman" w:cs="Times New Roman"/>
-          <w:sz w:val="28"/>
-          <w:szCs w:val="28"/>
-          <w:lang w:val="uk-UA"/>
-        </w:rPr>
-      </w:pPr>
-    </w:p>
-    <w:p>
-      <w:pPr>
-        <w:keepNext w:val="0"/>
-        <w:keepLines w:val="0"/>
-        <w:widowControl/>
-        <w:numPr>
-          <w:ilvl w:val="0"/>
-          <w:numId w:val="0"/>
-        </w:numPr>
-        <w:suppressLineNumbers w:val="0"/>
-        <w:spacing w:line="240" w:lineRule="auto"/>
-        <w:jc w:val="left"/>
-        <w:rPr>
-          <w:rFonts w:hint="default" w:ascii="Times New Roman" w:hAnsi="Times New Roman" w:cs="Times New Roman"/>
-          <w:sz w:val="28"/>
-          <w:szCs w:val="28"/>
-          <w:lang w:val="uk-UA"/>
+          <w:lang w:val="en-US"/>
         </w:rPr>
       </w:pPr>
     </w:p>
@@ -10787,18 +10260,7 @@
           <w:szCs w:val="28"/>
           <w:lang w:val="uk-UA"/>
         </w:rPr>
-        <w:t>запити</w:t>
-      </w:r>
-      <w:r>
-        <w:rPr>
-          <w:rFonts w:hint="default" w:ascii="Times New Roman" w:hAnsi="Times New Roman" w:cs="Times New Roman"/>
-          <w:b w:val="0"/>
-          <w:bCs w:val="0"/>
-          <w:sz w:val="28"/>
-          <w:szCs w:val="28"/>
-          <w:lang w:val="uk-UA"/>
-        </w:rPr>
-        <w:t>.</w:t>
+        <w:t>запити.</w:t>
       </w:r>
     </w:p>
     <w:p>
@@ -10983,66 +10445,6 @@
         </w:rPr>
         <w:t>.</w:t>
       </w:r>
-    </w:p>
-    <w:p>
-      <w:pPr>
-        <w:keepNext w:val="0"/>
-        <w:keepLines w:val="0"/>
-        <w:widowControl/>
-        <w:numPr>
-          <w:ilvl w:val="0"/>
-          <w:numId w:val="0"/>
-        </w:numPr>
-        <w:suppressLineNumbers w:val="0"/>
-        <w:spacing w:line="240" w:lineRule="auto"/>
-        <w:jc w:val="left"/>
-        <w:rPr>
-          <w:rFonts w:hint="default" w:ascii="Times New Roman" w:hAnsi="Times New Roman" w:cs="Times New Roman"/>
-          <w:sz w:val="28"/>
-          <w:szCs w:val="28"/>
-          <w:lang w:val="en-US"/>
-        </w:rPr>
-      </w:pPr>
-    </w:p>
-    <w:p>
-      <w:pPr>
-        <w:keepNext w:val="0"/>
-        <w:keepLines w:val="0"/>
-        <w:widowControl/>
-        <w:numPr>
-          <w:ilvl w:val="0"/>
-          <w:numId w:val="0"/>
-        </w:numPr>
-        <w:suppressLineNumbers w:val="0"/>
-        <w:spacing w:line="240" w:lineRule="auto"/>
-        <w:jc w:val="left"/>
-        <w:rPr>
-          <w:rFonts w:hint="default" w:ascii="Times New Roman" w:hAnsi="Times New Roman" w:cs="Times New Roman"/>
-          <w:sz w:val="28"/>
-          <w:szCs w:val="28"/>
-          <w:lang w:val="en-US"/>
-        </w:rPr>
-      </w:pPr>
-    </w:p>
-    <w:p>
-      <w:pPr>
-        <w:keepNext w:val="0"/>
-        <w:keepLines w:val="0"/>
-        <w:widowControl/>
-        <w:numPr>
-          <w:ilvl w:val="0"/>
-          <w:numId w:val="0"/>
-        </w:numPr>
-        <w:suppressLineNumbers w:val="0"/>
-        <w:spacing w:line="240" w:lineRule="auto"/>
-        <w:jc w:val="left"/>
-        <w:rPr>
-          <w:rFonts w:hint="default" w:ascii="Times New Roman" w:hAnsi="Times New Roman" w:cs="Times New Roman"/>
-          <w:sz w:val="28"/>
-          <w:szCs w:val="28"/>
-          <w:lang w:val="en-US"/>
-        </w:rPr>
-      </w:pPr>
     </w:p>
     <w:p>
       <w:pPr>
@@ -11538,18 +10940,7 @@
           <w:szCs w:val="28"/>
           <w:lang w:val="uk-UA"/>
         </w:rPr>
-        <w:t>Вікно для ідентифікації</w:t>
-      </w:r>
-      <w:r>
-        <w:rPr>
-          <w:rFonts w:hint="default" w:ascii="Times New Roman" w:hAnsi="Times New Roman" w:cs="Times New Roman"/>
-          <w:b w:val="0"/>
-          <w:bCs w:val="0"/>
-          <w:sz w:val="28"/>
-          <w:szCs w:val="28"/>
-          <w:lang w:val="uk-UA"/>
-        </w:rPr>
-        <w:t>.</w:t>
+        <w:t>Вікно для ідентифікації.</w:t>
       </w:r>
     </w:p>
     <w:p>
@@ -12083,46 +11474,6 @@
           <w:rFonts w:hint="default" w:ascii="Times New Roman" w:hAnsi="Times New Roman" w:cs="Times New Roman"/>
           <w:sz w:val="28"/>
           <w:szCs w:val="28"/>
-          <w:lang w:val="en-US"/>
-        </w:rPr>
-      </w:pPr>
-    </w:p>
-    <w:p>
-      <w:pPr>
-        <w:keepNext w:val="0"/>
-        <w:keepLines w:val="0"/>
-        <w:widowControl/>
-        <w:numPr>
-          <w:ilvl w:val="0"/>
-          <w:numId w:val="0"/>
-        </w:numPr>
-        <w:suppressLineNumbers w:val="0"/>
-        <w:spacing w:line="240" w:lineRule="auto"/>
-        <w:jc w:val="left"/>
-        <w:rPr>
-          <w:rFonts w:hint="default" w:ascii="Times New Roman" w:hAnsi="Times New Roman" w:cs="Times New Roman"/>
-          <w:sz w:val="28"/>
-          <w:szCs w:val="28"/>
-          <w:lang w:val="en-US"/>
-        </w:rPr>
-      </w:pPr>
-    </w:p>
-    <w:p>
-      <w:pPr>
-        <w:keepNext w:val="0"/>
-        <w:keepLines w:val="0"/>
-        <w:widowControl/>
-        <w:numPr>
-          <w:ilvl w:val="0"/>
-          <w:numId w:val="0"/>
-        </w:numPr>
-        <w:suppressLineNumbers w:val="0"/>
-        <w:spacing w:line="240" w:lineRule="auto"/>
-        <w:jc w:val="left"/>
-        <w:rPr>
-          <w:rFonts w:hint="default" w:ascii="Times New Roman" w:hAnsi="Times New Roman" w:cs="Times New Roman"/>
-          <w:sz w:val="28"/>
-          <w:szCs w:val="28"/>
           <w:lang w:val="uk-UA"/>
         </w:rPr>
       </w:pPr>
@@ -12634,8 +11985,8 @@
       <w:r>
         <w:drawing>
           <wp:inline distT="0" distB="0" distL="114300" distR="114300">
-            <wp:extent cx="3616325" cy="3719830"/>
-            <wp:effectExtent l="0" t="0" r="10795" b="13970"/>
+            <wp:extent cx="2891790" cy="2974975"/>
+            <wp:effectExtent l="0" t="0" r="3810" b="12065"/>
             <wp:docPr id="44" name="Picture 37"/>
             <wp:cNvGraphicFramePr>
               <a:graphicFrameLocks xmlns:a="http://schemas.openxmlformats.org/drawingml/2006/main" noChangeAspect="1"/>
@@ -12658,7 +12009,7 @@
                   <pic:spPr>
                     <a:xfrm>
                       <a:off x="0" y="0"/>
-                      <a:ext cx="3616325" cy="3719830"/>
+                      <a:ext cx="2891790" cy="2974975"/>
                     </a:xfrm>
                     <a:prstGeom prst="rect">
                       <a:avLst/>
@@ -12688,11 +12039,7 @@
         <w:spacing w:line="240" w:lineRule="auto"/>
         <w:jc w:val="center"/>
         <w:rPr>
-          <w:rFonts w:hint="default" w:ascii="Times New Roman" w:hAnsi="Times New Roman" w:cs="Times New Roman"/>
-          <w:b w:val="0"/>
-          <w:bCs w:val="0"/>
-          <w:sz w:val="28"/>
-          <w:szCs w:val="28"/>
+          <w:rFonts w:hint="default"/>
           <w:lang w:val="uk-UA"/>
         </w:rPr>
       </w:pPr>
@@ -12760,39 +12107,10 @@
           <w:szCs w:val="28"/>
           <w:lang w:val="uk-UA"/>
         </w:rPr>
-        <w:t>рядка</w:t>
+        <w:t>рядка.</w:t>
       </w:r>
       <w:bookmarkStart w:id="0" w:name="_GoBack"/>
       <w:bookmarkEnd w:id="0"/>
-      <w:r>
-        <w:rPr>
-          <w:rFonts w:hint="default" w:ascii="Times New Roman" w:hAnsi="Times New Roman" w:cs="Times New Roman"/>
-          <w:b w:val="0"/>
-          <w:bCs w:val="0"/>
-          <w:sz w:val="28"/>
-          <w:szCs w:val="28"/>
-          <w:lang w:val="uk-UA"/>
-        </w:rPr>
-        <w:t>.</w:t>
-      </w:r>
-    </w:p>
-    <w:p>
-      <w:pPr>
-        <w:keepNext w:val="0"/>
-        <w:keepLines w:val="0"/>
-        <w:widowControl/>
-        <w:numPr>
-          <w:ilvl w:val="0"/>
-          <w:numId w:val="0"/>
-        </w:numPr>
-        <w:suppressLineNumbers w:val="0"/>
-        <w:spacing w:line="240" w:lineRule="auto"/>
-        <w:jc w:val="center"/>
-        <w:rPr>
-          <w:rFonts w:hint="default"/>
-          <w:lang w:val="uk-UA"/>
-        </w:rPr>
-      </w:pPr>
     </w:p>
     <w:p>
       <w:pPr>
@@ -12897,7 +12215,7 @@
     </w:p>
     <w:sectPr>
       <w:pgSz w:w="11906" w:h="16838"/>
-      <w:pgMar w:top="567" w:right="1134" w:bottom="567" w:left="1134" w:header="708" w:footer="708" w:gutter="0"/>
+      <w:pgMar w:top="1134" w:right="1134" w:bottom="1134" w:left="1134" w:header="708" w:footer="708" w:gutter="0"/>
       <w:cols w:space="708" w:num="1"/>
       <w:docGrid w:linePitch="360" w:charSpace="0"/>
     </w:sectPr>
